--- a/ReceiptRewards.Documentation/Risk Assessment.docx
+++ b/ReceiptRewards.Documentation/Risk Assessment.docx
@@ -329,7 +329,7 @@
           <w:r>
             <w:fldChar w:fldCharType="separate"/>
           </w:r>
-          <w:hyperlink w:anchor="_Toc355688389" w:history="1">
+          <w:hyperlink w:anchor="_Toc364616927" w:history="1">
             <w:r>
               <w:rPr>
                 <w:rStyle w:val="Hyperlink"/>
@@ -356,7 +356,7 @@
                 <w:noProof/>
                 <w:webHidden/>
               </w:rPr>
-              <w:instrText xml:space="preserve"> PAGEREF _Toc355688389 \h </w:instrText>
+              <w:instrText xml:space="preserve"> PAGEREF _Toc364616927 \h </w:instrText>
             </w:r>
             <w:r>
               <w:rPr>
@@ -399,7 +399,7 @@
               <w:lang w:eastAsia="en-US"/>
             </w:rPr>
           </w:pPr>
-          <w:hyperlink w:anchor="_Toc355688390" w:history="1">
+          <w:hyperlink w:anchor="_Toc364616928" w:history="1">
             <w:r>
               <w:rPr>
                 <w:rStyle w:val="Hyperlink"/>
@@ -426,7 +426,7 @@
                 <w:noProof/>
                 <w:webHidden/>
               </w:rPr>
-              <w:instrText xml:space="preserve"> PAGEREF _Toc355688390 \h </w:instrText>
+              <w:instrText xml:space="preserve"> PAGEREF _Toc364616928 \h </w:instrText>
             </w:r>
             <w:r>
               <w:rPr>
@@ -469,7 +469,7 @@
               <w:lang w:eastAsia="en-US"/>
             </w:rPr>
           </w:pPr>
-          <w:hyperlink w:anchor="_Toc355688391" w:history="1">
+          <w:hyperlink w:anchor="_Toc364616929" w:history="1">
             <w:r>
               <w:rPr>
                 <w:rStyle w:val="Hyperlink"/>
@@ -496,7 +496,7 @@
                 <w:noProof/>
                 <w:webHidden/>
               </w:rPr>
-              <w:instrText xml:space="preserve"> PAGEREF _Toc355688391 \h </w:instrText>
+              <w:instrText xml:space="preserve"> PAGEREF _Toc364616929 \h </w:instrText>
             </w:r>
             <w:r>
               <w:rPr>
@@ -539,7 +539,7 @@
               <w:lang w:eastAsia="en-US"/>
             </w:rPr>
           </w:pPr>
-          <w:hyperlink w:anchor="_Toc355688392" w:history="1">
+          <w:hyperlink w:anchor="_Toc364616930" w:history="1">
             <w:r>
               <w:rPr>
                 <w:rStyle w:val="Hyperlink"/>
@@ -566,7 +566,7 @@
                 <w:noProof/>
                 <w:webHidden/>
               </w:rPr>
-              <w:instrText xml:space="preserve"> PAGEREF _Toc355688392 \h </w:instrText>
+              <w:instrText xml:space="preserve"> PAGEREF _Toc364616930 \h </w:instrText>
             </w:r>
             <w:r>
               <w:rPr>
@@ -609,7 +609,7 @@
               <w:lang w:eastAsia="en-US"/>
             </w:rPr>
           </w:pPr>
-          <w:hyperlink w:anchor="_Toc355688393" w:history="1">
+          <w:hyperlink w:anchor="_Toc364616931" w:history="1">
             <w:r>
               <w:rPr>
                 <w:rStyle w:val="Hyperlink"/>
@@ -636,7 +636,7 @@
                 <w:noProof/>
                 <w:webHidden/>
               </w:rPr>
-              <w:instrText xml:space="preserve"> PAGEREF _Toc355688393 \h </w:instrText>
+              <w:instrText xml:space="preserve"> PAGEREF _Toc364616931 \h </w:instrText>
             </w:r>
             <w:r>
               <w:rPr>
@@ -679,7 +679,7 @@
               <w:lang w:eastAsia="en-US"/>
             </w:rPr>
           </w:pPr>
-          <w:hyperlink w:anchor="_Toc355688394" w:history="1">
+          <w:hyperlink w:anchor="_Toc364616932" w:history="1">
             <w:r>
               <w:rPr>
                 <w:rStyle w:val="Hyperlink"/>
@@ -706,7 +706,7 @@
                 <w:noProof/>
                 <w:webHidden/>
               </w:rPr>
-              <w:instrText xml:space="preserve"> PAGEREF _Toc355688394 \h </w:instrText>
+              <w:instrText xml:space="preserve"> PAGEREF _Toc364616932 \h </w:instrText>
             </w:r>
             <w:r>
               <w:rPr>
@@ -749,7 +749,7 @@
               <w:lang w:eastAsia="en-US"/>
             </w:rPr>
           </w:pPr>
-          <w:hyperlink w:anchor="_Toc355688395" w:history="1">
+          <w:hyperlink w:anchor="_Toc364616933" w:history="1">
             <w:r>
               <w:rPr>
                 <w:rStyle w:val="Hyperlink"/>
@@ -776,7 +776,7 @@
                 <w:noProof/>
                 <w:webHidden/>
               </w:rPr>
-              <w:instrText xml:space="preserve"> PAGEREF _Toc355688395 \h </w:instrText>
+              <w:instrText xml:space="preserve"> PAGEREF _Toc364616933 \h </w:instrText>
             </w:r>
             <w:r>
               <w:rPr>
@@ -819,7 +819,7 @@
               <w:lang w:eastAsia="en-US"/>
             </w:rPr>
           </w:pPr>
-          <w:hyperlink w:anchor="_Toc355688396" w:history="1">
+          <w:hyperlink w:anchor="_Toc364616934" w:history="1">
             <w:r>
               <w:rPr>
                 <w:rStyle w:val="Hyperlink"/>
@@ -846,7 +846,7 @@
                 <w:noProof/>
                 <w:webHidden/>
               </w:rPr>
-              <w:instrText xml:space="preserve"> PAGEREF _Toc355688396 \h </w:instrText>
+              <w:instrText xml:space="preserve"> PAGEREF _Toc364616934 \h </w:instrText>
             </w:r>
             <w:r>
               <w:rPr>
@@ -889,7 +889,7 @@
               <w:lang w:eastAsia="en-US"/>
             </w:rPr>
           </w:pPr>
-          <w:hyperlink w:anchor="_Toc355688397" w:history="1">
+          <w:hyperlink w:anchor="_Toc364616935" w:history="1">
             <w:r>
               <w:rPr>
                 <w:rStyle w:val="Hyperlink"/>
@@ -916,7 +916,7 @@
                 <w:noProof/>
                 <w:webHidden/>
               </w:rPr>
-              <w:instrText xml:space="preserve"> PAGEREF _Toc355688397 \h </w:instrText>
+              <w:instrText xml:space="preserve"> PAGEREF _Toc364616935 \h </w:instrText>
             </w:r>
             <w:r>
               <w:rPr>
@@ -959,7 +959,7 @@
               <w:lang w:eastAsia="en-US"/>
             </w:rPr>
           </w:pPr>
-          <w:hyperlink w:anchor="_Toc355688398" w:history="1">
+          <w:hyperlink w:anchor="_Toc364616936" w:history="1">
             <w:r>
               <w:rPr>
                 <w:rStyle w:val="Hyperlink"/>
@@ -986,7 +986,77 @@
                 <w:noProof/>
                 <w:webHidden/>
               </w:rPr>
-              <w:instrText xml:space="preserve"> PAGEREF _Toc355688398 \h </w:instrText>
+              <w:instrText xml:space="preserve"> PAGEREF _Toc364616936 \h </w:instrText>
+            </w:r>
+            <w:r>
+              <w:rPr>
+                <w:noProof/>
+                <w:webHidden/>
+              </w:rPr>
+            </w:r>
+            <w:r>
+              <w:rPr>
+                <w:noProof/>
+                <w:webHidden/>
+              </w:rPr>
+              <w:fldChar w:fldCharType="separate"/>
+            </w:r>
+            <w:r>
+              <w:rPr>
+                <w:noProof/>
+                <w:webHidden/>
+              </w:rPr>
+              <w:t>8</w:t>
+            </w:r>
+            <w:r>
+              <w:rPr>
+                <w:noProof/>
+                <w:webHidden/>
+              </w:rPr>
+              <w:fldChar w:fldCharType="end"/>
+            </w:r>
+          </w:hyperlink>
+        </w:p>
+        <w:p>
+          <w:pPr>
+            <w:pStyle w:val="TOC2"/>
+            <w:spacing w:after="0" w:line="240" w:lineRule="auto"/>
+            <w:rPr>
+              <w:rFonts w:eastAsiaTheme="minorEastAsia"/>
+              <w:bCs w:val="0"/>
+              <w:noProof/>
+              <w:color w:val="auto"/>
+              <w:lang w:eastAsia="en-US"/>
+            </w:rPr>
+          </w:pPr>
+          <w:hyperlink w:anchor="_Toc364616937" w:history="1">
+            <w:r>
+              <w:rPr>
+                <w:rStyle w:val="Hyperlink"/>
+                <w:noProof/>
+              </w:rPr>
+              <w:t>2.6 Late User Prototyping</w:t>
+            </w:r>
+            <w:r>
+              <w:rPr>
+                <w:noProof/>
+                <w:webHidden/>
+              </w:rPr>
+              <w:tab/>
+            </w:r>
+            <w:r>
+              <w:rPr>
+                <w:noProof/>
+                <w:webHidden/>
+              </w:rPr>
+              <w:fldChar w:fldCharType="begin"/>
+            </w:r>
+            <w:r>
+              <w:rPr>
+                <w:noProof/>
+                <w:webHidden/>
+              </w:rPr>
+              <w:instrText xml:space="preserve"> PAGEREF _Toc364616937 \h </w:instrText>
             </w:r>
             <w:r>
               <w:rPr>
@@ -1029,7 +1099,7 @@
               <w:lang w:eastAsia="en-US"/>
             </w:rPr>
           </w:pPr>
-          <w:hyperlink w:anchor="_Toc355688399" w:history="1">
+          <w:hyperlink w:anchor="_Toc364616938" w:history="1">
             <w:r>
               <w:rPr>
                 <w:rStyle w:val="Hyperlink"/>
@@ -1056,7 +1126,7 @@
                 <w:noProof/>
                 <w:webHidden/>
               </w:rPr>
-              <w:instrText xml:space="preserve"> PAGEREF _Toc355688399 \h </w:instrText>
+              <w:instrText xml:space="preserve"> PAGEREF _Toc364616938 \h </w:instrText>
             </w:r>
             <w:r>
               <w:rPr>
@@ -1116,17 +1186,19 @@
       <w:r>
         <w:br w:type="page"/>
       </w:r>
+      <w:bookmarkStart w:id="0" w:name="_GoBack"/>
+      <w:bookmarkEnd w:id="0"/>
     </w:p>
     <w:p>
       <w:pPr>
         <w:pStyle w:val="Heading1"/>
       </w:pPr>
-      <w:bookmarkStart w:id="0" w:name="_Toc355688389"/>
+      <w:bookmarkStart w:id="1" w:name="_Toc364616927"/>
       <w:r>
         <w:lastRenderedPageBreak/>
         <w:t>1 Introduction</w:t>
       </w:r>
-      <w:bookmarkEnd w:id="0"/>
+      <w:bookmarkEnd w:id="1"/>
     </w:p>
     <w:p>
       <w:r>
@@ -1137,11 +1209,11 @@
       <w:pPr>
         <w:pStyle w:val="Heading2"/>
       </w:pPr>
-      <w:bookmarkStart w:id="1" w:name="_Toc355688390"/>
+      <w:bookmarkStart w:id="2" w:name="_Toc364616928"/>
       <w:r>
         <w:t>1.1 Intended Audience</w:t>
       </w:r>
-      <w:bookmarkEnd w:id="1"/>
+      <w:bookmarkEnd w:id="2"/>
     </w:p>
     <w:p>
       <w:r>
@@ -1152,7 +1224,7 @@
       <w:pPr>
         <w:pStyle w:val="Heading2"/>
       </w:pPr>
-      <w:bookmarkStart w:id="2" w:name="_Toc355688391"/>
+      <w:bookmarkStart w:id="3" w:name="_Toc364616929"/>
       <w:r>
         <w:t>1.</w:t>
       </w:r>
@@ -1162,7 +1234,7 @@
       <w:r>
         <w:t xml:space="preserve"> References</w:t>
       </w:r>
-      <w:bookmarkEnd w:id="2"/>
+      <w:bookmarkEnd w:id="3"/>
     </w:p>
     <w:p>
       <w:pPr>
@@ -1236,7 +1308,7 @@
       <w:pPr>
         <w:pStyle w:val="Heading2"/>
       </w:pPr>
-      <w:bookmarkStart w:id="3" w:name="_Toc355688392"/>
+      <w:bookmarkStart w:id="4" w:name="_Toc364616930"/>
       <w:r>
         <w:t>1.</w:t>
       </w:r>
@@ -1249,7 +1321,7 @@
       <w:r>
         <w:t>Revision History</w:t>
       </w:r>
-      <w:bookmarkEnd w:id="3"/>
+      <w:bookmarkEnd w:id="4"/>
     </w:p>
     <w:tbl>
       <w:tblPr>
@@ -1490,7 +1562,7 @@
       <w:pPr>
         <w:pStyle w:val="Heading1"/>
       </w:pPr>
-      <w:bookmarkStart w:id="4" w:name="_Toc355688393"/>
+      <w:bookmarkStart w:id="5" w:name="_Toc364616931"/>
       <w:r>
         <w:lastRenderedPageBreak/>
         <w:t>2</w:t>
@@ -1501,7 +1573,7 @@
       <w:r>
         <w:t>Risk Forms</w:t>
       </w:r>
-      <w:bookmarkEnd w:id="4"/>
+      <w:bookmarkEnd w:id="5"/>
     </w:p>
     <w:p>
       <w:pPr>
@@ -1545,12 +1617,12 @@
         <w:pStyle w:val="Heading2"/>
         <w:spacing w:line="240" w:lineRule="auto"/>
       </w:pPr>
-      <w:bookmarkStart w:id="5" w:name="_Toc355688394"/>
+      <w:bookmarkStart w:id="6" w:name="_Toc364616932"/>
       <w:r>
         <w:lastRenderedPageBreak/>
         <w:t>2.1 Design Complexity</w:t>
       </w:r>
-      <w:bookmarkEnd w:id="5"/>
+      <w:bookmarkEnd w:id="6"/>
     </w:p>
     <w:p>
       <w:pPr>
@@ -2531,7 +2603,7 @@
         <w:pStyle w:val="Heading2"/>
         <w:spacing w:line="240" w:lineRule="auto"/>
       </w:pPr>
-      <w:bookmarkStart w:id="6" w:name="_Toc355688395"/>
+      <w:bookmarkStart w:id="7" w:name="_Toc364616933"/>
       <w:r>
         <w:lastRenderedPageBreak/>
         <w:t xml:space="preserve">2.2 </w:t>
@@ -2539,7 +2611,7 @@
       <w:r>
         <w:t>Automation Work Load</w:t>
       </w:r>
-      <w:bookmarkEnd w:id="6"/>
+      <w:bookmarkEnd w:id="7"/>
     </w:p>
     <w:p>
       <w:pPr>
@@ -3724,7 +3796,7 @@
         <w:pStyle w:val="Heading2"/>
         <w:spacing w:line="240" w:lineRule="auto"/>
       </w:pPr>
-      <w:bookmarkStart w:id="7" w:name="_Toc355688396"/>
+      <w:bookmarkStart w:id="8" w:name="_Toc364616934"/>
       <w:r>
         <w:lastRenderedPageBreak/>
         <w:t xml:space="preserve">2.3 </w:t>
@@ -3732,7 +3804,7 @@
       <w:r>
         <w:t>Time Management</w:t>
       </w:r>
-      <w:bookmarkEnd w:id="7"/>
+      <w:bookmarkEnd w:id="8"/>
     </w:p>
     <w:p>
       <w:pPr>
@@ -4908,7 +4980,7 @@
         <w:pStyle w:val="Heading2"/>
         <w:spacing w:line="240" w:lineRule="auto"/>
       </w:pPr>
-      <w:bookmarkStart w:id="8" w:name="_Toc355688397"/>
+      <w:bookmarkStart w:id="9" w:name="_Toc364616935"/>
       <w:r>
         <w:lastRenderedPageBreak/>
         <w:t xml:space="preserve">2.4 </w:t>
@@ -4916,7 +4988,7 @@
       <w:r>
         <w:t>Development Team Diversity</w:t>
       </w:r>
-      <w:bookmarkEnd w:id="8"/>
+      <w:bookmarkEnd w:id="9"/>
     </w:p>
     <w:p>
       <w:pPr>
@@ -6110,7 +6182,7 @@
         <w:pStyle w:val="Heading2"/>
         <w:spacing w:line="240" w:lineRule="auto"/>
       </w:pPr>
-      <w:bookmarkStart w:id="9" w:name="_Toc355688398"/>
+      <w:bookmarkStart w:id="10" w:name="_Toc364616936"/>
       <w:r>
         <w:lastRenderedPageBreak/>
         <w:t xml:space="preserve">2.5 </w:t>
@@ -6118,7 +6190,7 @@
       <w:r>
         <w:t>Code Readability</w:t>
       </w:r>
-      <w:bookmarkEnd w:id="9"/>
+      <w:bookmarkEnd w:id="10"/>
     </w:p>
     <w:p>
       <w:pPr>
@@ -7307,13 +7379,18 @@
         <w:pStyle w:val="Heading2"/>
         <w:spacing w:line="240" w:lineRule="auto"/>
       </w:pPr>
+      <w:bookmarkStart w:id="11" w:name="_Toc364616937"/>
       <w:r>
         <w:lastRenderedPageBreak/>
-        <w:t xml:space="preserve">2.5 </w:t>
+        <w:t>2.</w:t>
       </w:r>
       <w:r>
-        <w:t>Late User Prototyping</w:t>
+        <w:t>6</w:t>
       </w:r>
+      <w:r>
+        <w:t xml:space="preserve"> Late User Prototyping</w:t>
+      </w:r>
+      <w:bookmarkEnd w:id="11"/>
     </w:p>
     <w:p>
       <w:pPr>
@@ -7713,19 +7790,7 @@
               <w:cnfStyle w:val="000000000000" w:firstRow="0" w:lastRow="0" w:firstColumn="0" w:lastColumn="0" w:oddVBand="0" w:evenVBand="0" w:oddHBand="0" w:evenHBand="0" w:firstRowFirstColumn="0" w:firstRowLastColumn="0" w:lastRowFirstColumn="0" w:lastRowLastColumn="0"/>
             </w:pPr>
             <w:r>
-              <w:t>0</w:t>
-            </w:r>
-            <w:r>
-              <w:t>8</w:t>
-            </w:r>
-            <w:r>
-              <w:t>/0</w:t>
-            </w:r>
-            <w:r>
-              <w:t>2</w:t>
-            </w:r>
-            <w:r>
-              <w:t>/2013</w:t>
+              <w:t>08/02/2013</w:t>
             </w:r>
           </w:p>
         </w:tc>
@@ -7813,19 +7878,15 @@
             <w:r>
               <w:t xml:space="preserve">Because I will be doing a bottom-up approach to the development, one of the major disadvantages is that the phone </w:t>
             </w:r>
-            <w:proofErr w:type="gramStart"/>
-            <w:r>
-              <w:t>application,</w:t>
-            </w:r>
-            <w:proofErr w:type="gramEnd"/>
+            <w:r>
+              <w:t>application</w:t>
+            </w:r>
             <w:r>
               <w:t xml:space="preserve"> and the User </w:t>
             </w:r>
-            <w:proofErr w:type="spellStart"/>
-            <w:r>
-              <w:t>Expereince</w:t>
-            </w:r>
-            <w:proofErr w:type="spellEnd"/>
+            <w:r>
+              <w:t>Experience</w:t>
+            </w:r>
             <w:r>
               <w:t xml:space="preserve"> aspect won’t be developed to the very end. This is a risk because I will have limited time to perform User Acceptance Testing and also may not have time to Clean up, fine-tune or fix small bugs on the phone side of things </w:t>
             </w:r>
@@ -8178,8 +8239,6 @@
             <w:r>
               <w:t>Andy Bottom</w:t>
             </w:r>
-            <w:bookmarkStart w:id="10" w:name="_GoBack"/>
-            <w:bookmarkEnd w:id="10"/>
           </w:p>
         </w:tc>
       </w:tr>
@@ -8525,12 +8584,12 @@
       <w:pPr>
         <w:pStyle w:val="Heading1"/>
       </w:pPr>
-      <w:bookmarkStart w:id="11" w:name="_Toc355688399"/>
+      <w:bookmarkStart w:id="12" w:name="_Toc364616938"/>
       <w:r>
         <w:lastRenderedPageBreak/>
         <w:t>3 Risk Table</w:t>
       </w:r>
-      <w:bookmarkEnd w:id="11"/>
+      <w:bookmarkEnd w:id="12"/>
     </w:p>
     <w:tbl>
       <w:tblPr>
@@ -9138,8 +9197,8 @@
           <v:stroke joinstyle="miter"/>
           <v:path gradientshapeok="t" o:connecttype="rect"/>
         </v:shapetype>
-        <v:shape id="_x0000_s10274" type="#_x0000_t202" style="position:absolute;margin-left:1216.4pt;margin-top:0;width:118.8pt;height:31.15pt;z-index:251685888;visibility:visible;mso-position-horizontal:right;mso-position-horizontal-relative:margin;mso-position-vertical:top;mso-position-vertical-relative:bottom-margin-area;mso-width-relative:margin;mso-height-relative:margin" o:gfxdata="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" filled="f" stroked="f" strokeweight=".5pt">
-          <v:textbox style="mso-next-textbox:#_x0000_s10274;mso-fit-shape-to-text:t">
+        <v:shape id="_x0000_s2082" type="#_x0000_t202" style="position:absolute;margin-left:1284pt;margin-top:0;width:118.8pt;height:31.15pt;z-index:251685888;visibility:visible;mso-position-horizontal:right;mso-position-horizontal-relative:margin;mso-position-vertical:top;mso-position-vertical-relative:bottom-margin-area;mso-width-relative:margin;mso-height-relative:margin" o:gfxdata="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" filled="f" stroked="f" strokeweight=".5pt">
+          <v:textbox style="mso-next-textbox:#_x0000_s2082;mso-fit-shape-to-text:t">
             <w:txbxContent>
               <w:p>
                 <w:pPr>
@@ -9158,7 +9217,7 @@
                   <w:rPr>
                     <w:noProof/>
                   </w:rPr>
-                  <w:t>3</w:t>
+                  <w:t>1</w:t>
                 </w:r>
                 <w:r>
                   <w:rPr>
@@ -9179,7 +9238,7 @@
         <w:color w:val="0F6FC6" w:themeColor="accent1"/>
       </w:rPr>
       <w:pict>
-        <v:rect id="_x0000_s10275" style="position:absolute;margin-left:0;margin-top:0;width:468pt;height:2.85pt;z-index:-251629568;visibility:visible;mso-width-percent:1000;mso-wrap-distance-top:7.2pt;mso-wrap-distance-bottom:7.2pt;mso-position-horizontal:center;mso-position-horizontal-relative:margin;mso-position-vertical:top;mso-position-vertical-relative:bottom-margin-area;mso-width-percent:1000;mso-width-relative:margin;mso-height-relative:margin;v-text-anchor:middle" o:gfxdata="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" fillcolor="#0f6fc6 [3204]" stroked="f" strokeweight="2pt">
+        <v:rect id="_x0000_s2083" style="position:absolute;margin-left:0;margin-top:0;width:468pt;height:2.85pt;z-index:-251629568;visibility:visible;mso-width-percent:1000;mso-wrap-distance-top:7.2pt;mso-wrap-distance-bottom:7.2pt;mso-position-horizontal:center;mso-position-horizontal-relative:margin;mso-position-vertical:top;mso-position-vertical-relative:bottom-margin-area;mso-width-percent:1000;mso-width-relative:margin;mso-height-relative:margin;v-text-anchor:middle" o:gfxdata="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" fillcolor="#0f6fc6 [3204]" stroked="f" strokeweight="2pt">
           <w10:wrap type="square" anchorx="margin" anchory="margin"/>
         </v:rect>
       </w:pict>
@@ -9237,8 +9296,8 @@
           <v:stroke joinstyle="miter"/>
           <v:path gradientshapeok="t" o:connecttype="rect"/>
         </v:shapetype>
-        <v:shape id="_x0000_s10392" type="#_x0000_t202" style="position:absolute;margin-left:405.6pt;margin-top:0;width:118.8pt;height:31.15pt;z-index:251718656;visibility:visible;mso-wrap-style:square;mso-width-percent:0;mso-height-percent:0;mso-wrap-distance-left:9pt;mso-wrap-distance-top:0;mso-wrap-distance-right:9pt;mso-wrap-distance-bottom:0;mso-position-horizontal:right;mso-position-horizontal-relative:margin;mso-position-vertical:top;mso-position-vertical-relative:bottom-margin-area;mso-width-percent:0;mso-height-percent:0;mso-width-relative:margin;mso-height-relative:margin;v-text-anchor:top" o:gfxdata="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" filled="f" stroked="f" strokeweight=".5pt">
-          <v:textbox style="mso-next-textbox:#_x0000_s10392;mso-fit-shape-to-text:t">
+        <v:shape id="_x0000_s2200" type="#_x0000_t202" style="position:absolute;margin-left:473.2pt;margin-top:0;width:118.8pt;height:31.15pt;z-index:251718656;visibility:visible;mso-wrap-style:square;mso-width-percent:0;mso-height-percent:0;mso-wrap-distance-left:9pt;mso-wrap-distance-top:0;mso-wrap-distance-right:9pt;mso-wrap-distance-bottom:0;mso-position-horizontal:right;mso-position-horizontal-relative:margin;mso-position-vertical:top;mso-position-vertical-relative:bottom-margin-area;mso-width-percent:0;mso-height-percent:0;mso-width-relative:margin;mso-height-relative:margin;v-text-anchor:top" o:gfxdata="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" filled="f" stroked="f" strokeweight=".5pt">
+          <v:textbox style="mso-next-textbox:#_x0000_s2200;mso-fit-shape-to-text:t">
             <w:txbxContent>
               <w:p>
                 <w:pPr>
@@ -9290,7 +9349,7 @@
         <w:noProof/>
       </w:rPr>
       <w:pict>
-        <v:rect id="_x0000_s10393" style="position:absolute;margin-left:0;margin-top:0;width:468pt;height:2.85pt;z-index:-251596800;visibility:visible;mso-wrap-style:square;mso-width-percent:1000;mso-height-percent:0;mso-wrap-distance-left:9pt;mso-wrap-distance-top:7.2pt;mso-wrap-distance-right:9pt;mso-wrap-distance-bottom:7.2pt;mso-position-horizontal:center;mso-position-horizontal-relative:margin;mso-position-vertical:top;mso-position-vertical-relative:bottom-margin-area;mso-width-percent:1000;mso-height-percent:0;mso-width-relative:margin;mso-height-relative:margin;v-text-anchor:middle" o:gfxdata="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" fillcolor="#0f6fc6 [3204]" stroked="f" strokeweight="2pt">
+        <v:rect id="_x0000_s2201" style="position:absolute;margin-left:0;margin-top:0;width:468pt;height:2.85pt;z-index:-251596800;visibility:visible;mso-wrap-style:square;mso-width-percent:1000;mso-height-percent:0;mso-wrap-distance-left:9pt;mso-wrap-distance-top:7.2pt;mso-wrap-distance-right:9pt;mso-wrap-distance-bottom:7.2pt;mso-position-horizontal:center;mso-position-horizontal-relative:margin;mso-position-vertical:top;mso-position-vertical-relative:bottom-margin-area;mso-width-percent:1000;mso-height-percent:0;mso-width-relative:margin;mso-height-relative:margin;v-text-anchor:middle" o:gfxdata="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" fillcolor="#0f6fc6 [3204]" stroked="f" strokeweight="2pt">
           <w10:wrap type="square" anchorx="margin" anchory="margin"/>
         </v:rect>
       </w:pict>
@@ -9333,8 +9392,8 @@
           <v:stroke joinstyle="miter"/>
           <v:path gradientshapeok="t" o:connecttype="rect"/>
         </v:shapetype>
-        <v:shape id="_x0000_s10396" type="#_x0000_t202" style="position:absolute;margin-left:1216.4pt;margin-top:0;width:118.8pt;height:31.15pt;z-index:251723776;visibility:visible;mso-position-horizontal:right;mso-position-horizontal-relative:margin;mso-position-vertical:top;mso-position-vertical-relative:bottom-margin-area;mso-width-relative:margin;mso-height-relative:margin" o:gfxdata="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" filled="f" stroked="f" strokeweight=".5pt">
-          <v:textbox style="mso-next-textbox:#_x0000_s10396;mso-fit-shape-to-text:t">
+        <v:shape id="_x0000_s2204" type="#_x0000_t202" style="position:absolute;margin-left:1284pt;margin-top:0;width:118.8pt;height:31.15pt;z-index:251723776;visibility:visible;mso-position-horizontal:right;mso-position-horizontal-relative:margin;mso-position-vertical:top;mso-position-vertical-relative:bottom-margin-area;mso-width-relative:margin;mso-height-relative:margin" o:gfxdata="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" filled="f" stroked="f" strokeweight=".5pt">
+          <v:textbox style="mso-next-textbox:#_x0000_s2204;mso-fit-shape-to-text:t">
             <w:txbxContent>
               <w:p>
                 <w:pPr>
@@ -9374,7 +9433,7 @@
         <w:color w:val="0F6FC6" w:themeColor="accent1"/>
       </w:rPr>
       <w:pict>
-        <v:rect id="_x0000_s10397" style="position:absolute;margin-left:0;margin-top:0;width:468pt;height:2.85pt;z-index:-251591680;visibility:visible;mso-width-percent:1000;mso-wrap-distance-top:7.2pt;mso-wrap-distance-bottom:7.2pt;mso-position-horizontal:center;mso-position-horizontal-relative:margin;mso-position-vertical:top;mso-position-vertical-relative:bottom-margin-area;mso-width-percent:1000;mso-width-relative:margin;mso-height-relative:margin;v-text-anchor:middle" o:gfxdata="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" fillcolor="#0f6fc6 [3204]" stroked="f" strokeweight="2pt">
+        <v:rect id="_x0000_s2205" style="position:absolute;margin-left:0;margin-top:0;width:468pt;height:2.85pt;z-index:-251591680;visibility:visible;mso-width-percent:1000;mso-wrap-distance-top:7.2pt;mso-wrap-distance-bottom:7.2pt;mso-position-horizontal:center;mso-position-horizontal-relative:margin;mso-position-vertical:top;mso-position-vertical-relative:bottom-margin-area;mso-width-percent:1000;mso-width-relative:margin;mso-height-relative:margin;v-text-anchor:middle" o:gfxdata="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" fillcolor="#0f6fc6 [3204]" stroked="f" strokeweight="2pt">
           <w10:wrap type="square" anchorx="margin" anchory="margin"/>
         </v:rect>
       </w:pict>
@@ -9432,8 +9491,8 @@
           <v:stroke joinstyle="miter"/>
           <v:path gradientshapeok="t" o:connecttype="rect"/>
         </v:shapetype>
-        <v:shape id="_x0000_s10399" type="#_x0000_t202" style="position:absolute;margin-left:405.6pt;margin-top:0;width:118.8pt;height:31.15pt;z-index:251726848;visibility:visible;mso-wrap-style:square;mso-width-percent:0;mso-height-percent:0;mso-wrap-distance-left:9pt;mso-wrap-distance-top:0;mso-wrap-distance-right:9pt;mso-wrap-distance-bottom:0;mso-position-horizontal:right;mso-position-horizontal-relative:margin;mso-position-vertical:top;mso-position-vertical-relative:bottom-margin-area;mso-width-percent:0;mso-height-percent:0;mso-width-relative:margin;mso-height-relative:margin;v-text-anchor:top" o:gfxdata="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" filled="f" stroked="f" strokeweight=".5pt">
-          <v:textbox style="mso-next-textbox:#_x0000_s10399;mso-fit-shape-to-text:t">
+        <v:shape id="_x0000_s2207" type="#_x0000_t202" style="position:absolute;margin-left:473.2pt;margin-top:0;width:118.8pt;height:31.15pt;z-index:251726848;visibility:visible;mso-wrap-style:square;mso-width-percent:0;mso-height-percent:0;mso-wrap-distance-left:9pt;mso-wrap-distance-top:0;mso-wrap-distance-right:9pt;mso-wrap-distance-bottom:0;mso-position-horizontal:right;mso-position-horizontal-relative:margin;mso-position-vertical:top;mso-position-vertical-relative:bottom-margin-area;mso-width-percent:0;mso-height-percent:0;mso-width-relative:margin;mso-height-relative:margin;v-text-anchor:top" o:gfxdata="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" filled="f" stroked="f" strokeweight=".5pt">
+          <v:textbox style="mso-next-textbox:#_x0000_s2207;mso-fit-shape-to-text:t">
             <w:txbxContent>
               <w:p>
                 <w:pPr>
@@ -9485,7 +9544,7 @@
         <w:noProof/>
       </w:rPr>
       <w:pict>
-        <v:rect id="_x0000_s10400" style="position:absolute;margin-left:0;margin-top:0;width:468pt;height:2.85pt;z-index:-251588608;visibility:visible;mso-wrap-style:square;mso-width-percent:1000;mso-height-percent:0;mso-wrap-distance-left:9pt;mso-wrap-distance-top:7.2pt;mso-wrap-distance-right:9pt;mso-wrap-distance-bottom:7.2pt;mso-position-horizontal:center;mso-position-horizontal-relative:margin;mso-position-vertical:top;mso-position-vertical-relative:bottom-margin-area;mso-width-percent:1000;mso-height-percent:0;mso-width-relative:margin;mso-height-relative:margin;v-text-anchor:middle" o:gfxdata="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" fillcolor="#0f6fc6 [3204]" stroked="f" strokeweight="2pt">
+        <v:rect id="_x0000_s2208" style="position:absolute;margin-left:0;margin-top:0;width:468pt;height:2.85pt;z-index:-251588608;visibility:visible;mso-wrap-style:square;mso-width-percent:1000;mso-height-percent:0;mso-wrap-distance-left:9pt;mso-wrap-distance-top:7.2pt;mso-wrap-distance-right:9pt;mso-wrap-distance-bottom:7.2pt;mso-position-horizontal:center;mso-position-horizontal-relative:margin;mso-position-vertical:top;mso-position-vertical-relative:bottom-margin-area;mso-width-percent:1000;mso-height-percent:0;mso-width-relative:margin;mso-height-relative:margin;v-text-anchor:middle" o:gfxdata="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" fillcolor="#0f6fc6 [3204]" stroked="f" strokeweight="2pt">
           <w10:wrap type="square" anchorx="margin" anchory="margin"/>
         </v:rect>
       </w:pict>
@@ -9507,6 +9566,7 @@
         <w:dataBinding w:prefixMappings="xmlns:ns0='http://schemas.openxmlformats.org/package/2006/metadata/core-properties' xmlns:ns1='http://purl.org/dc/elements/1.1/'" w:xpath="/ns0:coreProperties[1]/ns1:creator[1]" w:storeItemID="{6C3C8BC8-F283-45AE-878A-BAB7291924A1}"/>
         <w:text/>
       </w:sdtPr>
+      <w:sdtEndPr/>
       <w:sdtContent>
         <w:r>
           <w:t>Andy Bottom</w:t>
@@ -9527,8 +9587,8 @@
           <v:stroke joinstyle="miter"/>
           <v:path gradientshapeok="t" o:connecttype="rect"/>
         </v:shapetype>
-        <v:shape id="_x0000_s10443" type="#_x0000_t202" style="position:absolute;margin-left:1216.4pt;margin-top:0;width:118.8pt;height:31.15pt;z-index:251766784;visibility:visible;mso-position-horizontal:right;mso-position-horizontal-relative:margin;mso-position-vertical:top;mso-position-vertical-relative:bottom-margin-area;mso-width-relative:margin;mso-height-relative:margin" o:gfxdata="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" filled="f" stroked="f" strokeweight=".5pt">
-          <v:textbox style="mso-next-textbox:#_x0000_s10443;mso-fit-shape-to-text:t">
+        <v:shape id="_x0000_s2251" type="#_x0000_t202" style="position:absolute;margin-left:1284pt;margin-top:0;width:118.8pt;height:31.15pt;z-index:251766784;visibility:visible;mso-position-horizontal:right;mso-position-horizontal-relative:margin;mso-position-vertical:top;mso-position-vertical-relative:bottom-margin-area;mso-width-relative:margin;mso-height-relative:margin" o:gfxdata="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" filled="f" stroked="f" strokeweight=".5pt">
+          <v:textbox style="mso-next-textbox:#_x0000_s2251;mso-fit-shape-to-text:t">
             <w:txbxContent>
               <w:p>
                 <w:pPr>
@@ -9547,7 +9607,7 @@
                   <w:rPr>
                     <w:noProof/>
                   </w:rPr>
-                  <w:t>8</w:t>
+                  <w:t>9</w:t>
                 </w:r>
                 <w:r>
                   <w:rPr>
@@ -9568,7 +9628,7 @@
         <w:color w:val="0F6FC6" w:themeColor="accent1"/>
       </w:rPr>
       <w:pict>
-        <v:rect id="_x0000_s10444" style="position:absolute;margin-left:0;margin-top:0;width:468pt;height:2.85pt;z-index:-251548672;visibility:visible;mso-width-percent:1000;mso-wrap-distance-top:7.2pt;mso-wrap-distance-bottom:7.2pt;mso-position-horizontal:center;mso-position-horizontal-relative:margin;mso-position-vertical:top;mso-position-vertical-relative:bottom-margin-area;mso-width-percent:1000;mso-width-relative:margin;mso-height-relative:margin;v-text-anchor:middle" o:gfxdata="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" fillcolor="#0f6fc6 [3204]" stroked="f" strokeweight="2pt">
+        <v:rect id="_x0000_s2252" style="position:absolute;margin-left:0;margin-top:0;width:468pt;height:2.85pt;z-index:-251548672;visibility:visible;mso-width-percent:1000;mso-wrap-distance-top:7.2pt;mso-wrap-distance-bottom:7.2pt;mso-position-horizontal:center;mso-position-horizontal-relative:margin;mso-position-vertical:top;mso-position-vertical-relative:bottom-margin-area;mso-width-percent:1000;mso-width-relative:margin;mso-height-relative:margin;v-text-anchor:middle" o:gfxdata="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" fillcolor="#0f6fc6 [3204]" stroked="f" strokeweight="2pt">
           <w10:wrap type="square" anchorx="margin" anchory="margin"/>
         </v:rect>
       </w:pict>
@@ -9600,6 +9660,7 @@
         <w:dataBinding w:prefixMappings="xmlns:ns0='http://schemas.openxmlformats.org/package/2006/metadata/core-properties' xmlns:ns1='http://purl.org/dc/elements/1.1/'" w:xpath="/ns0:coreProperties[1]/ns1:creator[1]" w:storeItemID="{6C3C8BC8-F283-45AE-878A-BAB7291924A1}"/>
         <w:text/>
       </w:sdtPr>
+      <w:sdtEndPr/>
       <w:sdtContent>
         <w:r>
           <w:rPr>
@@ -9625,8 +9686,8 @@
           <v:stroke joinstyle="miter"/>
           <v:path gradientshapeok="t" o:connecttype="rect"/>
         </v:shapetype>
-        <v:shape id="_x0000_s10446" type="#_x0000_t202" style="position:absolute;margin-left:405.6pt;margin-top:0;width:118.8pt;height:31.15pt;z-index:251769856;visibility:visible;mso-wrap-style:square;mso-width-percent:0;mso-height-percent:0;mso-wrap-distance-left:9pt;mso-wrap-distance-top:0;mso-wrap-distance-right:9pt;mso-wrap-distance-bottom:0;mso-position-horizontal:right;mso-position-horizontal-relative:margin;mso-position-vertical:top;mso-position-vertical-relative:bottom-margin-area;mso-width-percent:0;mso-height-percent:0;mso-width-relative:margin;mso-height-relative:margin;v-text-anchor:top" o:gfxdata="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" filled="f" stroked="f" strokeweight=".5pt">
-          <v:textbox style="mso-next-textbox:#_x0000_s10446;mso-fit-shape-to-text:t">
+        <v:shape id="_x0000_s2254" type="#_x0000_t202" style="position:absolute;margin-left:473.2pt;margin-top:0;width:118.8pt;height:31.15pt;z-index:251769856;visibility:visible;mso-wrap-style:square;mso-width-percent:0;mso-height-percent:0;mso-wrap-distance-left:9pt;mso-wrap-distance-top:0;mso-wrap-distance-right:9pt;mso-wrap-distance-bottom:0;mso-position-horizontal:right;mso-position-horizontal-relative:margin;mso-position-vertical:top;mso-position-vertical-relative:bottom-margin-area;mso-width-percent:0;mso-height-percent:0;mso-width-relative:margin;mso-height-relative:margin;v-text-anchor:top" o:gfxdata="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" filled="f" stroked="f" strokeweight=".5pt">
+          <v:textbox style="mso-next-textbox:#_x0000_s2254;mso-fit-shape-to-text:t">
             <w:txbxContent>
               <w:p>
                 <w:pPr>
@@ -9678,7 +9739,7 @@
         <w:noProof/>
       </w:rPr>
       <w:pict>
-        <v:rect id="_x0000_s10447" style="position:absolute;margin-left:0;margin-top:0;width:468pt;height:2.85pt;z-index:-251545600;visibility:visible;mso-wrap-style:square;mso-width-percent:1000;mso-height-percent:0;mso-wrap-distance-left:9pt;mso-wrap-distance-top:7.2pt;mso-wrap-distance-right:9pt;mso-wrap-distance-bottom:7.2pt;mso-position-horizontal:center;mso-position-horizontal-relative:margin;mso-position-vertical:top;mso-position-vertical-relative:bottom-margin-area;mso-width-percent:1000;mso-height-percent:0;mso-width-relative:margin;mso-height-relative:margin;v-text-anchor:middle" o:gfxdata="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" fillcolor="#0f6fc6 [3204]" stroked="f" strokeweight="2pt">
+        <v:rect id="_x0000_s2255" style="position:absolute;margin-left:0;margin-top:0;width:468pt;height:2.85pt;z-index:-251545600;visibility:visible;mso-wrap-style:square;mso-width-percent:1000;mso-height-percent:0;mso-wrap-distance-left:9pt;mso-wrap-distance-top:7.2pt;mso-wrap-distance-right:9pt;mso-wrap-distance-bottom:7.2pt;mso-position-horizontal:center;mso-position-horizontal-relative:margin;mso-position-vertical:top;mso-position-vertical-relative:bottom-margin-area;mso-width-percent:1000;mso-height-percent:0;mso-width-relative:margin;mso-height-relative:margin;v-text-anchor:middle" o:gfxdata="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" fillcolor="#0f6fc6 [3204]" stroked="f" strokeweight="2pt">
           <w10:wrap type="square" anchorx="margin" anchory="margin"/>
         </v:rect>
       </w:pict>
@@ -9741,7 +9802,7 @@
           <v:stroke joinstyle="miter"/>
           <v:path gradientshapeok="t" o:connecttype="rect"/>
         </v:shapetype>
-        <v:shape id="Text Box 56" o:spid="_x0000_s10285" type="#_x0000_t202" style="position:absolute;margin-left:1216.4pt;margin-top:0;width:118.8pt;height:31.15pt;z-index:251692032;visibility:visible;mso-position-horizontal:right;mso-position-horizontal-relative:margin;mso-position-vertical:top;mso-position-vertical-relative:bottom-margin-area;mso-width-relative:margin;mso-height-relative:margin" o:gfxdata="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" filled="f" stroked="f" strokeweight=".5pt">
+        <v:shape id="Text Box 56" o:spid="_x0000_s2093" type="#_x0000_t202" style="position:absolute;margin-left:1284pt;margin-top:0;width:118.8pt;height:31.15pt;z-index:251692032;visibility:visible;mso-position-horizontal:right;mso-position-horizontal-relative:margin;mso-position-vertical:top;mso-position-vertical-relative:bottom-margin-area;mso-width-relative:margin;mso-height-relative:margin" o:gfxdata="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" filled="f" stroked="f" strokeweight=".5pt">
           <v:textbox style="mso-next-textbox:#Text Box 56;mso-fit-shape-to-text:t">
             <w:txbxContent>
               <w:p>
@@ -9782,7 +9843,7 @@
         <w:color w:val="0F6FC6" w:themeColor="accent1"/>
       </w:rPr>
       <w:pict>
-        <v:rect id="Rectangle 58" o:spid="_x0000_s10286" style="position:absolute;margin-left:0;margin-top:0;width:468pt;height:2.85pt;z-index:-251623424;visibility:visible;mso-width-percent:1000;mso-wrap-distance-top:7.2pt;mso-wrap-distance-bottom:7.2pt;mso-position-horizontal:center;mso-position-horizontal-relative:margin;mso-position-vertical:top;mso-position-vertical-relative:bottom-margin-area;mso-width-percent:1000;mso-width-relative:margin;mso-height-relative:margin;v-text-anchor:middle" o:gfxdata="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" fillcolor="#0f6fc6 [3204]" stroked="f" strokeweight="2pt">
+        <v:rect id="Rectangle 58" o:spid="_x0000_s2094" style="position:absolute;margin-left:0;margin-top:0;width:468pt;height:2.85pt;z-index:-251623424;visibility:visible;mso-width-percent:1000;mso-wrap-distance-top:7.2pt;mso-wrap-distance-bottom:7.2pt;mso-position-horizontal:center;mso-position-horizontal-relative:margin;mso-position-vertical:top;mso-position-vertical-relative:bottom-margin-area;mso-width-percent:1000;mso-width-relative:margin;mso-height-relative:margin;v-text-anchor:middle" o:gfxdata="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" fillcolor="#0f6fc6 [3204]" stroked="f" strokeweight="2pt">
           <w10:wrap type="square" anchorx="margin" anchory="margin"/>
         </v:rect>
       </w:pict>
@@ -9840,8 +9901,8 @@
           <v:stroke joinstyle="miter"/>
           <v:path gradientshapeok="t" o:connecttype="rect"/>
         </v:shapetype>
-        <v:shape id="_x0000_s10288" type="#_x0000_t202" style="position:absolute;margin-left:405.6pt;margin-top:0;width:118.8pt;height:31.15pt;z-index:251695104;visibility:visible;mso-wrap-style:square;mso-width-percent:0;mso-height-percent:0;mso-wrap-distance-left:9pt;mso-wrap-distance-top:0;mso-wrap-distance-right:9pt;mso-wrap-distance-bottom:0;mso-position-horizontal:right;mso-position-horizontal-relative:margin;mso-position-vertical:top;mso-position-vertical-relative:bottom-margin-area;mso-width-percent:0;mso-height-percent:0;mso-width-relative:margin;mso-height-relative:margin;v-text-anchor:top" o:gfxdata="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" filled="f" stroked="f" strokeweight=".5pt">
-          <v:textbox style="mso-next-textbox:#_x0000_s10288;mso-fit-shape-to-text:t">
+        <v:shape id="_x0000_s2096" type="#_x0000_t202" style="position:absolute;margin-left:473.2pt;margin-top:0;width:118.8pt;height:31.15pt;z-index:251695104;visibility:visible;mso-wrap-style:square;mso-width-percent:0;mso-height-percent:0;mso-wrap-distance-left:9pt;mso-wrap-distance-top:0;mso-wrap-distance-right:9pt;mso-wrap-distance-bottom:0;mso-position-horizontal:right;mso-position-horizontal-relative:margin;mso-position-vertical:top;mso-position-vertical-relative:bottom-margin-area;mso-width-percent:0;mso-height-percent:0;mso-width-relative:margin;mso-height-relative:margin;v-text-anchor:top" o:gfxdata="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" filled="f" stroked="f" strokeweight=".5pt">
+          <v:textbox style="mso-next-textbox:#_x0000_s2096;mso-fit-shape-to-text:t">
             <w:txbxContent>
               <w:p>
                 <w:pPr>
@@ -9893,7 +9954,7 @@
         <w:noProof/>
       </w:rPr>
       <w:pict>
-        <v:rect id="_x0000_s10289" style="position:absolute;margin-left:0;margin-top:0;width:468pt;height:2.85pt;z-index:-251620352;visibility:visible;mso-wrap-style:square;mso-width-percent:1000;mso-height-percent:0;mso-wrap-distance-left:9pt;mso-wrap-distance-top:7.2pt;mso-wrap-distance-right:9pt;mso-wrap-distance-bottom:7.2pt;mso-position-horizontal:center;mso-position-horizontal-relative:margin;mso-position-vertical:top;mso-position-vertical-relative:bottom-margin-area;mso-width-percent:1000;mso-height-percent:0;mso-width-relative:margin;mso-height-relative:margin;v-text-anchor:middle" o:gfxdata="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" fillcolor="#0f6fc6 [3204]" stroked="f" strokeweight="2pt">
+        <v:rect id="_x0000_s2097" style="position:absolute;margin-left:0;margin-top:0;width:468pt;height:2.85pt;z-index:-251620352;visibility:visible;mso-wrap-style:square;mso-width-percent:1000;mso-height-percent:0;mso-wrap-distance-left:9pt;mso-wrap-distance-top:7.2pt;mso-wrap-distance-right:9pt;mso-wrap-distance-bottom:7.2pt;mso-position-horizontal:center;mso-position-horizontal-relative:margin;mso-position-vertical:top;mso-position-vertical-relative:bottom-margin-area;mso-width-percent:1000;mso-height-percent:0;mso-width-relative:margin;mso-height-relative:margin;v-text-anchor:middle" o:gfxdata="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" fillcolor="#0f6fc6 [3204]" stroked="f" strokeweight="2pt">
           <w10:wrap type="square" anchorx="margin" anchory="margin"/>
         </v:rect>
       </w:pict>
@@ -9936,8 +9997,8 @@
           <v:stroke joinstyle="miter"/>
           <v:path gradientshapeok="t" o:connecttype="rect"/>
         </v:shapetype>
-        <v:shape id="_x0000_s10375" type="#_x0000_t202" style="position:absolute;margin-left:1216.4pt;margin-top:0;width:118.8pt;height:31.15pt;z-index:251699200;visibility:visible;mso-position-horizontal:right;mso-position-horizontal-relative:margin;mso-position-vertical:top;mso-position-vertical-relative:bottom-margin-area;mso-width-relative:margin;mso-height-relative:margin" o:gfxdata="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" filled="f" stroked="f" strokeweight=".5pt">
-          <v:textbox style="mso-next-textbox:#_x0000_s10375;mso-fit-shape-to-text:t">
+        <v:shape id="_x0000_s2183" type="#_x0000_t202" style="position:absolute;margin-left:1284pt;margin-top:0;width:118.8pt;height:31.15pt;z-index:251699200;visibility:visible;mso-position-horizontal:right;mso-position-horizontal-relative:margin;mso-position-vertical:top;mso-position-vertical-relative:bottom-margin-area;mso-width-relative:margin;mso-height-relative:margin" o:gfxdata="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" filled="f" stroked="f" strokeweight=".5pt">
+          <v:textbox style="mso-next-textbox:#_x0000_s2183;mso-fit-shape-to-text:t">
             <w:txbxContent>
               <w:p>
                 <w:pPr>
@@ -9977,7 +10038,7 @@
         <w:color w:val="0F6FC6" w:themeColor="accent1"/>
       </w:rPr>
       <w:pict>
-        <v:rect id="_x0000_s10376" style="position:absolute;margin-left:0;margin-top:0;width:468pt;height:2.85pt;z-index:-251616256;visibility:visible;mso-width-percent:1000;mso-wrap-distance-top:7.2pt;mso-wrap-distance-bottom:7.2pt;mso-position-horizontal:center;mso-position-horizontal-relative:margin;mso-position-vertical:top;mso-position-vertical-relative:bottom-margin-area;mso-width-percent:1000;mso-width-relative:margin;mso-height-relative:margin;v-text-anchor:middle" o:gfxdata="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" fillcolor="#0f6fc6 [3204]" stroked="f" strokeweight="2pt">
+        <v:rect id="_x0000_s2184" style="position:absolute;margin-left:0;margin-top:0;width:468pt;height:2.85pt;z-index:-251616256;visibility:visible;mso-width-percent:1000;mso-wrap-distance-top:7.2pt;mso-wrap-distance-bottom:7.2pt;mso-position-horizontal:center;mso-position-horizontal-relative:margin;mso-position-vertical:top;mso-position-vertical-relative:bottom-margin-area;mso-width-percent:1000;mso-width-relative:margin;mso-height-relative:margin;v-text-anchor:middle" o:gfxdata="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" fillcolor="#0f6fc6 [3204]" stroked="f" strokeweight="2pt">
           <w10:wrap type="square" anchorx="margin" anchory="margin"/>
         </v:rect>
       </w:pict>
@@ -10035,8 +10096,8 @@
           <v:stroke joinstyle="miter"/>
           <v:path gradientshapeok="t" o:connecttype="rect"/>
         </v:shapetype>
-        <v:shape id="_x0000_s10378" type="#_x0000_t202" style="position:absolute;margin-left:405.6pt;margin-top:0;width:118.8pt;height:31.15pt;z-index:251702272;visibility:visible;mso-wrap-style:square;mso-width-percent:0;mso-height-percent:0;mso-wrap-distance-left:9pt;mso-wrap-distance-top:0;mso-wrap-distance-right:9pt;mso-wrap-distance-bottom:0;mso-position-horizontal:right;mso-position-horizontal-relative:margin;mso-position-vertical:top;mso-position-vertical-relative:bottom-margin-area;mso-width-percent:0;mso-height-percent:0;mso-width-relative:margin;mso-height-relative:margin;v-text-anchor:top" o:gfxdata="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" filled="f" stroked="f" strokeweight=".5pt">
-          <v:textbox style="mso-next-textbox:#_x0000_s10378;mso-fit-shape-to-text:t">
+        <v:shape id="_x0000_s2186" type="#_x0000_t202" style="position:absolute;margin-left:473.2pt;margin-top:0;width:118.8pt;height:31.15pt;z-index:251702272;visibility:visible;mso-wrap-style:square;mso-width-percent:0;mso-height-percent:0;mso-wrap-distance-left:9pt;mso-wrap-distance-top:0;mso-wrap-distance-right:9pt;mso-wrap-distance-bottom:0;mso-position-horizontal:right;mso-position-horizontal-relative:margin;mso-position-vertical:top;mso-position-vertical-relative:bottom-margin-area;mso-width-percent:0;mso-height-percent:0;mso-width-relative:margin;mso-height-relative:margin;v-text-anchor:top" o:gfxdata="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" filled="f" stroked="f" strokeweight=".5pt">
+          <v:textbox style="mso-next-textbox:#_x0000_s2186;mso-fit-shape-to-text:t">
             <w:txbxContent>
               <w:p>
                 <w:pPr>
@@ -10088,7 +10149,7 @@
         <w:noProof/>
       </w:rPr>
       <w:pict>
-        <v:rect id="_x0000_s10379" style="position:absolute;margin-left:0;margin-top:0;width:468pt;height:2.85pt;z-index:-251613184;visibility:visible;mso-wrap-style:square;mso-width-percent:1000;mso-height-percent:0;mso-wrap-distance-left:9pt;mso-wrap-distance-top:7.2pt;mso-wrap-distance-right:9pt;mso-wrap-distance-bottom:7.2pt;mso-position-horizontal:center;mso-position-horizontal-relative:margin;mso-position-vertical:top;mso-position-vertical-relative:bottom-margin-area;mso-width-percent:1000;mso-height-percent:0;mso-width-relative:margin;mso-height-relative:margin;v-text-anchor:middle" o:gfxdata="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" fillcolor="#0f6fc6 [3204]" stroked="f" strokeweight="2pt">
+        <v:rect id="_x0000_s2187" style="position:absolute;margin-left:0;margin-top:0;width:468pt;height:2.85pt;z-index:-251613184;visibility:visible;mso-wrap-style:square;mso-width-percent:1000;mso-height-percent:0;mso-wrap-distance-left:9pt;mso-wrap-distance-top:7.2pt;mso-wrap-distance-right:9pt;mso-wrap-distance-bottom:7.2pt;mso-position-horizontal:center;mso-position-horizontal-relative:margin;mso-position-vertical:top;mso-position-vertical-relative:bottom-margin-area;mso-width-percent:1000;mso-height-percent:0;mso-width-relative:margin;mso-height-relative:margin;v-text-anchor:middle" o:gfxdata="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" fillcolor="#0f6fc6 [3204]" stroked="f" strokeweight="2pt">
           <w10:wrap type="square" anchorx="margin" anchory="margin"/>
         </v:rect>
       </w:pict>
@@ -10131,8 +10192,8 @@
           <v:stroke joinstyle="miter"/>
           <v:path gradientshapeok="t" o:connecttype="rect"/>
         </v:shapetype>
-        <v:shape id="_x0000_s10382" type="#_x0000_t202" style="position:absolute;margin-left:1216.4pt;margin-top:0;width:118.8pt;height:31.15pt;z-index:251707392;visibility:visible;mso-position-horizontal:right;mso-position-horizontal-relative:margin;mso-position-vertical:top;mso-position-vertical-relative:bottom-margin-area;mso-width-relative:margin;mso-height-relative:margin" o:gfxdata="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" filled="f" stroked="f" strokeweight=".5pt">
-          <v:textbox style="mso-next-textbox:#_x0000_s10382;mso-fit-shape-to-text:t">
+        <v:shape id="_x0000_s2190" type="#_x0000_t202" style="position:absolute;margin-left:1284pt;margin-top:0;width:118.8pt;height:31.15pt;z-index:251707392;visibility:visible;mso-position-horizontal:right;mso-position-horizontal-relative:margin;mso-position-vertical:top;mso-position-vertical-relative:bottom-margin-area;mso-width-relative:margin;mso-height-relative:margin" o:gfxdata="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" filled="f" stroked="f" strokeweight=".5pt">
+          <v:textbox style="mso-next-textbox:#_x0000_s2190;mso-fit-shape-to-text:t">
             <w:txbxContent>
               <w:p>
                 <w:pPr>
@@ -10172,7 +10233,7 @@
         <w:color w:val="0F6FC6" w:themeColor="accent1"/>
       </w:rPr>
       <w:pict>
-        <v:rect id="_x0000_s10383" style="position:absolute;margin-left:0;margin-top:0;width:468pt;height:2.85pt;z-index:-251608064;visibility:visible;mso-width-percent:1000;mso-wrap-distance-top:7.2pt;mso-wrap-distance-bottom:7.2pt;mso-position-horizontal:center;mso-position-horizontal-relative:margin;mso-position-vertical:top;mso-position-vertical-relative:bottom-margin-area;mso-width-percent:1000;mso-width-relative:margin;mso-height-relative:margin;v-text-anchor:middle" o:gfxdata="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" fillcolor="#0f6fc6 [3204]" stroked="f" strokeweight="2pt">
+        <v:rect id="_x0000_s2191" style="position:absolute;margin-left:0;margin-top:0;width:468pt;height:2.85pt;z-index:-251608064;visibility:visible;mso-width-percent:1000;mso-wrap-distance-top:7.2pt;mso-wrap-distance-bottom:7.2pt;mso-position-horizontal:center;mso-position-horizontal-relative:margin;mso-position-vertical:top;mso-position-vertical-relative:bottom-margin-area;mso-width-percent:1000;mso-width-relative:margin;mso-height-relative:margin;v-text-anchor:middle" o:gfxdata="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" fillcolor="#0f6fc6 [3204]" stroked="f" strokeweight="2pt">
           <w10:wrap type="square" anchorx="margin" anchory="margin"/>
         </v:rect>
       </w:pict>
@@ -10230,8 +10291,8 @@
           <v:stroke joinstyle="miter"/>
           <v:path gradientshapeok="t" o:connecttype="rect"/>
         </v:shapetype>
-        <v:shape id="_x0000_s10385" type="#_x0000_t202" style="position:absolute;margin-left:405.6pt;margin-top:0;width:118.8pt;height:31.15pt;z-index:251710464;visibility:visible;mso-wrap-style:square;mso-width-percent:0;mso-height-percent:0;mso-wrap-distance-left:9pt;mso-wrap-distance-top:0;mso-wrap-distance-right:9pt;mso-wrap-distance-bottom:0;mso-position-horizontal:right;mso-position-horizontal-relative:margin;mso-position-vertical:top;mso-position-vertical-relative:bottom-margin-area;mso-width-percent:0;mso-height-percent:0;mso-width-relative:margin;mso-height-relative:margin;v-text-anchor:top" o:gfxdata="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" filled="f" stroked="f" strokeweight=".5pt">
-          <v:textbox style="mso-next-textbox:#_x0000_s10385;mso-fit-shape-to-text:t">
+        <v:shape id="_x0000_s2193" type="#_x0000_t202" style="position:absolute;margin-left:473.2pt;margin-top:0;width:118.8pt;height:31.15pt;z-index:251710464;visibility:visible;mso-wrap-style:square;mso-width-percent:0;mso-height-percent:0;mso-wrap-distance-left:9pt;mso-wrap-distance-top:0;mso-wrap-distance-right:9pt;mso-wrap-distance-bottom:0;mso-position-horizontal:right;mso-position-horizontal-relative:margin;mso-position-vertical:top;mso-position-vertical-relative:bottom-margin-area;mso-width-percent:0;mso-height-percent:0;mso-width-relative:margin;mso-height-relative:margin;v-text-anchor:top" o:gfxdata="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" filled="f" stroked="f" strokeweight=".5pt">
+          <v:textbox style="mso-next-textbox:#_x0000_s2193;mso-fit-shape-to-text:t">
             <w:txbxContent>
               <w:p>
                 <w:pPr>
@@ -10283,7 +10344,7 @@
         <w:noProof/>
       </w:rPr>
       <w:pict>
-        <v:rect id="_x0000_s10386" style="position:absolute;margin-left:0;margin-top:0;width:468pt;height:2.85pt;z-index:-251604992;visibility:visible;mso-wrap-style:square;mso-width-percent:1000;mso-height-percent:0;mso-wrap-distance-left:9pt;mso-wrap-distance-top:7.2pt;mso-wrap-distance-right:9pt;mso-wrap-distance-bottom:7.2pt;mso-position-horizontal:center;mso-position-horizontal-relative:margin;mso-position-vertical:top;mso-position-vertical-relative:bottom-margin-area;mso-width-percent:1000;mso-height-percent:0;mso-width-relative:margin;mso-height-relative:margin;v-text-anchor:middle" o:gfxdata="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" fillcolor="#0f6fc6 [3204]" stroked="f" strokeweight="2pt">
+        <v:rect id="_x0000_s2194" style="position:absolute;margin-left:0;margin-top:0;width:468pt;height:2.85pt;z-index:-251604992;visibility:visible;mso-wrap-style:square;mso-width-percent:1000;mso-height-percent:0;mso-wrap-distance-left:9pt;mso-wrap-distance-top:7.2pt;mso-wrap-distance-right:9pt;mso-wrap-distance-bottom:7.2pt;mso-position-horizontal:center;mso-position-horizontal-relative:margin;mso-position-vertical:top;mso-position-vertical-relative:bottom-margin-area;mso-width-percent:1000;mso-height-percent:0;mso-width-relative:margin;mso-height-relative:margin;v-text-anchor:middle" o:gfxdata="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" fillcolor="#0f6fc6 [3204]" stroked="f" strokeweight="2pt">
           <w10:wrap type="square" anchorx="margin" anchory="margin"/>
         </v:rect>
       </w:pict>
@@ -10326,8 +10387,8 @@
           <v:stroke joinstyle="miter"/>
           <v:path gradientshapeok="t" o:connecttype="rect"/>
         </v:shapetype>
-        <v:shape id="_x0000_s10389" type="#_x0000_t202" style="position:absolute;margin-left:1216.4pt;margin-top:0;width:118.8pt;height:31.15pt;z-index:251715584;visibility:visible;mso-position-horizontal:right;mso-position-horizontal-relative:margin;mso-position-vertical:top;mso-position-vertical-relative:bottom-margin-area;mso-width-relative:margin;mso-height-relative:margin" o:gfxdata="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" filled="f" stroked="f" strokeweight=".5pt">
-          <v:textbox style="mso-next-textbox:#_x0000_s10389;mso-fit-shape-to-text:t">
+        <v:shape id="_x0000_s2197" type="#_x0000_t202" style="position:absolute;margin-left:1284pt;margin-top:0;width:118.8pt;height:31.15pt;z-index:251715584;visibility:visible;mso-position-horizontal:right;mso-position-horizontal-relative:margin;mso-position-vertical:top;mso-position-vertical-relative:bottom-margin-area;mso-width-relative:margin;mso-height-relative:margin" o:gfxdata="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" filled="f" stroked="f" strokeweight=".5pt">
+          <v:textbox style="mso-next-textbox:#_x0000_s2197;mso-fit-shape-to-text:t">
             <w:txbxContent>
               <w:p>
                 <w:pPr>
@@ -10367,7 +10428,7 @@
         <w:color w:val="0F6FC6" w:themeColor="accent1"/>
       </w:rPr>
       <w:pict>
-        <v:rect id="_x0000_s10390" style="position:absolute;margin-left:0;margin-top:0;width:468pt;height:2.85pt;z-index:-251599872;visibility:visible;mso-width-percent:1000;mso-wrap-distance-top:7.2pt;mso-wrap-distance-bottom:7.2pt;mso-position-horizontal:center;mso-position-horizontal-relative:margin;mso-position-vertical:top;mso-position-vertical-relative:bottom-margin-area;mso-width-percent:1000;mso-width-relative:margin;mso-height-relative:margin;v-text-anchor:middle" o:gfxdata="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" fillcolor="#0f6fc6 [3204]" stroked="f" strokeweight="2pt">
+        <v:rect id="_x0000_s2198" style="position:absolute;margin-left:0;margin-top:0;width:468pt;height:2.85pt;z-index:-251599872;visibility:visible;mso-width-percent:1000;mso-wrap-distance-top:7.2pt;mso-wrap-distance-bottom:7.2pt;mso-position-horizontal:center;mso-position-horizontal-relative:margin;mso-position-vertical:top;mso-position-vertical-relative:bottom-margin-area;mso-width-percent:1000;mso-width-relative:margin;mso-height-relative:margin;v-text-anchor:middle" o:gfxdata="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" fillcolor="#0f6fc6 [3204]" stroked="f" strokeweight="2pt">
           <w10:wrap type="square" anchorx="margin" anchory="margin"/>
         </v:rect>
       </w:pict>
@@ -10406,7 +10467,7 @@
         <w:noProof/>
       </w:rPr>
       <w:pict>
-        <v:rect id="_x0000_s10273" style="position:absolute;margin-left:0;margin-top:0;width:468pt;height:61.2pt;z-index:251684864;visibility:visible;mso-width-percent:1000;mso-height-percent:850;mso-position-horizontal:center;mso-position-horizontal-relative:margin;mso-position-vertical:top;mso-position-vertical-relative:page;mso-width-percent:1000;mso-height-percent:850;mso-width-relative:margin;mso-height-relative:top-margin-area;v-text-anchor:middle" o:gfxdata="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" fillcolor="#0f6fc6 [3204]" stroked="f" strokeweight="2pt">
+        <v:rect id="_x0000_s2081" style="position:absolute;margin-left:0;margin-top:0;width:468pt;height:61.2pt;z-index:251684864;visibility:visible;mso-width-percent:1000;mso-height-percent:850;mso-position-horizontal:center;mso-position-horizontal-relative:margin;mso-position-vertical:top;mso-position-vertical-relative:page;mso-width-percent:1000;mso-height-percent:850;mso-width-relative:margin;mso-height-relative:top-margin-area;v-text-anchor:middle" o:gfxdata="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" fillcolor="#0f6fc6 [3204]" stroked="f" strokeweight="2pt">
           <w10:wrap anchorx="margin" anchory="page"/>
         </v:rect>
       </w:pict>
@@ -10431,7 +10492,7 @@
         <w:noProof/>
       </w:rPr>
       <w:pict>
-        <v:rect id="_x0000_s10388" style="position:absolute;margin-left:0;margin-top:0;width:468pt;height:61.2pt;z-index:251714560;visibility:visible;mso-width-percent:1000;mso-height-percent:850;mso-position-horizontal:center;mso-position-horizontal-relative:margin;mso-position-vertical:top;mso-position-vertical-relative:page;mso-width-percent:1000;mso-height-percent:850;mso-width-relative:margin;mso-height-relative:top-margin-area;v-text-anchor:middle" o:gfxdata="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" fillcolor="#0f6fc6 [3204]" stroked="f" strokeweight="2pt">
+        <v:rect id="_x0000_s2196" style="position:absolute;margin-left:0;margin-top:0;width:468pt;height:61.2pt;z-index:251714560;visibility:visible;mso-width-percent:1000;mso-height-percent:850;mso-position-horizontal:center;mso-position-horizontal-relative:margin;mso-position-vertical:top;mso-position-vertical-relative:page;mso-width-percent:1000;mso-height-percent:850;mso-width-relative:margin;mso-height-relative:top-margin-area;v-text-anchor:middle" o:gfxdata="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" fillcolor="#0f6fc6 [3204]" stroked="f" strokeweight="2pt">
           <w10:wrap anchorx="margin" anchory="page"/>
         </v:rect>
       </w:pict>
@@ -10460,7 +10521,7 @@
         <w:noProof/>
       </w:rPr>
       <w:pict>
-        <v:rect id="_x0000_s10391" style="position:absolute;left:0;text-align:left;margin-left:0;margin-top:0;width:468pt;height:61.2pt;z-index:251717632;visibility:visible;mso-wrap-style:square;mso-width-percent:1000;mso-height-percent:850;mso-wrap-distance-left:9pt;mso-wrap-distance-top:0;mso-wrap-distance-right:9pt;mso-wrap-distance-bottom:0;mso-position-horizontal:center;mso-position-horizontal-relative:margin;mso-position-vertical:top;mso-position-vertical-relative:page;mso-width-percent:1000;mso-height-percent:850;mso-width-relative:margin;mso-height-relative:top-margin-area;v-text-anchor:middle" o:gfxdata="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" fillcolor="#0f6fc6 [3204]" stroked="f" strokeweight="2pt">
+        <v:rect id="_x0000_s2199" style="position:absolute;left:0;text-align:left;margin-left:0;margin-top:0;width:468pt;height:61.2pt;z-index:251717632;visibility:visible;mso-wrap-style:square;mso-width-percent:1000;mso-height-percent:850;mso-wrap-distance-left:9pt;mso-wrap-distance-top:0;mso-wrap-distance-right:9pt;mso-wrap-distance-bottom:0;mso-position-horizontal:center;mso-position-horizontal-relative:margin;mso-position-vertical:top;mso-position-vertical-relative:page;mso-width-percent:1000;mso-height-percent:850;mso-width-relative:margin;mso-height-relative:top-margin-area;v-text-anchor:middle" o:gfxdata="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" fillcolor="#0f6fc6 [3204]" stroked="f" strokeweight="2pt">
           <w10:wrap anchorx="margin" anchory="page"/>
         </v:rect>
       </w:pict>
@@ -10486,7 +10547,7 @@
         <w:lang w:eastAsia="en-US"/>
       </w:rPr>
       <w:pict>
-        <v:rect id="_x0000_s10387" style="position:absolute;margin-left:0;margin-top:0;width:468pt;height:61.2pt;z-index:251713536;visibility:visible;mso-width-percent:1000;mso-height-percent:850;mso-position-horizontal:center;mso-position-horizontal-relative:margin;mso-position-vertical:top;mso-position-vertical-relative:page;mso-width-percent:1000;mso-height-percent:850;mso-width-relative:margin;mso-height-relative:top-margin-area;v-text-anchor:middle" o:gfxdata="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" fillcolor="#0f6fc6 [3204]" stroked="f" strokeweight="2pt">
+        <v:rect id="_x0000_s2195" style="position:absolute;margin-left:0;margin-top:0;width:468pt;height:61.2pt;z-index:251713536;visibility:visible;mso-width-percent:1000;mso-height-percent:850;mso-position-horizontal:center;mso-position-horizontal-relative:margin;mso-position-vertical:top;mso-position-vertical-relative:page;mso-width-percent:1000;mso-height-percent:850;mso-width-relative:margin;mso-height-relative:top-margin-area;v-text-anchor:middle" o:gfxdata="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" fillcolor="#0f6fc6 [3204]" stroked="f" strokeweight="2pt">
           <w10:wrap anchorx="margin" anchory="page"/>
         </v:rect>
       </w:pict>
@@ -10506,7 +10567,7 @@
         <w:noProof/>
       </w:rPr>
       <w:pict>
-        <v:rect id="_x0000_s10395" style="position:absolute;margin-left:0;margin-top:0;width:468pt;height:61.2pt;z-index:251722752;visibility:visible;mso-width-percent:1000;mso-height-percent:850;mso-position-horizontal:center;mso-position-horizontal-relative:margin;mso-position-vertical:top;mso-position-vertical-relative:page;mso-width-percent:1000;mso-height-percent:850;mso-width-relative:margin;mso-height-relative:top-margin-area;v-text-anchor:middle" o:gfxdata="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" fillcolor="#0f6fc6 [3204]" stroked="f" strokeweight="2pt">
+        <v:rect id="_x0000_s2203" style="position:absolute;margin-left:0;margin-top:0;width:468pt;height:61.2pt;z-index:251722752;visibility:visible;mso-width-percent:1000;mso-height-percent:850;mso-position-horizontal:center;mso-position-horizontal-relative:margin;mso-position-vertical:top;mso-position-vertical-relative:page;mso-width-percent:1000;mso-height-percent:850;mso-width-relative:margin;mso-height-relative:top-margin-area;v-text-anchor:middle" o:gfxdata="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" fillcolor="#0f6fc6 [3204]" stroked="f" strokeweight="2pt">
           <w10:wrap anchorx="margin" anchory="page"/>
         </v:rect>
       </w:pict>
@@ -10535,7 +10596,7 @@
         <w:noProof/>
       </w:rPr>
       <w:pict>
-        <v:rect id="_x0000_s10398" style="position:absolute;left:0;text-align:left;margin-left:0;margin-top:0;width:468pt;height:61.2pt;z-index:251725824;visibility:visible;mso-wrap-style:square;mso-width-percent:1000;mso-height-percent:850;mso-wrap-distance-left:9pt;mso-wrap-distance-top:0;mso-wrap-distance-right:9pt;mso-wrap-distance-bottom:0;mso-position-horizontal:center;mso-position-horizontal-relative:margin;mso-position-vertical:top;mso-position-vertical-relative:page;mso-width-percent:1000;mso-height-percent:850;mso-width-relative:margin;mso-height-relative:top-margin-area;v-text-anchor:middle" o:gfxdata="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" fillcolor="#0f6fc6 [3204]" stroked="f" strokeweight="2pt">
+        <v:rect id="_x0000_s2206" style="position:absolute;left:0;text-align:left;margin-left:0;margin-top:0;width:468pt;height:61.2pt;z-index:251725824;visibility:visible;mso-wrap-style:square;mso-width-percent:1000;mso-height-percent:850;mso-wrap-distance-left:9pt;mso-wrap-distance-top:0;mso-wrap-distance-right:9pt;mso-wrap-distance-bottom:0;mso-position-horizontal:center;mso-position-horizontal-relative:margin;mso-position-vertical:top;mso-position-vertical-relative:page;mso-width-percent:1000;mso-height-percent:850;mso-width-relative:margin;mso-height-relative:top-margin-area;v-text-anchor:middle" o:gfxdata="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" fillcolor="#0f6fc6 [3204]" stroked="f" strokeweight="2pt">
           <w10:wrap anchorx="margin" anchory="page"/>
         </v:rect>
       </w:pict>
@@ -10561,7 +10622,7 @@
         <w:lang w:eastAsia="en-US"/>
       </w:rPr>
       <w:pict>
-        <v:rect id="_x0000_s10394" style="position:absolute;margin-left:0;margin-top:0;width:468pt;height:61.2pt;z-index:251721728;visibility:visible;mso-width-percent:1000;mso-height-percent:850;mso-position-horizontal:center;mso-position-horizontal-relative:margin;mso-position-vertical:top;mso-position-vertical-relative:page;mso-width-percent:1000;mso-height-percent:850;mso-width-relative:margin;mso-height-relative:top-margin-area;v-text-anchor:middle" o:gfxdata="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" fillcolor="#0f6fc6 [3204]" stroked="f" strokeweight="2pt">
+        <v:rect id="_x0000_s2202" style="position:absolute;margin-left:0;margin-top:0;width:468pt;height:61.2pt;z-index:251721728;visibility:visible;mso-width-percent:1000;mso-height-percent:850;mso-position-horizontal:center;mso-position-horizontal-relative:margin;mso-position-vertical:top;mso-position-vertical-relative:page;mso-width-percent:1000;mso-height-percent:850;mso-width-relative:margin;mso-height-relative:top-margin-area;v-text-anchor:middle" o:gfxdata="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" fillcolor="#0f6fc6 [3204]" stroked="f" strokeweight="2pt">
           <w10:wrap anchorx="margin" anchory="page"/>
         </v:rect>
       </w:pict>
@@ -10581,7 +10642,7 @@
         <w:noProof/>
       </w:rPr>
       <w:pict>
-        <v:rect id="_x0000_s10442" style="position:absolute;margin-left:0;margin-top:0;width:468pt;height:61.2pt;z-index:251765760;visibility:visible;mso-width-percent:1000;mso-height-percent:850;mso-position-horizontal:center;mso-position-horizontal-relative:margin;mso-position-vertical:top;mso-position-vertical-relative:page;mso-width-percent:1000;mso-height-percent:850;mso-width-relative:margin;mso-height-relative:top-margin-area;v-text-anchor:middle" o:gfxdata="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" fillcolor="#0f6fc6 [3204]" stroked="f" strokeweight="2pt">
+        <v:rect id="_x0000_s2250" style="position:absolute;margin-left:0;margin-top:0;width:468pt;height:61.2pt;z-index:251765760;visibility:visible;mso-width-percent:1000;mso-height-percent:850;mso-position-horizontal:center;mso-position-horizontal-relative:margin;mso-position-vertical:top;mso-position-vertical-relative:page;mso-width-percent:1000;mso-height-percent:850;mso-width-relative:margin;mso-height-relative:top-margin-area;v-text-anchor:middle" o:gfxdata="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" fillcolor="#0f6fc6 [3204]" stroked="f" strokeweight="2pt">
           <w10:wrap anchorx="margin" anchory="page"/>
         </v:rect>
       </w:pict>
@@ -10610,7 +10671,7 @@
         <w:noProof/>
       </w:rPr>
       <w:pict>
-        <v:rect id="_x0000_s10445" style="position:absolute;left:0;text-align:left;margin-left:0;margin-top:0;width:468pt;height:61.2pt;z-index:251768832;visibility:visible;mso-wrap-style:square;mso-width-percent:1000;mso-height-percent:850;mso-wrap-distance-left:9pt;mso-wrap-distance-top:0;mso-wrap-distance-right:9pt;mso-wrap-distance-bottom:0;mso-position-horizontal:center;mso-position-horizontal-relative:margin;mso-position-vertical:top;mso-position-vertical-relative:page;mso-width-percent:1000;mso-height-percent:850;mso-width-relative:margin;mso-height-relative:top-margin-area;v-text-anchor:middle" o:gfxdata="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" fillcolor="#0f6fc6 [3204]" stroked="f" strokeweight="2pt">
+        <v:rect id="_x0000_s2253" style="position:absolute;left:0;text-align:left;margin-left:0;margin-top:0;width:468pt;height:61.2pt;z-index:251768832;visibility:visible;mso-wrap-style:square;mso-width-percent:1000;mso-height-percent:850;mso-wrap-distance-left:9pt;mso-wrap-distance-top:0;mso-wrap-distance-right:9pt;mso-wrap-distance-bottom:0;mso-position-horizontal:center;mso-position-horizontal-relative:margin;mso-position-vertical:top;mso-position-vertical-relative:page;mso-width-percent:1000;mso-height-percent:850;mso-width-relative:margin;mso-height-relative:top-margin-area;v-text-anchor:middle" o:gfxdata="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" fillcolor="#0f6fc6 [3204]" stroked="f" strokeweight="2pt">
           <w10:wrap anchorx="margin" anchory="page"/>
         </v:rect>
       </w:pict>
@@ -10636,7 +10697,7 @@
         <w:lang w:eastAsia="en-US"/>
       </w:rPr>
       <w:pict>
-        <v:rect id="_x0000_s10441" style="position:absolute;margin-left:0;margin-top:0;width:468pt;height:61.2pt;z-index:251764736;visibility:visible;mso-width-percent:1000;mso-height-percent:850;mso-position-horizontal:center;mso-position-horizontal-relative:margin;mso-position-vertical:top;mso-position-vertical-relative:page;mso-width-percent:1000;mso-height-percent:850;mso-width-relative:margin;mso-height-relative:top-margin-area;v-text-anchor:middle" o:gfxdata="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" fillcolor="#0f6fc6 [3204]" stroked="f" strokeweight="2pt">
+        <v:rect id="_x0000_s2249" style="position:absolute;margin-left:0;margin-top:0;width:468pt;height:61.2pt;z-index:251764736;visibility:visible;mso-width-percent:1000;mso-height-percent:850;mso-position-horizontal:center;mso-position-horizontal-relative:margin;mso-position-vertical:top;mso-position-vertical-relative:page;mso-width-percent:1000;mso-height-percent:850;mso-width-relative:margin;mso-height-relative:top-margin-area;v-text-anchor:middle" o:gfxdata="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" fillcolor="#0f6fc6 [3204]" stroked="f" strokeweight="2pt">
           <w10:wrap anchorx="margin" anchory="page"/>
         </v:rect>
       </w:pict>
@@ -10657,7 +10718,7 @@
         <w:lang w:eastAsia="en-US"/>
       </w:rPr>
       <w:pict>
-        <v:rect id="_x0000_s10429" style="position:absolute;margin-left:0;margin-top:0;width:468pt;height:61.2pt;z-index:251762688;visibility:visible;mso-width-percent:1000;mso-height-percent:850;mso-position-horizontal:center;mso-position-horizontal-relative:margin;mso-position-vertical:top;mso-position-vertical-relative:page;mso-width-percent:1000;mso-height-percent:850;mso-width-relative:margin;mso-height-relative:top-margin-area;v-text-anchor:middle" o:gfxdata="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" fillcolor="#0f6fc6 [3204]" stroked="f" strokeweight="2pt">
+        <v:rect id="_x0000_s2237" style="position:absolute;margin-left:0;margin-top:0;width:468pt;height:61.2pt;z-index:251762688;visibility:visible;mso-width-percent:1000;mso-height-percent:850;mso-position-horizontal:center;mso-position-horizontal-relative:margin;mso-position-vertical:top;mso-position-vertical-relative:page;mso-width-percent:1000;mso-height-percent:850;mso-width-relative:margin;mso-height-relative:top-margin-area;v-text-anchor:middle" o:gfxdata="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" fillcolor="#0f6fc6 [3204]" stroked="f" strokeweight="2pt">
           <w10:wrap anchorx="margin" anchory="page"/>
         </v:rect>
       </w:pict>
@@ -10677,7 +10738,7 @@
         <w:noProof/>
       </w:rPr>
       <w:pict>
-        <v:rect id="Rectangle 4" o:spid="_x0000_s10284" style="position:absolute;margin-left:0;margin-top:0;width:468pt;height:61.2pt;z-index:251691008;visibility:visible;mso-width-percent:1000;mso-height-percent:850;mso-position-horizontal:center;mso-position-horizontal-relative:margin;mso-position-vertical:top;mso-position-vertical-relative:page;mso-width-percent:1000;mso-height-percent:850;mso-width-relative:margin;mso-height-relative:top-margin-area;v-text-anchor:middle" o:gfxdata="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" fillcolor="#0f6fc6 [3204]" stroked="f" strokeweight="2pt">
+        <v:rect id="Rectangle 4" o:spid="_x0000_s2092" style="position:absolute;margin-left:0;margin-top:0;width:468pt;height:61.2pt;z-index:251691008;visibility:visible;mso-width-percent:1000;mso-height-percent:850;mso-position-horizontal:center;mso-position-horizontal-relative:margin;mso-position-vertical:top;mso-position-vertical-relative:page;mso-width-percent:1000;mso-height-percent:850;mso-width-relative:margin;mso-height-relative:top-margin-area;v-text-anchor:middle" o:gfxdata="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" fillcolor="#0f6fc6 [3204]" stroked="f" strokeweight="2pt">
           <w10:wrap anchorx="margin" anchory="page"/>
         </v:rect>
       </w:pict>
@@ -10706,7 +10767,7 @@
         <w:noProof/>
       </w:rPr>
       <w:pict>
-        <v:rect id="_x0000_s10287" style="position:absolute;left:0;text-align:left;margin-left:0;margin-top:0;width:468pt;height:61.2pt;z-index:251694080;visibility:visible;mso-wrap-style:square;mso-width-percent:1000;mso-height-percent:850;mso-wrap-distance-left:9pt;mso-wrap-distance-top:0;mso-wrap-distance-right:9pt;mso-wrap-distance-bottom:0;mso-position-horizontal:center;mso-position-horizontal-relative:margin;mso-position-vertical:top;mso-position-vertical-relative:page;mso-width-percent:1000;mso-height-percent:850;mso-width-relative:margin;mso-height-relative:top-margin-area;v-text-anchor:middle" o:gfxdata="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" fillcolor="#0f6fc6 [3204]" stroked="f" strokeweight="2pt">
+        <v:rect id="_x0000_s2095" style="position:absolute;left:0;text-align:left;margin-left:0;margin-top:0;width:468pt;height:61.2pt;z-index:251694080;visibility:visible;mso-wrap-style:square;mso-width-percent:1000;mso-height-percent:850;mso-wrap-distance-left:9pt;mso-wrap-distance-top:0;mso-wrap-distance-right:9pt;mso-wrap-distance-bottom:0;mso-position-horizontal:center;mso-position-horizontal-relative:margin;mso-position-vertical:top;mso-position-vertical-relative:page;mso-width-percent:1000;mso-height-percent:850;mso-width-relative:margin;mso-height-relative:top-margin-area;v-text-anchor:middle" o:gfxdata="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" fillcolor="#0f6fc6 [3204]" stroked="f" strokeweight="2pt">
           <w10:wrap anchorx="margin" anchory="page"/>
         </v:rect>
       </w:pict>
@@ -10731,7 +10792,7 @@
         <w:noProof/>
       </w:rPr>
       <w:pict>
-        <v:rect id="_x0000_s10374" style="position:absolute;margin-left:0;margin-top:0;width:468pt;height:61.2pt;z-index:251698176;visibility:visible;mso-width-percent:1000;mso-height-percent:850;mso-position-horizontal:center;mso-position-horizontal-relative:margin;mso-position-vertical:top;mso-position-vertical-relative:page;mso-width-percent:1000;mso-height-percent:850;mso-width-relative:margin;mso-height-relative:top-margin-area;v-text-anchor:middle" o:gfxdata="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" fillcolor="#0f6fc6 [3204]" stroked="f" strokeweight="2pt">
+        <v:rect id="_x0000_s2182" style="position:absolute;margin-left:0;margin-top:0;width:468pt;height:61.2pt;z-index:251698176;visibility:visible;mso-width-percent:1000;mso-height-percent:850;mso-position-horizontal:center;mso-position-horizontal-relative:margin;mso-position-vertical:top;mso-position-vertical-relative:page;mso-width-percent:1000;mso-height-percent:850;mso-width-relative:margin;mso-height-relative:top-margin-area;v-text-anchor:middle" o:gfxdata="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" fillcolor="#0f6fc6 [3204]" stroked="f" strokeweight="2pt">
           <w10:wrap anchorx="margin" anchory="page"/>
         </v:rect>
       </w:pict>
@@ -10760,7 +10821,7 @@
         <w:noProof/>
       </w:rPr>
       <w:pict>
-        <v:rect id="_x0000_s10377" style="position:absolute;left:0;text-align:left;margin-left:0;margin-top:0;width:468pt;height:61.2pt;z-index:251701248;visibility:visible;mso-wrap-style:square;mso-width-percent:1000;mso-height-percent:850;mso-wrap-distance-left:9pt;mso-wrap-distance-top:0;mso-wrap-distance-right:9pt;mso-wrap-distance-bottom:0;mso-position-horizontal:center;mso-position-horizontal-relative:margin;mso-position-vertical:top;mso-position-vertical-relative:page;mso-width-percent:1000;mso-height-percent:850;mso-width-relative:margin;mso-height-relative:top-margin-area;v-text-anchor:middle" o:gfxdata="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" fillcolor="#0f6fc6 [3204]" stroked="f" strokeweight="2pt">
+        <v:rect id="_x0000_s2185" style="position:absolute;left:0;text-align:left;margin-left:0;margin-top:0;width:468pt;height:61.2pt;z-index:251701248;visibility:visible;mso-wrap-style:square;mso-width-percent:1000;mso-height-percent:850;mso-wrap-distance-left:9pt;mso-wrap-distance-top:0;mso-wrap-distance-right:9pt;mso-wrap-distance-bottom:0;mso-position-horizontal:center;mso-position-horizontal-relative:margin;mso-position-vertical:top;mso-position-vertical-relative:page;mso-width-percent:1000;mso-height-percent:850;mso-width-relative:margin;mso-height-relative:top-margin-area;v-text-anchor:middle" o:gfxdata="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" fillcolor="#0f6fc6 [3204]" stroked="f" strokeweight="2pt">
           <w10:wrap anchorx="margin" anchory="page"/>
         </v:rect>
       </w:pict>
@@ -10786,7 +10847,7 @@
         <w:lang w:eastAsia="en-US"/>
       </w:rPr>
       <w:pict>
-        <v:rect id="_x0000_s10264" style="position:absolute;margin-left:0;margin-top:0;width:468pt;height:61.2pt;z-index:251675648;visibility:visible;mso-width-percent:1000;mso-height-percent:850;mso-position-horizontal:center;mso-position-horizontal-relative:margin;mso-position-vertical:top;mso-position-vertical-relative:page;mso-width-percent:1000;mso-height-percent:850;mso-width-relative:margin;mso-height-relative:top-margin-area;v-text-anchor:middle" o:gfxdata="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" fillcolor="#0f6fc6 [3204]" stroked="f" strokeweight="2pt">
+        <v:rect id="_x0000_s2072" style="position:absolute;margin-left:0;margin-top:0;width:468pt;height:61.2pt;z-index:251675648;visibility:visible;mso-width-percent:1000;mso-height-percent:850;mso-position-horizontal:center;mso-position-horizontal-relative:margin;mso-position-vertical:top;mso-position-vertical-relative:page;mso-width-percent:1000;mso-height-percent:850;mso-width-relative:margin;mso-height-relative:top-margin-area;v-text-anchor:middle" o:gfxdata="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" fillcolor="#0f6fc6 [3204]" stroked="f" strokeweight="2pt">
           <w10:wrap anchorx="margin" anchory="page"/>
         </v:rect>
       </w:pict>
@@ -10806,7 +10867,7 @@
         <w:noProof/>
       </w:rPr>
       <w:pict>
-        <v:rect id="_x0000_s10381" style="position:absolute;margin-left:0;margin-top:0;width:468pt;height:61.2pt;z-index:251706368;visibility:visible;mso-width-percent:1000;mso-height-percent:850;mso-position-horizontal:center;mso-position-horizontal-relative:margin;mso-position-vertical:top;mso-position-vertical-relative:page;mso-width-percent:1000;mso-height-percent:850;mso-width-relative:margin;mso-height-relative:top-margin-area;v-text-anchor:middle" o:gfxdata="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" fillcolor="#0f6fc6 [3204]" stroked="f" strokeweight="2pt">
+        <v:rect id="_x0000_s2189" style="position:absolute;margin-left:0;margin-top:0;width:468pt;height:61.2pt;z-index:251706368;visibility:visible;mso-width-percent:1000;mso-height-percent:850;mso-position-horizontal:center;mso-position-horizontal-relative:margin;mso-position-vertical:top;mso-position-vertical-relative:page;mso-width-percent:1000;mso-height-percent:850;mso-width-relative:margin;mso-height-relative:top-margin-area;v-text-anchor:middle" o:gfxdata="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" fillcolor="#0f6fc6 [3204]" stroked="f" strokeweight="2pt">
           <w10:wrap anchorx="margin" anchory="page"/>
         </v:rect>
       </w:pict>
@@ -10835,7 +10896,7 @@
         <w:noProof/>
       </w:rPr>
       <w:pict>
-        <v:rect id="_x0000_s10384" style="position:absolute;left:0;text-align:left;margin-left:0;margin-top:0;width:468pt;height:61.2pt;z-index:251709440;visibility:visible;mso-wrap-style:square;mso-width-percent:1000;mso-height-percent:850;mso-wrap-distance-left:9pt;mso-wrap-distance-top:0;mso-wrap-distance-right:9pt;mso-wrap-distance-bottom:0;mso-position-horizontal:center;mso-position-horizontal-relative:margin;mso-position-vertical:top;mso-position-vertical-relative:page;mso-width-percent:1000;mso-height-percent:850;mso-width-relative:margin;mso-height-relative:top-margin-area;v-text-anchor:middle" o:gfxdata="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" fillcolor="#0f6fc6 [3204]" stroked="f" strokeweight="2pt">
+        <v:rect id="_x0000_s2192" style="position:absolute;left:0;text-align:left;margin-left:0;margin-top:0;width:468pt;height:61.2pt;z-index:251709440;visibility:visible;mso-wrap-style:square;mso-width-percent:1000;mso-height-percent:850;mso-wrap-distance-left:9pt;mso-wrap-distance-top:0;mso-wrap-distance-right:9pt;mso-wrap-distance-bottom:0;mso-position-horizontal:center;mso-position-horizontal-relative:margin;mso-position-vertical:top;mso-position-vertical-relative:page;mso-width-percent:1000;mso-height-percent:850;mso-width-relative:margin;mso-height-relative:top-margin-area;v-text-anchor:middle" o:gfxdata="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" fillcolor="#0f6fc6 [3204]" stroked="f" strokeweight="2pt">
           <w10:wrap anchorx="margin" anchory="page"/>
         </v:rect>
       </w:pict>
@@ -10861,7 +10922,7 @@
         <w:lang w:eastAsia="en-US"/>
       </w:rPr>
       <w:pict>
-        <v:rect id="_x0000_s10380" style="position:absolute;margin-left:0;margin-top:0;width:468pt;height:61.2pt;z-index:251705344;visibility:visible;mso-width-percent:1000;mso-height-percent:850;mso-position-horizontal:center;mso-position-horizontal-relative:margin;mso-position-vertical:top;mso-position-vertical-relative:page;mso-width-percent:1000;mso-height-percent:850;mso-width-relative:margin;mso-height-relative:top-margin-area;v-text-anchor:middle" o:gfxdata="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" fillcolor="#0f6fc6 [3204]" stroked="f" strokeweight="2pt">
+        <v:rect id="_x0000_s2188" style="position:absolute;margin-left:0;margin-top:0;width:468pt;height:61.2pt;z-index:251705344;visibility:visible;mso-width-percent:1000;mso-height-percent:850;mso-position-horizontal:center;mso-position-horizontal-relative:margin;mso-position-vertical:top;mso-position-vertical-relative:page;mso-width-percent:1000;mso-height-percent:850;mso-width-relative:margin;mso-height-relative:top-margin-area;v-text-anchor:middle" o:gfxdata="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" fillcolor="#0f6fc6 [3204]" stroked="f" strokeweight="2pt">
           <w10:wrap anchorx="margin" anchory="page"/>
         </v:rect>
       </w:pict>
@@ -14650,7 +14711,7 @@
 </file>
 
 <file path=customXml/itemProps2.xml><?xml version="1.0" encoding="utf-8"?>
-<ds:datastoreItem xmlns:ds="http://schemas.openxmlformats.org/officeDocument/2006/customXml" ds:itemID="{804CFB3A-D030-4D01-BE94-2EBD6F0375AB}">
+<ds:datastoreItem xmlns:ds="http://schemas.openxmlformats.org/officeDocument/2006/customXml" ds:itemID="{C86E8B63-F720-4DF7-B5AE-323FA2AA7706}">
   <ds:schemaRefs>
     <ds:schemaRef ds:uri="http://schemas.openxmlformats.org/officeDocument/2006/bibliography"/>
   </ds:schemaRefs>

--- a/ReceiptRewards.Documentation/Risk Assessment.docx
+++ b/ReceiptRewards.Documentation/Risk Assessment.docx
@@ -4,276 +4,435 @@
   <w:body>
     <w:sdt>
       <w:sdtPr>
-        <w:rPr>
-          <w:rFonts w:eastAsiaTheme="minorHAnsi" w:cstheme="minorBidi"/>
-          <w:bCs/>
-          <w:color w:val="000000"/>
-          <w:sz w:val="22"/>
-          <w:szCs w:val="22"/>
-          <w:shd w:val="clear" w:color="auto" w:fill="FFFFFF"/>
-          <w:lang w:eastAsia="en-US"/>
-        </w:rPr>
         <w:id w:val="2086638423"/>
         <w:docPartObj>
           <w:docPartGallery w:val="Cover Pages"/>
           <w:docPartUnique/>
         </w:docPartObj>
       </w:sdtPr>
-      <w:sdtEndPr>
-        <w:rPr>
-          <w:shd w:val="clear" w:color="auto" w:fill="auto"/>
-          <w:lang w:eastAsia="ja-JP"/>
-        </w:rPr>
-      </w:sdtEndPr>
       <w:sdtContent>
-        <w:tbl>
-          <w:tblPr>
-            <w:tblStyle w:val="TableGrid"/>
-            <w:tblpPr w:horzAnchor="page" w:tblpXSpec="center" w:tblpYSpec="bottom"/>
-            <w:tblOverlap w:val="never"/>
-            <w:tblW w:w="4850" w:type="pct"/>
-            <w:tblBorders>
-              <w:top w:val="single" w:sz="48" w:space="0" w:color="FFFFFF" w:themeColor="light1"/>
-              <w:left w:val="single" w:sz="48" w:space="0" w:color="FFFFFF" w:themeColor="light1"/>
-              <w:bottom w:val="single" w:sz="48" w:space="0" w:color="FFFFFF" w:themeColor="light1"/>
-              <w:right w:val="single" w:sz="48" w:space="0" w:color="FFFFFF" w:themeColor="light1"/>
-              <w:insideH w:val="single" w:sz="48" w:space="0" w:color="FFFFFF" w:themeColor="light1"/>
-              <w:insideV w:val="single" w:sz="48" w:space="0" w:color="FFFFFF" w:themeColor="light1"/>
-            </w:tblBorders>
-            <w:tblCellMar>
-              <w:left w:w="115" w:type="dxa"/>
-              <w:right w:w="115" w:type="dxa"/>
-            </w:tblCellMar>
-            <w:tblLook w:val="01E0" w:firstRow="1" w:lastRow="1" w:firstColumn="1" w:lastColumn="1" w:noHBand="0" w:noVBand="0"/>
-          </w:tblPr>
-          <w:tblGrid>
-            <w:gridCol w:w="1908"/>
-            <w:gridCol w:w="7632"/>
-          </w:tblGrid>
-          <w:tr>
-            <w:tc>
-              <w:tcPr>
-                <w:tcW w:w="1000" w:type="pct"/>
-                <w:tcBorders>
-                  <w:top w:val="nil"/>
-                  <w:left w:val="nil"/>
-                  <w:bottom w:val="nil"/>
-                  <w:right w:val="nil"/>
-                </w:tcBorders>
-                <w:shd w:val="clear" w:color="auto" w:fill="auto"/>
-                <w:tcMar>
-                  <w:bottom w:w="144" w:type="dxa"/>
-                </w:tcMar>
-                <w:vAlign w:val="bottom"/>
-              </w:tcPr>
-              <w:p>
-                <w:pPr>
-                  <w:pStyle w:val="NoSpacing"/>
-                  <w:spacing w:line="360" w:lineRule="auto"/>
-                </w:pPr>
-              </w:p>
-            </w:tc>
-            <w:tc>
-              <w:tcPr>
-                <w:tcW w:w="4000" w:type="pct"/>
-                <w:tcBorders>
-                  <w:top w:val="nil"/>
-                  <w:left w:val="nil"/>
-                  <w:bottom w:val="nil"/>
-                  <w:right w:val="nil"/>
-                </w:tcBorders>
-                <w:shd w:val="clear" w:color="auto" w:fill="auto"/>
-                <w:tcMar>
-                  <w:left w:w="216" w:type="dxa"/>
-                  <w:bottom w:w="144" w:type="dxa"/>
-                  <w:right w:w="360" w:type="dxa"/>
-                </w:tcMar>
-                <w:vAlign w:val="bottom"/>
-              </w:tcPr>
-              <w:p>
-                <w:pPr>
-                  <w:pStyle w:val="NoSpacing"/>
+        <w:p/>
+        <w:p/>
+        <w:p/>
+      </w:sdtContent>
+    </w:sdt>
+    <w:tbl>
+      <w:tblPr>
+        <w:tblStyle w:val="TableGrid"/>
+        <w:tblpPr w:vertAnchor="page" w:horzAnchor="margin" w:tblpXSpec="center" w:tblpY="12315"/>
+        <w:tblOverlap w:val="never"/>
+        <w:tblW w:w="5194" w:type="pct"/>
+        <w:tblBorders>
+          <w:top w:val="single" w:sz="48" w:space="0" w:color="FFFFFF" w:themeColor="light1"/>
+          <w:left w:val="single" w:sz="48" w:space="0" w:color="FFFFFF" w:themeColor="light1"/>
+          <w:bottom w:val="single" w:sz="48" w:space="0" w:color="FFFFFF" w:themeColor="light1"/>
+          <w:right w:val="single" w:sz="48" w:space="0" w:color="FFFFFF" w:themeColor="light1"/>
+          <w:insideH w:val="single" w:sz="48" w:space="0" w:color="FFFFFF" w:themeColor="light1"/>
+          <w:insideV w:val="single" w:sz="48" w:space="0" w:color="FFFFFF" w:themeColor="light1"/>
+        </w:tblBorders>
+        <w:tblCellMar>
+          <w:left w:w="115" w:type="dxa"/>
+          <w:right w:w="115" w:type="dxa"/>
+        </w:tblCellMar>
+        <w:tblLook w:val="01E0" w:firstRow="1" w:lastRow="1" w:firstColumn="1" w:lastColumn="1" w:noHBand="0" w:noVBand="0"/>
+      </w:tblPr>
+      <w:tblGrid>
+        <w:gridCol w:w="1743"/>
+        <w:gridCol w:w="6577"/>
+        <w:gridCol w:w="1642"/>
+      </w:tblGrid>
+      <w:tr>
+        <w:trPr>
+          <w:trHeight w:val="885"/>
+        </w:trPr>
+        <w:tc>
+          <w:tcPr>
+            <w:tcW w:w="875" w:type="pct"/>
+            <w:tcBorders>
+              <w:top w:val="nil"/>
+              <w:left w:val="nil"/>
+              <w:bottom w:val="single" w:sz="48" w:space="0" w:color="FFFFFF" w:themeColor="background1"/>
+              <w:right w:val="nil"/>
+            </w:tcBorders>
+            <w:shd w:val="clear" w:color="auto" w:fill="2B2B2B"/>
+            <w:tcMar>
+              <w:bottom w:w="144" w:type="dxa"/>
+            </w:tcMar>
+            <w:vAlign w:val="bottom"/>
+          </w:tcPr>
+          <w:p>
+            <w:pPr>
+              <w:pStyle w:val="NoSpacing"/>
+              <w:spacing w:line="360" w:lineRule="auto"/>
+            </w:pPr>
+          </w:p>
+        </w:tc>
+        <w:tc>
+          <w:tcPr>
+            <w:tcW w:w="4125" w:type="pct"/>
+            <w:gridSpan w:val="2"/>
+            <w:tcBorders>
+              <w:top w:val="nil"/>
+              <w:left w:val="nil"/>
+              <w:bottom w:val="single" w:sz="48" w:space="0" w:color="FFFFFF" w:themeColor="background1"/>
+              <w:right w:val="nil"/>
+            </w:tcBorders>
+            <w:shd w:val="clear" w:color="auto" w:fill="2B2B2B"/>
+            <w:vAlign w:val="bottom"/>
+          </w:tcPr>
+          <w:p>
+            <w:pPr>
+              <w:pStyle w:val="NoSpacing"/>
+              <w:rPr>
+                <w:rFonts w:asciiTheme="majorHAnsi" w:hAnsiTheme="majorHAnsi"/>
+                <w:caps/>
+                <w:color w:val="FFFFFF" w:themeColor="background1"/>
+                <w:sz w:val="72"/>
+                <w:szCs w:val="72"/>
+              </w:rPr>
+            </w:pPr>
+            <w:sdt>
+              <w:sdtPr>
+                <w:rPr>
+                  <w:rFonts w:asciiTheme="majorHAnsi" w:hAnsiTheme="majorHAnsi"/>
+                  <w:caps/>
+                  <w:color w:val="FFFFFF" w:themeColor="background1"/>
+                  <w:sz w:val="72"/>
+                  <w:szCs w:val="72"/>
+                </w:rPr>
+                <w:alias w:val="Title"/>
+                <w:id w:val="339204827"/>
+                <w:dataBinding w:prefixMappings="xmlns:ns0='http://schemas.openxmlformats.org/package/2006/metadata/core-properties' xmlns:ns1='http://purl.org/dc/elements/1.1/'" w:xpath="/ns0:coreProperties[1]/ns1:title[1]" w:storeItemID="{6C3C8BC8-F283-45AE-878A-BAB7291924A1}"/>
+                <w:text/>
+              </w:sdtPr>
+              <w:sdtContent>
+                <w:r>
                   <w:rPr>
                     <w:rFonts w:asciiTheme="majorHAnsi" w:hAnsiTheme="majorHAnsi"/>
-                    <w:color w:val="DBF5F9" w:themeColor="background2"/>
+                    <w:caps/>
+                    <w:color w:val="FFFFFF" w:themeColor="background1"/>
                     <w:sz w:val="72"/>
                     <w:szCs w:val="72"/>
                   </w:rPr>
-                </w:pPr>
-                <w:sdt>
-                  <w:sdtPr>
-                    <w:rPr>
-                      <w:rFonts w:asciiTheme="majorHAnsi" w:hAnsiTheme="majorHAnsi"/>
-                      <w:caps/>
-                      <w:color w:val="DBF5F9" w:themeColor="background2"/>
-                      <w:sz w:val="72"/>
-                      <w:szCs w:val="72"/>
-                    </w:rPr>
-                    <w:alias w:val="Title"/>
-                    <w:id w:val="540659430"/>
-                    <w:dataBinding w:prefixMappings="xmlns:ns0='http://schemas.openxmlformats.org/package/2006/metadata/core-properties' xmlns:ns1='http://purl.org/dc/elements/1.1/'" w:xpath="/ns0:coreProperties[1]/ns1:title[1]" w:storeItemID="{6C3C8BC8-F283-45AE-878A-BAB7291924A1}"/>
-                    <w:text/>
-                  </w:sdtPr>
-                  <w:sdtEndPr/>
-                  <w:sdtContent>
-                    <w:r>
-                      <w:rPr>
-                        <w:rFonts w:asciiTheme="majorHAnsi" w:hAnsiTheme="majorHAnsi"/>
-                        <w:caps/>
-                        <w:color w:val="DBF5F9" w:themeColor="background2"/>
-                        <w:sz w:val="72"/>
-                        <w:szCs w:val="72"/>
-                      </w:rPr>
-                      <w:t>Risk</w:t>
-                    </w:r>
-                    <w:r>
-                      <w:rPr>
-                        <w:rFonts w:asciiTheme="majorHAnsi" w:hAnsiTheme="majorHAnsi"/>
-                        <w:caps/>
-                        <w:color w:val="DBF5F9" w:themeColor="background2"/>
-                        <w:sz w:val="72"/>
-                        <w:szCs w:val="72"/>
-                      </w:rPr>
-                      <w:t xml:space="preserve"> </w:t>
-                    </w:r>
-                    <w:r>
-                      <w:rPr>
-                        <w:rFonts w:asciiTheme="majorHAnsi" w:hAnsiTheme="majorHAnsi"/>
-                        <w:caps/>
-                        <w:color w:val="DBF5F9" w:themeColor="background2"/>
-                        <w:sz w:val="72"/>
-                        <w:szCs w:val="72"/>
-                      </w:rPr>
-                      <w:t>Assessment</w:t>
-                    </w:r>
-                  </w:sdtContent>
-                </w:sdt>
-              </w:p>
-            </w:tc>
-          </w:tr>
-          <w:tr>
-            <w:trPr>
-              <w:trHeight w:val="1008"/>
-            </w:trPr>
-            <w:tc>
-              <w:tcPr>
-                <w:tcW w:w="1000" w:type="pct"/>
-                <w:tcBorders>
-                  <w:bottom w:val="nil"/>
-                </w:tcBorders>
-                <w:shd w:val="clear" w:color="auto" w:fill="009DD9" w:themeFill="accent2"/>
-                <w:vAlign w:val="center"/>
-              </w:tcPr>
-              <w:p>
-                <w:pPr>
-                  <w:pStyle w:val="NoSpacing"/>
-                  <w:spacing w:line="360" w:lineRule="auto"/>
-                  <w:jc w:val="center"/>
-                  <w:rPr>
-                    <w:color w:val="FFFFFF" w:themeColor="background1"/>
-                    <w:sz w:val="36"/>
-                    <w:szCs w:val="36"/>
-                  </w:rPr>
-                </w:pPr>
-                <w:sdt>
-                  <w:sdtPr>
-                    <w:rPr>
-                      <w:color w:val="FFFFFF" w:themeColor="background1"/>
-                      <w:sz w:val="36"/>
-                      <w:szCs w:val="36"/>
-                    </w:rPr>
-                    <w:alias w:val="Date"/>
-                    <w:id w:val="540659445"/>
-                    <w:date w:fullDate="2013-05-07T00:00:00Z">
-                      <w:dateFormat w:val="M/d/yyyy"/>
-                      <w:lid w:val="en-US"/>
-                      <w:storeMappedDataAs w:val="dateTime"/>
-                      <w:calendar w:val="gregorian"/>
-                    </w:date>
-                  </w:sdtPr>
-                  <w:sdtEndPr/>
-                  <w:sdtContent>
-                    <w:r>
-                      <w:rPr>
-                        <w:color w:val="FFFFFF" w:themeColor="background1"/>
-                        <w:sz w:val="36"/>
-                        <w:szCs w:val="36"/>
-                      </w:rPr>
-                      <w:t>5/7/2013</w:t>
-                    </w:r>
-                  </w:sdtContent>
-                </w:sdt>
-              </w:p>
-            </w:tc>
-            <w:tc>
-              <w:tcPr>
-                <w:tcW w:w="4000" w:type="pct"/>
-                <w:tcBorders>
-                  <w:bottom w:val="nil"/>
-                </w:tcBorders>
-                <w:shd w:val="clear" w:color="auto" w:fill="0F6FC6" w:themeFill="accent1"/>
-                <w:tcMar>
-                  <w:left w:w="216" w:type="dxa"/>
-                </w:tcMar>
-                <w:vAlign w:val="center"/>
-              </w:tcPr>
-              <w:p>
-                <w:pPr>
-                  <w:pStyle w:val="NoSpacing"/>
-                  <w:spacing w:line="360" w:lineRule="auto"/>
+                  <w:t>Risk Assessment</w:t>
+                </w:r>
+              </w:sdtContent>
+            </w:sdt>
+          </w:p>
+        </w:tc>
+      </w:tr>
+      <w:tr>
+        <w:trPr>
+          <w:trHeight w:val="77"/>
+        </w:trPr>
+        <w:tc>
+          <w:tcPr>
+            <w:tcW w:w="875" w:type="pct"/>
+            <w:tcBorders>
+              <w:top w:val="single" w:sz="48" w:space="0" w:color="FFFFFF" w:themeColor="background1"/>
+              <w:bottom w:val="nil"/>
+            </w:tcBorders>
+            <w:shd w:val="clear" w:color="auto" w:fill="DADDD7"/>
+            <w:vAlign w:val="center"/>
+          </w:tcPr>
+          <w:p>
+            <w:pPr>
+              <w:pStyle w:val="NoSpacing"/>
+              <w:spacing w:line="360" w:lineRule="auto"/>
+              <w:jc w:val="center"/>
+              <w:rPr>
+                <w:color w:val="2B2B2B"/>
+                <w:sz w:val="36"/>
+                <w:szCs w:val="36"/>
+              </w:rPr>
+            </w:pPr>
+            <w:r>
+              <w:rPr>
+                <w:color w:val="2B2B2B"/>
+                <w:sz w:val="36"/>
+                <w:szCs w:val="36"/>
+              </w:rPr>
+              <w:fldChar w:fldCharType="begin"/>
+            </w:r>
+            <w:r>
+              <w:rPr>
+                <w:color w:val="2B2B2B"/>
+                <w:sz w:val="36"/>
+                <w:szCs w:val="36"/>
+              </w:rPr>
+              <w:instrText xml:space="preserve"> DATE   \* MERGEFORMAT </w:instrText>
+            </w:r>
+            <w:r>
+              <w:rPr>
+                <w:color w:val="2B2B2B"/>
+                <w:sz w:val="36"/>
+                <w:szCs w:val="36"/>
+              </w:rPr>
+              <w:fldChar w:fldCharType="separate"/>
+            </w:r>
+            <w:r>
+              <w:rPr>
+                <w:noProof/>
+                <w:color w:val="2B2B2B"/>
+                <w:sz w:val="36"/>
+                <w:szCs w:val="36"/>
+              </w:rPr>
+              <w:t>8/20/2013</w:t>
+            </w:r>
+            <w:r>
+              <w:rPr>
+                <w:color w:val="2B2B2B"/>
+                <w:sz w:val="36"/>
+                <w:szCs w:val="36"/>
+              </w:rPr>
+              <w:fldChar w:fldCharType="end"/>
+            </w:r>
+          </w:p>
+        </w:tc>
+        <w:tc>
+          <w:tcPr>
+            <w:tcW w:w="3301" w:type="pct"/>
+            <w:tcBorders>
+              <w:top w:val="single" w:sz="48" w:space="0" w:color="FFFFFF" w:themeColor="background1"/>
+              <w:bottom w:val="nil"/>
+            </w:tcBorders>
+            <w:shd w:val="clear" w:color="auto" w:fill="7CCA62" w:themeFill="accent5"/>
+            <w:tcMar>
+              <w:left w:w="216" w:type="dxa"/>
+            </w:tcMar>
+            <w:vAlign w:val="center"/>
+          </w:tcPr>
+          <w:p>
+            <w:pPr>
+              <w:pStyle w:val="NoSpacing"/>
+              <w:spacing w:line="360" w:lineRule="auto"/>
+              <w:rPr>
+                <w:color w:val="FFFFFF" w:themeColor="background1"/>
+                <w:sz w:val="40"/>
+                <w:szCs w:val="40"/>
+              </w:rPr>
+            </w:pPr>
+            <w:sdt>
+              <w:sdtPr>
+                <w:rPr>
+                  <w:color w:val="FFFFFF" w:themeColor="background1"/>
+                  <w:sz w:val="40"/>
+                  <w:szCs w:val="40"/>
+                </w:rPr>
+                <w:alias w:val="Subtitle"/>
+                <w:id w:val="1793786037"/>
+                <w:dataBinding w:prefixMappings="xmlns:ns0='http://schemas.openxmlformats.org/package/2006/metadata/core-properties' xmlns:ns1='http://purl.org/dc/elements/1.1/'" w:xpath="/ns0:coreProperties[1]/ns1:subject[1]" w:storeItemID="{6C3C8BC8-F283-45AE-878A-BAB7291924A1}"/>
+                <w:text/>
+              </w:sdtPr>
+              <w:sdtContent>
+                <w:r>
                   <w:rPr>
                     <w:color w:val="FFFFFF" w:themeColor="background1"/>
                     <w:sz w:val="40"/>
                     <w:szCs w:val="40"/>
                   </w:rPr>
-                </w:pPr>
-                <w:sdt>
-                  <w:sdtPr>
-                    <w:rPr>
-                      <w:color w:val="FFFFFF" w:themeColor="background1"/>
-                      <w:sz w:val="40"/>
-                      <w:szCs w:val="40"/>
-                    </w:rPr>
-                    <w:alias w:val="Subtitle"/>
-                    <w:id w:val="540659440"/>
-                    <w:dataBinding w:prefixMappings="xmlns:ns0='http://schemas.openxmlformats.org/package/2006/metadata/core-properties' xmlns:ns1='http://purl.org/dc/elements/1.1/'" w:xpath="/ns0:coreProperties[1]/ns1:subject[1]" w:storeItemID="{6C3C8BC8-F283-45AE-878A-BAB7291924A1}"/>
-                    <w:text/>
-                  </w:sdtPr>
-                  <w:sdtEndPr/>
-                  <w:sdtContent>
-                    <w:r>
-                      <w:rPr>
-                        <w:color w:val="FFFFFF" w:themeColor="background1"/>
-                        <w:sz w:val="40"/>
-                        <w:szCs w:val="40"/>
-                      </w:rPr>
-                      <w:t>Graduate Capstone</w:t>
-                    </w:r>
-                  </w:sdtContent>
-                </w:sdt>
-              </w:p>
-            </w:tc>
-          </w:tr>
-        </w:tbl>
-        <w:p>
-          <w:r>
-            <w:rPr>
-              <w:noProof/>
-            </w:rPr>
-            <w:pict>
-              <v:rect id="Rectangle 1" o:spid="_x0000_s1026" style="position:absolute;margin-left:0;margin-top:0;width:8in;height:660.45pt;z-index:-251658752;visibility:visible;mso-width-percent:1005;mso-height-percent:950;mso-position-horizontal:center;mso-position-horizontal-relative:page;mso-position-vertical:top;mso-position-vertical-relative:margin;mso-width-percent:1005;mso-height-percent:950;mso-width-relative:margin;mso-height-relative:margin" o:gfxdata="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" fillcolor="#775f55" stroked="f">
-                <w10:wrap anchorx="page" anchory="margin"/>
-              </v:rect>
-            </w:pict>
-          </w:r>
-        </w:p>
-        <w:p>
-          <w:r>
-            <w:br w:type="page"/>
-          </w:r>
-        </w:p>
-      </w:sdtContent>
-    </w:sdt>
+                  <w:t>Graduate Capstone</w:t>
+                </w:r>
+              </w:sdtContent>
+            </w:sdt>
+          </w:p>
+        </w:tc>
+        <w:tc>
+          <w:tcPr>
+            <w:tcW w:w="824" w:type="pct"/>
+            <w:tcBorders>
+              <w:top w:val="single" w:sz="48" w:space="0" w:color="FFFFFF" w:themeColor="background1"/>
+              <w:bottom w:val="nil"/>
+            </w:tcBorders>
+            <w:shd w:val="clear" w:color="auto" w:fill="auto"/>
+          </w:tcPr>
+          <w:p>
+            <w:pPr>
+              <w:pStyle w:val="NoSpacing"/>
+              <w:spacing w:line="360" w:lineRule="auto"/>
+              <w:rPr>
+                <w:noProof/>
+              </w:rPr>
+            </w:pPr>
+            <w:r>
+              <w:rPr>
+                <w:noProof/>
+                <w:lang w:eastAsia="en-US"/>
+              </w:rPr>
+              <w:drawing>
+                <wp:anchor distT="0" distB="0" distL="114300" distR="114300" simplePos="0" relativeHeight="251659264" behindDoc="0" locked="0" layoutInCell="1" allowOverlap="1" wp14:anchorId="11FF3433" wp14:editId="068233EA">
+                  <wp:simplePos x="0" y="0"/>
+                  <wp:positionH relativeFrom="column">
+                    <wp:posOffset>-68390</wp:posOffset>
+                  </wp:positionH>
+                  <wp:positionV relativeFrom="paragraph">
+                    <wp:posOffset>-24765</wp:posOffset>
+                  </wp:positionV>
+                  <wp:extent cx="1047087" cy="655320"/>
+                  <wp:effectExtent l="0" t="0" r="0" b="0"/>
+                  <wp:wrapNone/>
+                  <wp:docPr id="18" name="Picture 18"/>
+                  <wp:cNvGraphicFramePr>
+                    <a:graphicFrameLocks xmlns:a="http://schemas.openxmlformats.org/drawingml/2006/main" noChangeAspect="1"/>
+                  </wp:cNvGraphicFramePr>
+                  <a:graphic xmlns:a="http://schemas.openxmlformats.org/drawingml/2006/main">
+                    <a:graphicData uri="http://schemas.openxmlformats.org/drawingml/2006/picture">
+                      <pic:pic xmlns:pic="http://schemas.openxmlformats.org/drawingml/2006/picture">
+                        <pic:nvPicPr>
+                          <pic:cNvPr id="0" name="ReceiptRewardsLogo-01.png"/>
+                          <pic:cNvPicPr/>
+                        </pic:nvPicPr>
+                        <pic:blipFill>
+                          <a:blip r:embed="rId9" cstate="print">
+                            <a:extLst>
+                              <a:ext uri="{28A0092B-C50C-407E-A947-70E740481C1C}">
+                                <a14:useLocalDpi xmlns:a14="http://schemas.microsoft.com/office/drawing/2010/main" val="0"/>
+                              </a:ext>
+                            </a:extLst>
+                          </a:blip>
+                          <a:stretch>
+                            <a:fillRect/>
+                          </a:stretch>
+                        </pic:blipFill>
+                        <pic:spPr bwMode="auto">
+                          <a:xfrm>
+                            <a:off x="0" y="0"/>
+                            <a:ext cx="1047087" cy="655320"/>
+                          </a:xfrm>
+                          <a:prstGeom prst="rect">
+                            <a:avLst/>
+                          </a:prstGeom>
+                          <a:ln>
+                            <a:noFill/>
+                          </a:ln>
+                          <a:extLst>
+                            <a:ext uri="{53640926-AAD7-44D8-BBD7-CCE9431645EC}">
+                              <a14:shadowObscured xmlns:a14="http://schemas.microsoft.com/office/drawing/2010/main"/>
+                            </a:ext>
+                          </a:extLst>
+                        </pic:spPr>
+                      </pic:pic>
+                    </a:graphicData>
+                  </a:graphic>
+                  <wp14:sizeRelH relativeFrom="page">
+                    <wp14:pctWidth>0</wp14:pctWidth>
+                  </wp14:sizeRelH>
+                  <wp14:sizeRelV relativeFrom="page">
+                    <wp14:pctHeight>0</wp14:pctHeight>
+                  </wp14:sizeRelV>
+                </wp:anchor>
+              </w:drawing>
+            </w:r>
+          </w:p>
+        </w:tc>
+      </w:tr>
+    </w:tbl>
+    <w:p>
+      <w:pPr>
+        <w:spacing w:after="200" w:line="276" w:lineRule="auto"/>
+        <w:rPr>
+          <w:noProof/>
+        </w:rPr>
+      </w:pPr>
+      <w:r>
+        <w:rPr>
+          <w:noProof/>
+          <w:lang w:eastAsia="en-US"/>
+        </w:rPr>
+        <w:drawing>
+          <wp:anchor distT="0" distB="0" distL="114300" distR="114300" simplePos="0" relativeHeight="251660288" behindDoc="0" locked="0" layoutInCell="1" allowOverlap="1" wp14:anchorId="77AB541F" wp14:editId="02C7214D">
+            <wp:simplePos x="0" y="0"/>
+            <wp:positionH relativeFrom="column">
+              <wp:posOffset>131072</wp:posOffset>
+            </wp:positionH>
+            <wp:positionV relativeFrom="paragraph">
+              <wp:posOffset>1840055</wp:posOffset>
+            </wp:positionV>
+            <wp:extent cx="6283325" cy="1828800"/>
+            <wp:effectExtent l="0" t="0" r="0" b="0"/>
+            <wp:wrapNone/>
+            <wp:docPr id="22" name="Picture 22"/>
+            <wp:cNvGraphicFramePr>
+              <a:graphicFrameLocks xmlns:a="http://schemas.openxmlformats.org/drawingml/2006/main" noChangeAspect="1"/>
+            </wp:cNvGraphicFramePr>
+            <a:graphic xmlns:a="http://schemas.openxmlformats.org/drawingml/2006/main">
+              <a:graphicData uri="http://schemas.openxmlformats.org/drawingml/2006/picture">
+                <pic:pic xmlns:pic="http://schemas.openxmlformats.org/drawingml/2006/picture">
+                  <pic:nvPicPr>
+                    <pic:cNvPr id="0" name="Picture 73"/>
+                    <pic:cNvPicPr>
+                      <a:picLocks noChangeAspect="1" noChangeArrowheads="1"/>
+                    </pic:cNvPicPr>
+                  </pic:nvPicPr>
+                  <pic:blipFill>
+                    <a:blip r:embed="rId10">
+                      <a:extLst>
+                        <a:ext uri="{28A0092B-C50C-407E-A947-70E740481C1C}">
+                          <a14:useLocalDpi xmlns:a14="http://schemas.microsoft.com/office/drawing/2010/main" val="0"/>
+                        </a:ext>
+                      </a:extLst>
+                    </a:blip>
+                    <a:srcRect/>
+                    <a:stretch>
+                      <a:fillRect/>
+                    </a:stretch>
+                  </pic:blipFill>
+                  <pic:spPr bwMode="auto">
+                    <a:xfrm>
+                      <a:off x="0" y="0"/>
+                      <a:ext cx="6283325" cy="1828800"/>
+                    </a:xfrm>
+                    <a:prstGeom prst="rect">
+                      <a:avLst/>
+                    </a:prstGeom>
+                    <a:noFill/>
+                    <a:ln>
+                      <a:noFill/>
+                    </a:ln>
+                  </pic:spPr>
+                </pic:pic>
+              </a:graphicData>
+            </a:graphic>
+            <wp14:sizeRelH relativeFrom="page">
+              <wp14:pctWidth>0</wp14:pctWidth>
+            </wp14:sizeRelH>
+            <wp14:sizeRelV relativeFrom="page">
+              <wp14:pctHeight>0</wp14:pctHeight>
+            </wp14:sizeRelV>
+          </wp:anchor>
+        </w:drawing>
+      </w:r>
+      <w:r>
+        <w:rPr>
+          <w:noProof/>
+        </w:rPr>
+        <w:br w:type="page"/>
+      </w:r>
+    </w:p>
+    <w:p>
+      <w:pPr>
+        <w:spacing w:after="0" w:line="240" w:lineRule="auto"/>
+        <w:rPr>
+          <w:noProof/>
+        </w:rPr>
+      </w:pPr>
+    </w:p>
+    <w:p>
+      <w:pPr>
+        <w:spacing w:after="0" w:line="240" w:lineRule="auto"/>
+        <w:rPr>
+          <w:noProof/>
+        </w:rPr>
+      </w:pPr>
+    </w:p>
+    <w:p>
+      <w:pPr>
+        <w:spacing w:after="0" w:line="240" w:lineRule="auto"/>
+        <w:rPr>
+          <w:noProof/>
+        </w:rPr>
+      </w:pPr>
+    </w:p>
     <w:sdt>
       <w:sdtPr>
         <w:rPr>
@@ -303,6 +462,15 @@
           <w:pPr>
             <w:pStyle w:val="TOCHeading"/>
             <w:spacing w:before="0" w:line="240" w:lineRule="auto"/>
+            <w:rPr>
+              <w:rFonts w:asciiTheme="minorHAnsi" w:eastAsiaTheme="minorHAnsi" w:hAnsiTheme="minorHAnsi" w:cstheme="minorBidi"/>
+              <w:b w:val="0"/>
+              <w:bCs/>
+              <w:color w:val="auto"/>
+              <w:sz w:val="22"/>
+              <w:szCs w:val="22"/>
+              <w:lang w:eastAsia="en-US"/>
+            </w:rPr>
           </w:pPr>
           <w:r>
             <w:t>Table of Contents</w:t>
@@ -1184,21 +1352,22 @@
         </w:rPr>
       </w:pPr>
       <w:r>
+        <w:t xml:space="preserve"> </w:t>
+      </w:r>
+      <w:r>
         <w:br w:type="page"/>
       </w:r>
-      <w:bookmarkStart w:id="0" w:name="_GoBack"/>
-      <w:bookmarkEnd w:id="0"/>
     </w:p>
     <w:p>
       <w:pPr>
         <w:pStyle w:val="Heading1"/>
       </w:pPr>
-      <w:bookmarkStart w:id="1" w:name="_Toc364616927"/>
+      <w:bookmarkStart w:id="0" w:name="_Toc364616927"/>
       <w:r>
         <w:lastRenderedPageBreak/>
         <w:t>1 Introduction</w:t>
       </w:r>
-      <w:bookmarkEnd w:id="1"/>
+      <w:bookmarkEnd w:id="0"/>
     </w:p>
     <w:p>
       <w:r>
@@ -1209,11 +1378,11 @@
       <w:pPr>
         <w:pStyle w:val="Heading2"/>
       </w:pPr>
-      <w:bookmarkStart w:id="2" w:name="_Toc364616928"/>
+      <w:bookmarkStart w:id="1" w:name="_Toc364616928"/>
       <w:r>
         <w:t>1.1 Intended Audience</w:t>
       </w:r>
-      <w:bookmarkEnd w:id="2"/>
+      <w:bookmarkEnd w:id="1"/>
     </w:p>
     <w:p>
       <w:r>
@@ -1224,7 +1393,7 @@
       <w:pPr>
         <w:pStyle w:val="Heading2"/>
       </w:pPr>
-      <w:bookmarkStart w:id="3" w:name="_Toc364616929"/>
+      <w:bookmarkStart w:id="2" w:name="_Toc364616929"/>
       <w:r>
         <w:t>1.</w:t>
       </w:r>
@@ -1234,7 +1403,7 @@
       <w:r>
         <w:t xml:space="preserve"> References</w:t>
       </w:r>
-      <w:bookmarkEnd w:id="3"/>
+      <w:bookmarkEnd w:id="2"/>
     </w:p>
     <w:p>
       <w:pPr>
@@ -1244,7 +1413,7 @@
           <w:numId w:val="9"/>
         </w:numPr>
       </w:pPr>
-      <w:hyperlink r:id="rId10" w:history="1">
+      <w:hyperlink r:id="rId11" w:history="1">
         <w:r>
           <w:rPr>
             <w:rStyle w:val="Hyperlink"/>
@@ -1261,7 +1430,7 @@
           <w:numId w:val="9"/>
         </w:numPr>
       </w:pPr>
-      <w:hyperlink r:id="rId11" w:history="1">
+      <w:hyperlink r:id="rId12" w:history="1">
         <w:r>
           <w:rPr>
             <w:rStyle w:val="Hyperlink"/>
@@ -1278,7 +1447,7 @@
           <w:numId w:val="9"/>
         </w:numPr>
       </w:pPr>
-      <w:hyperlink r:id="rId12" w:history="1">
+      <w:hyperlink r:id="rId13" w:history="1">
         <w:r>
           <w:rPr>
             <w:rStyle w:val="Hyperlink"/>
@@ -1295,7 +1464,7 @@
           <w:numId w:val="9"/>
         </w:numPr>
       </w:pPr>
-      <w:hyperlink r:id="rId13" w:history="1">
+      <w:hyperlink r:id="rId14" w:history="1">
         <w:r>
           <w:rPr>
             <w:rStyle w:val="Hyperlink"/>
@@ -1308,7 +1477,7 @@
       <w:pPr>
         <w:pStyle w:val="Heading2"/>
       </w:pPr>
-      <w:bookmarkStart w:id="4" w:name="_Toc364616930"/>
+      <w:bookmarkStart w:id="3" w:name="_Toc364616930"/>
       <w:r>
         <w:t>1.</w:t>
       </w:r>
@@ -1321,7 +1490,7 @@
       <w:r>
         <w:t>Revision History</w:t>
       </w:r>
-      <w:bookmarkEnd w:id="4"/>
+      <w:bookmarkEnd w:id="3"/>
     </w:p>
     <w:tbl>
       <w:tblPr>
@@ -1562,7 +1731,7 @@
       <w:pPr>
         <w:pStyle w:val="Heading1"/>
       </w:pPr>
-      <w:bookmarkStart w:id="5" w:name="_Toc364616931"/>
+      <w:bookmarkStart w:id="4" w:name="_Toc364616931"/>
       <w:r>
         <w:lastRenderedPageBreak/>
         <w:t>2</w:t>
@@ -1573,7 +1742,7 @@
       <w:r>
         <w:t>Risk Forms</w:t>
       </w:r>
-      <w:bookmarkEnd w:id="5"/>
+      <w:bookmarkEnd w:id="4"/>
     </w:p>
     <w:p>
       <w:pPr>
@@ -1599,12 +1768,15 @@
         <w:pStyle w:val="Subtitle"/>
         <w:spacing w:after="0" w:line="240" w:lineRule="auto"/>
         <w:sectPr>
-          <w:headerReference w:type="default" r:id="rId14"/>
-          <w:footerReference w:type="default" r:id="rId15"/>
-          <w:footerReference w:type="first" r:id="rId16"/>
+          <w:headerReference w:type="even" r:id="rId15"/>
+          <w:headerReference w:type="default" r:id="rId16"/>
+          <w:footerReference w:type="even" r:id="rId17"/>
+          <w:footerReference w:type="default" r:id="rId18"/>
+          <w:headerReference w:type="first" r:id="rId19"/>
+          <w:footerReference w:type="first" r:id="rId20"/>
           <w:type w:val="continuous"/>
           <w:pgSz w:w="12240" w:h="15840" w:code="1"/>
-          <w:pgMar w:top="2045" w:right="1440" w:bottom="2045" w:left="1440" w:header="288" w:footer="720" w:gutter="0"/>
+          <w:pgMar w:top="1440" w:right="1440" w:bottom="1440" w:left="1440" w:header="288" w:footer="720" w:gutter="0"/>
           <w:pgNumType w:start="0"/>
           <w:cols w:space="720"/>
           <w:titlePg/>
@@ -1617,21 +1789,21 @@
         <w:pStyle w:val="Heading2"/>
         <w:spacing w:line="240" w:lineRule="auto"/>
       </w:pPr>
-      <w:bookmarkStart w:id="6" w:name="_Toc364616932"/>
+      <w:bookmarkStart w:id="5" w:name="_Toc364616932"/>
       <w:r>
         <w:lastRenderedPageBreak/>
         <w:t>2.1 Design Complexity</w:t>
       </w:r>
-      <w:bookmarkEnd w:id="6"/>
+      <w:bookmarkEnd w:id="5"/>
     </w:p>
     <w:p>
       <w:pPr>
         <w:pStyle w:val="Heading3"/>
         <w:sectPr>
-          <w:headerReference w:type="default" r:id="rId17"/>
-          <w:footerReference w:type="default" r:id="rId18"/>
-          <w:headerReference w:type="first" r:id="rId19"/>
-          <w:footerReference w:type="first" r:id="rId20"/>
+          <w:headerReference w:type="default" r:id="rId21"/>
+          <w:footerReference w:type="default" r:id="rId22"/>
+          <w:headerReference w:type="first" r:id="rId23"/>
+          <w:footerReference w:type="first" r:id="rId24"/>
           <w:type w:val="continuous"/>
           <w:pgSz w:w="12240" w:h="15840" w:code="1"/>
           <w:pgMar w:top="2045" w:right="1440" w:bottom="2045" w:left="1440" w:header="288" w:footer="720" w:gutter="0"/>
@@ -2603,7 +2775,7 @@
         <w:pStyle w:val="Heading2"/>
         <w:spacing w:line="240" w:lineRule="auto"/>
       </w:pPr>
-      <w:bookmarkStart w:id="7" w:name="_Toc364616933"/>
+      <w:bookmarkStart w:id="6" w:name="_Toc364616933"/>
       <w:r>
         <w:lastRenderedPageBreak/>
         <w:t xml:space="preserve">2.2 </w:t>
@@ -2611,16 +2783,16 @@
       <w:r>
         <w:t>Automation Work Load</w:t>
       </w:r>
-      <w:bookmarkEnd w:id="7"/>
+      <w:bookmarkEnd w:id="6"/>
     </w:p>
     <w:p>
       <w:pPr>
         <w:pStyle w:val="Heading3"/>
         <w:sectPr>
-          <w:headerReference w:type="default" r:id="rId21"/>
-          <w:footerReference w:type="default" r:id="rId22"/>
-          <w:headerReference w:type="first" r:id="rId23"/>
-          <w:footerReference w:type="first" r:id="rId24"/>
+          <w:headerReference w:type="default" r:id="rId25"/>
+          <w:footerReference w:type="default" r:id="rId26"/>
+          <w:headerReference w:type="first" r:id="rId27"/>
+          <w:footerReference w:type="first" r:id="rId28"/>
           <w:type w:val="continuous"/>
           <w:pgSz w:w="12240" w:h="15840" w:code="1"/>
           <w:pgMar w:top="2045" w:right="1440" w:bottom="2045" w:left="1440" w:header="288" w:footer="720" w:gutter="0"/>
@@ -3100,15 +3272,7 @@
               <w:spacing w:after="0" w:line="240" w:lineRule="auto"/>
             </w:pPr>
             <w:r>
-              <w:t xml:space="preserve">The amount of load on the automation server may cause it to be bogged down and </w:t>
-            </w:r>
-            <w:proofErr w:type="gramStart"/>
-            <w:r>
-              <w:t>show very long waits and slow</w:t>
-            </w:r>
-            <w:proofErr w:type="gramEnd"/>
-            <w:r>
-              <w:t xml:space="preserve"> response times.</w:t>
+              <w:t>The amount of load on the automation server may cause it to be bogged down and show very long waits and slow response times.</w:t>
             </w:r>
           </w:p>
         </w:tc>
@@ -3379,7 +3543,7 @@
           <w:color w:val="FFFFFF" w:themeColor="background1"/>
         </w:rPr>
         <w:sectPr>
-          <w:headerReference w:type="first" r:id="rId25"/>
+          <w:headerReference w:type="first" r:id="rId29"/>
           <w:type w:val="continuous"/>
           <w:pgSz w:w="12240" w:h="15840" w:code="1"/>
           <w:pgMar w:top="2045" w:right="1440" w:bottom="2045" w:left="1440" w:header="288" w:footer="720" w:gutter="0"/>
@@ -3796,7 +3960,7 @@
         <w:pStyle w:val="Heading2"/>
         <w:spacing w:line="240" w:lineRule="auto"/>
       </w:pPr>
-      <w:bookmarkStart w:id="8" w:name="_Toc364616934"/>
+      <w:bookmarkStart w:id="7" w:name="_Toc364616934"/>
       <w:r>
         <w:lastRenderedPageBreak/>
         <w:t xml:space="preserve">2.3 </w:t>
@@ -3804,16 +3968,16 @@
       <w:r>
         <w:t>Time Management</w:t>
       </w:r>
-      <w:bookmarkEnd w:id="8"/>
+      <w:bookmarkEnd w:id="7"/>
     </w:p>
     <w:p>
       <w:pPr>
         <w:pStyle w:val="Heading3"/>
         <w:sectPr>
-          <w:headerReference w:type="default" r:id="rId26"/>
-          <w:footerReference w:type="default" r:id="rId27"/>
-          <w:headerReference w:type="first" r:id="rId28"/>
-          <w:footerReference w:type="first" r:id="rId29"/>
+          <w:headerReference w:type="default" r:id="rId30"/>
+          <w:footerReference w:type="default" r:id="rId31"/>
+          <w:headerReference w:type="first" r:id="rId32"/>
+          <w:footerReference w:type="first" r:id="rId33"/>
           <w:type w:val="continuous"/>
           <w:pgSz w:w="12240" w:h="15840" w:code="1"/>
           <w:pgMar w:top="2045" w:right="1440" w:bottom="2045" w:left="1440" w:header="288" w:footer="720" w:gutter="0"/>
@@ -4563,7 +4727,7 @@
           <w:color w:val="FFFFFF" w:themeColor="background1"/>
         </w:rPr>
         <w:sectPr>
-          <w:headerReference w:type="first" r:id="rId30"/>
+          <w:headerReference w:type="first" r:id="rId34"/>
           <w:type w:val="continuous"/>
           <w:pgSz w:w="12240" w:h="15840" w:code="1"/>
           <w:pgMar w:top="2045" w:right="1440" w:bottom="2045" w:left="1440" w:header="288" w:footer="720" w:gutter="0"/>
@@ -4980,7 +5144,7 @@
         <w:pStyle w:val="Heading2"/>
         <w:spacing w:line="240" w:lineRule="auto"/>
       </w:pPr>
-      <w:bookmarkStart w:id="9" w:name="_Toc364616935"/>
+      <w:bookmarkStart w:id="8" w:name="_Toc364616935"/>
       <w:r>
         <w:lastRenderedPageBreak/>
         <w:t xml:space="preserve">2.4 </w:t>
@@ -4988,16 +5152,16 @@
       <w:r>
         <w:t>Development Team Diversity</w:t>
       </w:r>
-      <w:bookmarkEnd w:id="9"/>
+      <w:bookmarkEnd w:id="8"/>
     </w:p>
     <w:p>
       <w:pPr>
         <w:pStyle w:val="Heading3"/>
         <w:sectPr>
-          <w:headerReference w:type="default" r:id="rId31"/>
-          <w:footerReference w:type="default" r:id="rId32"/>
-          <w:headerReference w:type="first" r:id="rId33"/>
-          <w:footerReference w:type="first" r:id="rId34"/>
+          <w:headerReference w:type="default" r:id="rId35"/>
+          <w:footerReference w:type="default" r:id="rId36"/>
+          <w:headerReference w:type="first" r:id="rId37"/>
+          <w:footerReference w:type="first" r:id="rId38"/>
           <w:type w:val="continuous"/>
           <w:pgSz w:w="12240" w:h="15840" w:code="1"/>
           <w:pgMar w:top="2045" w:right="1440" w:bottom="2045" w:left="1440" w:header="288" w:footer="720" w:gutter="0"/>
@@ -5486,15 +5650,7 @@
               <w:spacing w:after="0" w:line="240" w:lineRule="auto"/>
             </w:pPr>
             <w:r>
-              <w:t xml:space="preserve">Essential, this risk is identifying that since I am the only resource that is involved with this project, that it may be a risk that there is </w:t>
-            </w:r>
-            <w:proofErr w:type="spellStart"/>
-            <w:r>
-              <w:t>not</w:t>
-            </w:r>
-            <w:proofErr w:type="spellEnd"/>
-            <w:r>
-              <w:t xml:space="preserve"> other point of view or opinion involved with design choices.</w:t>
+              <w:t>Essential, this risk is identifying that since I am the only resource that is involved with this project, that it may be a risk that there is not other point of view or opinion involved with design choices.</w:t>
             </w:r>
           </w:p>
         </w:tc>
@@ -5765,7 +5921,7 @@
           <w:color w:val="FFFFFF" w:themeColor="background1"/>
         </w:rPr>
         <w:sectPr>
-          <w:headerReference w:type="first" r:id="rId35"/>
+          <w:headerReference w:type="first" r:id="rId39"/>
           <w:type w:val="continuous"/>
           <w:pgSz w:w="12240" w:h="15840" w:code="1"/>
           <w:pgMar w:top="2045" w:right="1440" w:bottom="2045" w:left="1440" w:header="288" w:footer="720" w:gutter="0"/>
@@ -6182,7 +6338,7 @@
         <w:pStyle w:val="Heading2"/>
         <w:spacing w:line="240" w:lineRule="auto"/>
       </w:pPr>
-      <w:bookmarkStart w:id="10" w:name="_Toc364616936"/>
+      <w:bookmarkStart w:id="9" w:name="_Toc364616936"/>
       <w:r>
         <w:lastRenderedPageBreak/>
         <w:t xml:space="preserve">2.5 </w:t>
@@ -6190,16 +6346,16 @@
       <w:r>
         <w:t>Code Readability</w:t>
       </w:r>
-      <w:bookmarkEnd w:id="10"/>
+      <w:bookmarkEnd w:id="9"/>
     </w:p>
     <w:p>
       <w:pPr>
         <w:pStyle w:val="Heading3"/>
         <w:sectPr>
-          <w:headerReference w:type="default" r:id="rId36"/>
-          <w:footerReference w:type="default" r:id="rId37"/>
-          <w:headerReference w:type="first" r:id="rId38"/>
-          <w:footerReference w:type="first" r:id="rId39"/>
+          <w:headerReference w:type="default" r:id="rId40"/>
+          <w:footerReference w:type="default" r:id="rId41"/>
+          <w:headerReference w:type="first" r:id="rId42"/>
+          <w:footerReference w:type="first" r:id="rId43"/>
           <w:type w:val="continuous"/>
           <w:pgSz w:w="12240" w:h="15840" w:code="1"/>
           <w:pgMar w:top="2045" w:right="1440" w:bottom="2045" w:left="1440" w:header="288" w:footer="720" w:gutter="0"/>
@@ -6962,7 +7118,7 @@
           <w:color w:val="FFFFFF" w:themeColor="background1"/>
         </w:rPr>
         <w:sectPr>
-          <w:headerReference w:type="first" r:id="rId40"/>
+          <w:headerReference w:type="first" r:id="rId44"/>
           <w:type w:val="continuous"/>
           <w:pgSz w:w="12240" w:h="15840" w:code="1"/>
           <w:pgMar w:top="2045" w:right="1440" w:bottom="2045" w:left="1440" w:header="288" w:footer="720" w:gutter="0"/>
@@ -7379,7 +7535,7 @@
         <w:pStyle w:val="Heading2"/>
         <w:spacing w:line="240" w:lineRule="auto"/>
       </w:pPr>
-      <w:bookmarkStart w:id="11" w:name="_Toc364616937"/>
+      <w:bookmarkStart w:id="10" w:name="_Toc364616937"/>
       <w:r>
         <w:lastRenderedPageBreak/>
         <w:t>2.</w:t>
@@ -7390,16 +7546,16 @@
       <w:r>
         <w:t xml:space="preserve"> Late User Prototyping</w:t>
       </w:r>
-      <w:bookmarkEnd w:id="11"/>
+      <w:bookmarkEnd w:id="10"/>
     </w:p>
     <w:p>
       <w:pPr>
         <w:pStyle w:val="Heading3"/>
         <w:sectPr>
-          <w:headerReference w:type="default" r:id="rId41"/>
-          <w:footerReference w:type="default" r:id="rId42"/>
-          <w:headerReference w:type="first" r:id="rId43"/>
-          <w:footerReference w:type="first" r:id="rId44"/>
+          <w:headerReference w:type="default" r:id="rId45"/>
+          <w:footerReference w:type="default" r:id="rId46"/>
+          <w:headerReference w:type="first" r:id="rId47"/>
+          <w:footerReference w:type="first" r:id="rId48"/>
           <w:type w:val="continuous"/>
           <w:pgSz w:w="12240" w:h="15840" w:code="1"/>
           <w:pgMar w:top="2045" w:right="1440" w:bottom="2045" w:left="1440" w:header="288" w:footer="720" w:gutter="0"/>
@@ -8159,7 +8315,7 @@
           <w:color w:val="FFFFFF" w:themeColor="background1"/>
         </w:rPr>
         <w:sectPr>
-          <w:headerReference w:type="first" r:id="rId45"/>
+          <w:headerReference w:type="first" r:id="rId49"/>
           <w:type w:val="continuous"/>
           <w:pgSz w:w="12240" w:h="15840" w:code="1"/>
           <w:pgMar w:top="2045" w:right="1440" w:bottom="2045" w:left="1440" w:header="288" w:footer="720" w:gutter="0"/>
@@ -8584,12 +8740,12 @@
       <w:pPr>
         <w:pStyle w:val="Heading1"/>
       </w:pPr>
-      <w:bookmarkStart w:id="12" w:name="_Toc364616938"/>
+      <w:bookmarkStart w:id="11" w:name="_Toc364616938"/>
       <w:r>
         <w:lastRenderedPageBreak/>
         <w:t>3 Risk Table</w:t>
       </w:r>
-      <w:bookmarkEnd w:id="12"/>
+      <w:bookmarkEnd w:id="11"/>
     </w:p>
     <w:tbl>
       <w:tblPr>
@@ -9130,9 +9286,12 @@
         </w:tc>
       </w:tr>
     </w:tbl>
-    <w:p/>
+    <w:p>
+      <w:bookmarkStart w:id="12" w:name="_GoBack"/>
+      <w:bookmarkEnd w:id="12"/>
+    </w:p>
     <w:sectPr>
-      <w:headerReference w:type="first" r:id="rId46"/>
+      <w:headerReference w:type="first" r:id="rId50"/>
       <w:type w:val="continuous"/>
       <w:pgSz w:w="12240" w:h="15840" w:code="1"/>
       <w:pgMar w:top="2045" w:right="1440" w:bottom="2045" w:left="1440" w:header="288" w:footer="720" w:gutter="0"/>
@@ -9169,14 +9328,23 @@
     <w:pPr>
       <w:pStyle w:val="Footer"/>
     </w:pPr>
+  </w:p>
+</w:ftr>
+</file>
+
+<file path=word/footer10.xml><?xml version="1.0" encoding="utf-8"?>
+<w:ftr xmlns:wpc="http://schemas.microsoft.com/office/word/2010/wordprocessingCanvas" xmlns:mc="http://schemas.openxmlformats.org/markup-compatibility/2006" xmlns:o="urn:schemas-microsoft-com:office:office" xmlns:r="http://schemas.openxmlformats.org/officeDocument/2006/relationships" xmlns:m="http://schemas.openxmlformats.org/officeDocument/2006/math" xmlns:v="urn:schemas-microsoft-com:vml" xmlns:wp14="http://schemas.microsoft.com/office/word/2010/wordprocessingDrawing" xmlns:wp="http://schemas.openxmlformats.org/drawingml/2006/wordprocessingDrawing" xmlns:w10="urn:schemas-microsoft-com:office:word" xmlns:w="http://schemas.openxmlformats.org/wordprocessingml/2006/main" xmlns:w14="http://schemas.microsoft.com/office/word/2010/wordml" xmlns:wpg="http://schemas.microsoft.com/office/word/2010/wordprocessingGroup" xmlns:wpi="http://schemas.microsoft.com/office/word/2010/wordprocessingInk" xmlns:wne="http://schemas.microsoft.com/office/word/2006/wordml" xmlns:wps="http://schemas.microsoft.com/office/word/2010/wordprocessingShape" mc:Ignorable="w14 wp14">
+  <w:p>
+    <w:pPr>
+      <w:pStyle w:val="Footer"/>
+    </w:pPr>
     <w:sdt>
       <w:sdtPr>
         <w:alias w:val="Author"/>
-        <w:id w:val="-38823468"/>
+        <w:id w:val="-1780936747"/>
         <w:dataBinding w:prefixMappings="xmlns:ns0='http://schemas.openxmlformats.org/package/2006/metadata/core-properties' xmlns:ns1='http://purl.org/dc/elements/1.1/'" w:xpath="/ns0:coreProperties[1]/ns1:creator[1]" w:storeItemID="{6C3C8BC8-F283-45AE-878A-BAB7291924A1}"/>
         <w:text/>
       </w:sdtPr>
-      <w:sdtEndPr/>
       <w:sdtContent>
         <w:r>
           <w:t>Andy Bottom</w:t>
@@ -9197,8 +9365,8 @@
           <v:stroke joinstyle="miter"/>
           <v:path gradientshapeok="t" o:connecttype="rect"/>
         </v:shapetype>
-        <v:shape id="_x0000_s2082" type="#_x0000_t202" style="position:absolute;margin-left:1284pt;margin-top:0;width:118.8pt;height:31.15pt;z-index:251685888;visibility:visible;mso-position-horizontal:right;mso-position-horizontal-relative:margin;mso-position-vertical:top;mso-position-vertical-relative:bottom-margin-area;mso-width-relative:margin;mso-height-relative:margin" o:gfxdata="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" filled="f" stroked="f" strokeweight=".5pt">
-          <v:textbox style="mso-next-textbox:#_x0000_s2082;mso-fit-shape-to-text:t">
+        <v:shape id="_x0000_s2197" type="#_x0000_t202" style="position:absolute;margin-left:1351.6pt;margin-top:0;width:118.8pt;height:41.45pt;z-index:251715584;visibility:visible;mso-position-horizontal:right;mso-position-horizontal-relative:margin;mso-position-vertical:top;mso-position-vertical-relative:bottom-margin-area;mso-width-relative:margin;mso-height-relative:margin" o:gfxdata="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" filled="f" stroked="f" strokeweight=".5pt">
+          <v:textbox style="mso-next-textbox:#_x0000_s2197;mso-fit-shape-to-text:t">
             <w:txbxContent>
               <w:p>
                 <w:pPr>
@@ -9217,7 +9385,7 @@
                   <w:rPr>
                     <w:noProof/>
                   </w:rPr>
-                  <w:t>1</w:t>
+                  <w:t>7</w:t>
                 </w:r>
                 <w:r>
                   <w:rPr>
@@ -9238,7 +9406,7 @@
         <w:color w:val="0F6FC6" w:themeColor="accent1"/>
       </w:rPr>
       <w:pict>
-        <v:rect id="_x0000_s2083" style="position:absolute;margin-left:0;margin-top:0;width:468pt;height:2.85pt;z-index:-251629568;visibility:visible;mso-width-percent:1000;mso-wrap-distance-top:7.2pt;mso-wrap-distance-bottom:7.2pt;mso-position-horizontal:center;mso-position-horizontal-relative:margin;mso-position-vertical:top;mso-position-vertical-relative:bottom-margin-area;mso-width-percent:1000;mso-width-relative:margin;mso-height-relative:margin;v-text-anchor:middle" o:gfxdata="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" fillcolor="#0f6fc6 [3204]" stroked="f" strokeweight="2pt">
+        <v:rect id="_x0000_s2198" style="position:absolute;margin-left:0;margin-top:0;width:468pt;height:2.85pt;z-index:-251599872;visibility:visible;mso-width-percent:1000;mso-wrap-distance-top:7.2pt;mso-wrap-distance-bottom:7.2pt;mso-position-horizontal:center;mso-position-horizontal-relative:margin;mso-position-vertical:top;mso-position-vertical-relative:bottom-margin-area;mso-width-percent:1000;mso-width-relative:margin;mso-height-relative:margin;v-text-anchor:middle" o:gfxdata="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" fillcolor="#0f6fc6 [3204]" stroked="f" strokeweight="2pt">
           <w10:wrap type="square" anchorx="margin" anchory="margin"/>
         </v:rect>
       </w:pict>
@@ -9247,7 +9415,7 @@
 </w:ftr>
 </file>
 
-<file path=word/footer10.xml><?xml version="1.0" encoding="utf-8"?>
+<file path=word/footer11.xml><?xml version="1.0" encoding="utf-8"?>
 <w:ftr xmlns:wpc="http://schemas.microsoft.com/office/word/2010/wordprocessingCanvas" xmlns:mc="http://schemas.openxmlformats.org/markup-compatibility/2006" xmlns:o="urn:schemas-microsoft-com:office:office" xmlns:r="http://schemas.openxmlformats.org/officeDocument/2006/relationships" xmlns:m="http://schemas.openxmlformats.org/officeDocument/2006/math" xmlns:v="urn:schemas-microsoft-com:vml" xmlns:wp14="http://schemas.microsoft.com/office/word/2010/wordprocessingDrawing" xmlns:wp="http://schemas.openxmlformats.org/drawingml/2006/wordprocessingDrawing" xmlns:w10="urn:schemas-microsoft-com:office:word" xmlns:w="http://schemas.openxmlformats.org/wordprocessingml/2006/main" xmlns:w14="http://schemas.microsoft.com/office/word/2010/wordml" xmlns:wpg="http://schemas.microsoft.com/office/word/2010/wordprocessingGroup" xmlns:wpi="http://schemas.microsoft.com/office/word/2010/wordprocessingInk" xmlns:wne="http://schemas.microsoft.com/office/word/2006/wordml" xmlns:wps="http://schemas.microsoft.com/office/word/2010/wordprocessingShape" mc:Ignorable="w14 wp14">
   <w:p>
     <w:pPr>
@@ -9270,7 +9438,6 @@
         <w:dataBinding w:prefixMappings="xmlns:ns0='http://schemas.openxmlformats.org/package/2006/metadata/core-properties' xmlns:ns1='http://purl.org/dc/elements/1.1/'" w:xpath="/ns0:coreProperties[1]/ns1:creator[1]" w:storeItemID="{6C3C8BC8-F283-45AE-878A-BAB7291924A1}"/>
         <w:text/>
       </w:sdtPr>
-      <w:sdtEndPr/>
       <w:sdtContent>
         <w:r>
           <w:rPr>
@@ -9296,7 +9463,7 @@
           <v:stroke joinstyle="miter"/>
           <v:path gradientshapeok="t" o:connecttype="rect"/>
         </v:shapetype>
-        <v:shape id="_x0000_s2200" type="#_x0000_t202" style="position:absolute;margin-left:473.2pt;margin-top:0;width:118.8pt;height:31.15pt;z-index:251718656;visibility:visible;mso-wrap-style:square;mso-width-percent:0;mso-height-percent:0;mso-wrap-distance-left:9pt;mso-wrap-distance-top:0;mso-wrap-distance-right:9pt;mso-wrap-distance-bottom:0;mso-position-horizontal:right;mso-position-horizontal-relative:margin;mso-position-vertical:top;mso-position-vertical-relative:bottom-margin-area;mso-width-percent:0;mso-height-percent:0;mso-width-relative:margin;mso-height-relative:margin;v-text-anchor:top" o:gfxdata="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" filled="f" stroked="f" strokeweight=".5pt">
+        <v:shape id="_x0000_s2200" type="#_x0000_t202" style="position:absolute;margin-left:540.8pt;margin-top:0;width:118.8pt;height:31.15pt;z-index:251718656;visibility:visible;mso-position-horizontal:right;mso-position-horizontal-relative:margin;mso-position-vertical:top;mso-position-vertical-relative:bottom-margin-area;mso-width-relative:margin;mso-height-relative:margin" o:gfxdata="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" filled="f" stroked="f" strokeweight=".5pt">
           <v:textbox style="mso-next-textbox:#_x0000_s2200;mso-fit-shape-to-text:t">
             <w:txbxContent>
               <w:p>
@@ -9349,7 +9516,7 @@
         <w:noProof/>
       </w:rPr>
       <w:pict>
-        <v:rect id="_x0000_s2201" style="position:absolute;margin-left:0;margin-top:0;width:468pt;height:2.85pt;z-index:-251596800;visibility:visible;mso-wrap-style:square;mso-width-percent:1000;mso-height-percent:0;mso-wrap-distance-left:9pt;mso-wrap-distance-top:7.2pt;mso-wrap-distance-right:9pt;mso-wrap-distance-bottom:7.2pt;mso-position-horizontal:center;mso-position-horizontal-relative:margin;mso-position-vertical:top;mso-position-vertical-relative:bottom-margin-area;mso-width-percent:1000;mso-height-percent:0;mso-width-relative:margin;mso-height-relative:margin;v-text-anchor:middle" o:gfxdata="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" fillcolor="#0f6fc6 [3204]" stroked="f" strokeweight="2pt">
+        <v:rect id="_x0000_s2201" style="position:absolute;margin-left:0;margin-top:0;width:468pt;height:2.85pt;z-index:-251596800;visibility:visible;mso-width-percent:1000;mso-wrap-distance-top:7.2pt;mso-wrap-distance-bottom:7.2pt;mso-position-horizontal:center;mso-position-horizontal-relative:margin;mso-position-vertical:top;mso-position-vertical-relative:bottom-margin-area;mso-width-percent:1000;mso-width-relative:margin;mso-height-relative:margin;v-text-anchor:middle" o:gfxdata="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" fillcolor="#0f6fc6 [3204]" stroked="f" strokeweight="2pt">
           <w10:wrap type="square" anchorx="margin" anchory="margin"/>
         </v:rect>
       </w:pict>
@@ -9358,7 +9525,7 @@
 </w:ftr>
 </file>
 
-<file path=word/footer11.xml><?xml version="1.0" encoding="utf-8"?>
+<file path=word/footer12.xml><?xml version="1.0" encoding="utf-8"?>
 <w:ftr xmlns:wpc="http://schemas.microsoft.com/office/word/2010/wordprocessingCanvas" xmlns:mc="http://schemas.openxmlformats.org/markup-compatibility/2006" xmlns:o="urn:schemas-microsoft-com:office:office" xmlns:r="http://schemas.openxmlformats.org/officeDocument/2006/relationships" xmlns:m="http://schemas.openxmlformats.org/officeDocument/2006/math" xmlns:v="urn:schemas-microsoft-com:vml" xmlns:wp14="http://schemas.microsoft.com/office/word/2010/wordprocessingDrawing" xmlns:wp="http://schemas.openxmlformats.org/drawingml/2006/wordprocessingDrawing" xmlns:w10="urn:schemas-microsoft-com:office:word" xmlns:w="http://schemas.openxmlformats.org/wordprocessingml/2006/main" xmlns:w14="http://schemas.microsoft.com/office/word/2010/wordml" xmlns:wpg="http://schemas.microsoft.com/office/word/2010/wordprocessingGroup" xmlns:wpi="http://schemas.microsoft.com/office/word/2010/wordprocessingInk" xmlns:wne="http://schemas.microsoft.com/office/word/2006/wordml" xmlns:wps="http://schemas.microsoft.com/office/word/2010/wordprocessingShape" mc:Ignorable="w14 wp14">
   <w:p>
     <w:pPr>
@@ -9371,7 +9538,6 @@
         <w:dataBinding w:prefixMappings="xmlns:ns0='http://schemas.openxmlformats.org/package/2006/metadata/core-properties' xmlns:ns1='http://purl.org/dc/elements/1.1/'" w:xpath="/ns0:coreProperties[1]/ns1:creator[1]" w:storeItemID="{6C3C8BC8-F283-45AE-878A-BAB7291924A1}"/>
         <w:text/>
       </w:sdtPr>
-      <w:sdtEndPr/>
       <w:sdtContent>
         <w:r>
           <w:t>Andy Bottom</w:t>
@@ -9392,7 +9558,7 @@
           <v:stroke joinstyle="miter"/>
           <v:path gradientshapeok="t" o:connecttype="rect"/>
         </v:shapetype>
-        <v:shape id="_x0000_s2204" type="#_x0000_t202" style="position:absolute;margin-left:1284pt;margin-top:0;width:118.8pt;height:31.15pt;z-index:251723776;visibility:visible;mso-position-horizontal:right;mso-position-horizontal-relative:margin;mso-position-vertical:top;mso-position-vertical-relative:bottom-margin-area;mso-width-relative:margin;mso-height-relative:margin" o:gfxdata="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" filled="f" stroked="f" strokeweight=".5pt">
+        <v:shape id="_x0000_s2204" type="#_x0000_t202" style="position:absolute;margin-left:1351.6pt;margin-top:0;width:118.8pt;height:41.45pt;z-index:251723776;visibility:visible;mso-position-horizontal:right;mso-position-horizontal-relative:margin;mso-position-vertical:top;mso-position-vertical-relative:bottom-margin-area;mso-width-relative:margin;mso-height-relative:margin" o:gfxdata="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" filled="f" stroked="f" strokeweight=".5pt">
           <v:textbox style="mso-next-textbox:#_x0000_s2204;mso-fit-shape-to-text:t">
             <w:txbxContent>
               <w:p>
@@ -9442,7 +9608,7 @@
 </w:ftr>
 </file>
 
-<file path=word/footer12.xml><?xml version="1.0" encoding="utf-8"?>
+<file path=word/footer13.xml><?xml version="1.0" encoding="utf-8"?>
 <w:ftr xmlns:wpc="http://schemas.microsoft.com/office/word/2010/wordprocessingCanvas" xmlns:mc="http://schemas.openxmlformats.org/markup-compatibility/2006" xmlns:o="urn:schemas-microsoft-com:office:office" xmlns:r="http://schemas.openxmlformats.org/officeDocument/2006/relationships" xmlns:m="http://schemas.openxmlformats.org/officeDocument/2006/math" xmlns:v="urn:schemas-microsoft-com:vml" xmlns:wp14="http://schemas.microsoft.com/office/word/2010/wordprocessingDrawing" xmlns:wp="http://schemas.openxmlformats.org/drawingml/2006/wordprocessingDrawing" xmlns:w10="urn:schemas-microsoft-com:office:word" xmlns:w="http://schemas.openxmlformats.org/wordprocessingml/2006/main" xmlns:w14="http://schemas.microsoft.com/office/word/2010/wordml" xmlns:wpg="http://schemas.microsoft.com/office/word/2010/wordprocessingGroup" xmlns:wpi="http://schemas.microsoft.com/office/word/2010/wordprocessingInk" xmlns:wne="http://schemas.microsoft.com/office/word/2006/wordml" xmlns:wps="http://schemas.microsoft.com/office/word/2010/wordprocessingShape" mc:Ignorable="w14 wp14">
   <w:p>
     <w:pPr>
@@ -9465,7 +9631,6 @@
         <w:dataBinding w:prefixMappings="xmlns:ns0='http://schemas.openxmlformats.org/package/2006/metadata/core-properties' xmlns:ns1='http://purl.org/dc/elements/1.1/'" w:xpath="/ns0:coreProperties[1]/ns1:creator[1]" w:storeItemID="{6C3C8BC8-F283-45AE-878A-BAB7291924A1}"/>
         <w:text/>
       </w:sdtPr>
-      <w:sdtEndPr/>
       <w:sdtContent>
         <w:r>
           <w:rPr>
@@ -9491,7 +9656,7 @@
           <v:stroke joinstyle="miter"/>
           <v:path gradientshapeok="t" o:connecttype="rect"/>
         </v:shapetype>
-        <v:shape id="_x0000_s2207" type="#_x0000_t202" style="position:absolute;margin-left:473.2pt;margin-top:0;width:118.8pt;height:31.15pt;z-index:251726848;visibility:visible;mso-wrap-style:square;mso-width-percent:0;mso-height-percent:0;mso-wrap-distance-left:9pt;mso-wrap-distance-top:0;mso-wrap-distance-right:9pt;mso-wrap-distance-bottom:0;mso-position-horizontal:right;mso-position-horizontal-relative:margin;mso-position-vertical:top;mso-position-vertical-relative:bottom-margin-area;mso-width-percent:0;mso-height-percent:0;mso-width-relative:margin;mso-height-relative:margin;v-text-anchor:top" o:gfxdata="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" filled="f" stroked="f" strokeweight=".5pt">
+        <v:shape id="_x0000_s2207" type="#_x0000_t202" style="position:absolute;margin-left:540.8pt;margin-top:0;width:118.8pt;height:31.15pt;z-index:251726848;visibility:visible;mso-position-horizontal:right;mso-position-horizontal-relative:margin;mso-position-vertical:top;mso-position-vertical-relative:bottom-margin-area;mso-width-relative:margin;mso-height-relative:margin" o:gfxdata="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" filled="f" stroked="f" strokeweight=".5pt">
           <v:textbox style="mso-next-textbox:#_x0000_s2207;mso-fit-shape-to-text:t">
             <w:txbxContent>
               <w:p>
@@ -9544,7 +9709,7 @@
         <w:noProof/>
       </w:rPr>
       <w:pict>
-        <v:rect id="_x0000_s2208" style="position:absolute;margin-left:0;margin-top:0;width:468pt;height:2.85pt;z-index:-251588608;visibility:visible;mso-wrap-style:square;mso-width-percent:1000;mso-height-percent:0;mso-wrap-distance-left:9pt;mso-wrap-distance-top:7.2pt;mso-wrap-distance-right:9pt;mso-wrap-distance-bottom:7.2pt;mso-position-horizontal:center;mso-position-horizontal-relative:margin;mso-position-vertical:top;mso-position-vertical-relative:bottom-margin-area;mso-width-percent:1000;mso-height-percent:0;mso-width-relative:margin;mso-height-relative:margin;v-text-anchor:middle" o:gfxdata="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" fillcolor="#0f6fc6 [3204]" stroked="f" strokeweight="2pt">
+        <v:rect id="_x0000_s2208" style="position:absolute;margin-left:0;margin-top:0;width:468pt;height:2.85pt;z-index:-251588608;visibility:visible;mso-width-percent:1000;mso-wrap-distance-top:7.2pt;mso-wrap-distance-bottom:7.2pt;mso-position-horizontal:center;mso-position-horizontal-relative:margin;mso-position-vertical:top;mso-position-vertical-relative:bottom-margin-area;mso-width-percent:1000;mso-width-relative:margin;mso-height-relative:margin;v-text-anchor:middle" o:gfxdata="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" fillcolor="#0f6fc6 [3204]" stroked="f" strokeweight="2pt">
           <w10:wrap type="square" anchorx="margin" anchory="margin"/>
         </v:rect>
       </w:pict>
@@ -9553,7 +9718,7 @@
 </w:ftr>
 </file>
 
-<file path=word/footer13.xml><?xml version="1.0" encoding="utf-8"?>
+<file path=word/footer14.xml><?xml version="1.0" encoding="utf-8"?>
 <w:ftr xmlns:wpc="http://schemas.microsoft.com/office/word/2010/wordprocessingCanvas" xmlns:mc="http://schemas.openxmlformats.org/markup-compatibility/2006" xmlns:o="urn:schemas-microsoft-com:office:office" xmlns:r="http://schemas.openxmlformats.org/officeDocument/2006/relationships" xmlns:m="http://schemas.openxmlformats.org/officeDocument/2006/math" xmlns:v="urn:schemas-microsoft-com:vml" xmlns:wp14="http://schemas.microsoft.com/office/word/2010/wordprocessingDrawing" xmlns:wp="http://schemas.openxmlformats.org/drawingml/2006/wordprocessingDrawing" xmlns:w10="urn:schemas-microsoft-com:office:word" xmlns:w="http://schemas.openxmlformats.org/wordprocessingml/2006/main" xmlns:w14="http://schemas.microsoft.com/office/word/2010/wordml" xmlns:wpg="http://schemas.microsoft.com/office/word/2010/wordprocessingGroup" xmlns:wpi="http://schemas.microsoft.com/office/word/2010/wordprocessingInk" xmlns:wne="http://schemas.microsoft.com/office/word/2006/wordml" xmlns:wps="http://schemas.microsoft.com/office/word/2010/wordprocessingShape" mc:Ignorable="w14 wp14">
   <w:p>
     <w:pPr>
@@ -9566,7 +9731,6 @@
         <w:dataBinding w:prefixMappings="xmlns:ns0='http://schemas.openxmlformats.org/package/2006/metadata/core-properties' xmlns:ns1='http://purl.org/dc/elements/1.1/'" w:xpath="/ns0:coreProperties[1]/ns1:creator[1]" w:storeItemID="{6C3C8BC8-F283-45AE-878A-BAB7291924A1}"/>
         <w:text/>
       </w:sdtPr>
-      <w:sdtEndPr/>
       <w:sdtContent>
         <w:r>
           <w:t>Andy Bottom</w:t>
@@ -9587,7 +9751,7 @@
           <v:stroke joinstyle="miter"/>
           <v:path gradientshapeok="t" o:connecttype="rect"/>
         </v:shapetype>
-        <v:shape id="_x0000_s2251" type="#_x0000_t202" style="position:absolute;margin-left:1284pt;margin-top:0;width:118.8pt;height:31.15pt;z-index:251766784;visibility:visible;mso-position-horizontal:right;mso-position-horizontal-relative:margin;mso-position-vertical:top;mso-position-vertical-relative:bottom-margin-area;mso-width-relative:margin;mso-height-relative:margin" o:gfxdata="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" filled="f" stroked="f" strokeweight=".5pt">
+        <v:shape id="_x0000_s2251" type="#_x0000_t202" style="position:absolute;margin-left:1351.6pt;margin-top:0;width:118.8pt;height:41.45pt;z-index:251766784;visibility:visible;mso-position-horizontal:right;mso-position-horizontal-relative:margin;mso-position-vertical:top;mso-position-vertical-relative:bottom-margin-area;mso-width-relative:margin;mso-height-relative:margin" o:gfxdata="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" filled="f" stroked="f" strokeweight=".5pt">
           <v:textbox style="mso-next-textbox:#_x0000_s2251;mso-fit-shape-to-text:t">
             <w:txbxContent>
               <w:p>
@@ -9637,7 +9801,7 @@
 </w:ftr>
 </file>
 
-<file path=word/footer14.xml><?xml version="1.0" encoding="utf-8"?>
+<file path=word/footer15.xml><?xml version="1.0" encoding="utf-8"?>
 <w:ftr xmlns:wpc="http://schemas.microsoft.com/office/word/2010/wordprocessingCanvas" xmlns:mc="http://schemas.openxmlformats.org/markup-compatibility/2006" xmlns:o="urn:schemas-microsoft-com:office:office" xmlns:r="http://schemas.openxmlformats.org/officeDocument/2006/relationships" xmlns:m="http://schemas.openxmlformats.org/officeDocument/2006/math" xmlns:v="urn:schemas-microsoft-com:vml" xmlns:wp14="http://schemas.microsoft.com/office/word/2010/wordprocessingDrawing" xmlns:wp="http://schemas.openxmlformats.org/drawingml/2006/wordprocessingDrawing" xmlns:w10="urn:schemas-microsoft-com:office:word" xmlns:w="http://schemas.openxmlformats.org/wordprocessingml/2006/main" xmlns:w14="http://schemas.microsoft.com/office/word/2010/wordml" xmlns:wpg="http://schemas.microsoft.com/office/word/2010/wordprocessingGroup" xmlns:wpi="http://schemas.microsoft.com/office/word/2010/wordprocessingInk" xmlns:wne="http://schemas.microsoft.com/office/word/2006/wordml" xmlns:wps="http://schemas.microsoft.com/office/word/2010/wordprocessingShape" mc:Ignorable="w14 wp14">
   <w:p>
     <w:pPr>
@@ -9660,7 +9824,6 @@
         <w:dataBinding w:prefixMappings="xmlns:ns0='http://schemas.openxmlformats.org/package/2006/metadata/core-properties' xmlns:ns1='http://purl.org/dc/elements/1.1/'" w:xpath="/ns0:coreProperties[1]/ns1:creator[1]" w:storeItemID="{6C3C8BC8-F283-45AE-878A-BAB7291924A1}"/>
         <w:text/>
       </w:sdtPr>
-      <w:sdtEndPr/>
       <w:sdtContent>
         <w:r>
           <w:rPr>
@@ -9686,7 +9849,7 @@
           <v:stroke joinstyle="miter"/>
           <v:path gradientshapeok="t" o:connecttype="rect"/>
         </v:shapetype>
-        <v:shape id="_x0000_s2254" type="#_x0000_t202" style="position:absolute;margin-left:473.2pt;margin-top:0;width:118.8pt;height:31.15pt;z-index:251769856;visibility:visible;mso-wrap-style:square;mso-width-percent:0;mso-height-percent:0;mso-wrap-distance-left:9pt;mso-wrap-distance-top:0;mso-wrap-distance-right:9pt;mso-wrap-distance-bottom:0;mso-position-horizontal:right;mso-position-horizontal-relative:margin;mso-position-vertical:top;mso-position-vertical-relative:bottom-margin-area;mso-width-percent:0;mso-height-percent:0;mso-width-relative:margin;mso-height-relative:margin;v-text-anchor:top" o:gfxdata="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" filled="f" stroked="f" strokeweight=".5pt">
+        <v:shape id="_x0000_s2254" type="#_x0000_t202" style="position:absolute;margin-left:540.8pt;margin-top:0;width:118.8pt;height:31.15pt;z-index:251769856;visibility:visible;mso-position-horizontal:right;mso-position-horizontal-relative:margin;mso-position-vertical:top;mso-position-vertical-relative:bottom-margin-area;mso-width-relative:margin;mso-height-relative:margin" o:gfxdata="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" filled="f" stroked="f" strokeweight=".5pt">
           <v:textbox style="mso-next-textbox:#_x0000_s2254;mso-fit-shape-to-text:t">
             <w:txbxContent>
               <w:p>
@@ -9739,7 +9902,7 @@
         <w:noProof/>
       </w:rPr>
       <w:pict>
-        <v:rect id="_x0000_s2255" style="position:absolute;margin-left:0;margin-top:0;width:468pt;height:2.85pt;z-index:-251545600;visibility:visible;mso-wrap-style:square;mso-width-percent:1000;mso-height-percent:0;mso-wrap-distance-left:9pt;mso-wrap-distance-top:7.2pt;mso-wrap-distance-right:9pt;mso-wrap-distance-bottom:7.2pt;mso-position-horizontal:center;mso-position-horizontal-relative:margin;mso-position-vertical:top;mso-position-vertical-relative:bottom-margin-area;mso-width-percent:1000;mso-height-percent:0;mso-width-relative:margin;mso-height-relative:margin;v-text-anchor:middle" o:gfxdata="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" fillcolor="#0f6fc6 [3204]" stroked="f" strokeweight="2pt">
+        <v:rect id="_x0000_s2255" style="position:absolute;margin-left:0;margin-top:0;width:468pt;height:2.85pt;z-index:-251545600;visibility:visible;mso-width-percent:1000;mso-wrap-distance-top:7.2pt;mso-wrap-distance-bottom:7.2pt;mso-position-horizontal:center;mso-position-horizontal-relative:margin;mso-position-vertical:top;mso-position-vertical-relative:bottom-margin-area;mso-width-percent:1000;mso-width-relative:margin;mso-height-relative:margin;v-text-anchor:middle" o:gfxdata="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" fillcolor="#0f6fc6 [3204]" stroked="f" strokeweight="2pt">
           <w10:wrap type="square" anchorx="margin" anchory="margin"/>
         </v:rect>
       </w:pict>
@@ -9753,6 +9916,89 @@
   <w:p>
     <w:pPr>
       <w:pStyle w:val="Footer"/>
+    </w:pPr>
+    <w:sdt>
+      <w:sdtPr>
+        <w:alias w:val="Author"/>
+        <w:id w:val="1729649302"/>
+        <w:dataBinding w:prefixMappings="xmlns:ns0='http://schemas.openxmlformats.org/package/2006/metadata/core-properties' xmlns:ns1='http://purl.org/dc/elements/1.1/'" w:xpath="/ns0:coreProperties[1]/ns1:creator[1]" w:storeItemID="{6C3C8BC8-F283-45AE-878A-BAB7291924A1}"/>
+        <w:text/>
+      </w:sdtPr>
+      <w:sdtContent>
+        <w:r>
+          <w:t>Andy Bottom</w:t>
+        </w:r>
+      </w:sdtContent>
+    </w:sdt>
+  </w:p>
+  <w:p>
+    <w:pPr>
+      <w:pStyle w:val="Footer"/>
+    </w:pPr>
+    <w:r>
+      <w:rPr>
+        <w:noProof/>
+      </w:rPr>
+      <w:pict>
+        <v:shapetype id="_x0000_t202" coordsize="21600,21600" o:spt="202" path="m,l,21600r21600,l21600,xe">
+          <v:stroke joinstyle="miter"/>
+          <v:path gradientshapeok="t" o:connecttype="rect"/>
+        </v:shapetype>
+        <v:shape id="_x0000_s2082" type="#_x0000_t202" style="position:absolute;margin-left:1351.6pt;margin-top:0;width:118.8pt;height:41.45pt;z-index:251685888;visibility:visible;mso-position-horizontal:right;mso-position-horizontal-relative:margin;mso-position-vertical:top;mso-position-vertical-relative:bottom-margin-area;mso-width-relative:margin;mso-height-relative:margin" o:gfxdata="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" filled="f" stroked="f" strokeweight=".5pt">
+          <v:textbox style="mso-next-textbox:#_x0000_s2082;mso-fit-shape-to-text:t">
+            <w:txbxContent>
+              <w:p>
+                <w:pPr>
+                  <w:pStyle w:val="Footer"/>
+                </w:pPr>
+                <w:r>
+                  <w:fldChar w:fldCharType="begin"/>
+                </w:r>
+                <w:r>
+                  <w:instrText xml:space="preserve"> PAGE  \* Arabic  \* MERGEFORMAT </w:instrText>
+                </w:r>
+                <w:r>
+                  <w:fldChar w:fldCharType="separate"/>
+                </w:r>
+                <w:r>
+                  <w:rPr>
+                    <w:noProof/>
+                  </w:rPr>
+                  <w:t>3</w:t>
+                </w:r>
+                <w:r>
+                  <w:rPr>
+                    <w:noProof/>
+                  </w:rPr>
+                  <w:fldChar w:fldCharType="end"/>
+                </w:r>
+              </w:p>
+            </w:txbxContent>
+          </v:textbox>
+          <w10:wrap anchorx="margin" anchory="margin"/>
+        </v:shape>
+      </w:pict>
+    </w:r>
+    <w:r>
+      <w:rPr>
+        <w:noProof/>
+        <w:color w:val="0F6FC6" w:themeColor="accent1"/>
+      </w:rPr>
+      <w:pict>
+        <v:rect id="_x0000_s2083" style="position:absolute;margin-left:0;margin-top:0;width:468pt;height:2.85pt;z-index:-251629568;visibility:visible;mso-width-percent:1000;mso-wrap-distance-top:7.2pt;mso-wrap-distance-bottom:7.2pt;mso-position-horizontal:center;mso-position-horizontal-relative:margin;mso-position-vertical:top;mso-position-vertical-relative:bottom-margin-area;mso-width-percent:1000;mso-width-relative:margin;mso-height-relative:margin;v-text-anchor:middle" o:gfxdata="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" fillcolor="#0f6fc6 [3204]" stroked="f" strokeweight="2pt">
+          <w10:wrap type="square" anchorx="margin" anchory="margin"/>
+        </v:rect>
+      </w:pict>
+    </w:r>
+  </w:p>
+</w:ftr>
+</file>
+
+<file path=word/footer3.xml><?xml version="1.0" encoding="utf-8"?>
+<w:ftr xmlns:wpc="http://schemas.microsoft.com/office/word/2010/wordprocessingCanvas" xmlns:mc="http://schemas.openxmlformats.org/markup-compatibility/2006" xmlns:o="urn:schemas-microsoft-com:office:office" xmlns:r="http://schemas.openxmlformats.org/officeDocument/2006/relationships" xmlns:m="http://schemas.openxmlformats.org/officeDocument/2006/math" xmlns:v="urn:schemas-microsoft-com:vml" xmlns:wp14="http://schemas.microsoft.com/office/word/2010/wordprocessingDrawing" xmlns:wp="http://schemas.openxmlformats.org/drawingml/2006/wordprocessingDrawing" xmlns:w10="urn:schemas-microsoft-com:office:word" xmlns:w="http://schemas.openxmlformats.org/wordprocessingml/2006/main" xmlns:w14="http://schemas.microsoft.com/office/word/2010/wordml" xmlns:wpg="http://schemas.microsoft.com/office/word/2010/wordprocessingGroup" xmlns:wpi="http://schemas.microsoft.com/office/word/2010/wordprocessingInk" xmlns:wne="http://schemas.microsoft.com/office/word/2006/wordml" xmlns:wps="http://schemas.microsoft.com/office/word/2010/wordprocessingShape" mc:Ignorable="w14 wp14">
+  <w:p>
+    <w:pPr>
+      <w:pStyle w:val="Footer"/>
       <w:rPr>
         <w:color w:val="000000" w:themeColor="text1"/>
         <w:sz w:val="24"/>
@@ -9768,7 +10014,7 @@
 </w:ftr>
 </file>
 
-<file path=word/footer3.xml><?xml version="1.0" encoding="utf-8"?>
+<file path=word/footer4.xml><?xml version="1.0" encoding="utf-8"?>
 <w:ftr xmlns:wpc="http://schemas.microsoft.com/office/word/2010/wordprocessingCanvas" xmlns:mc="http://schemas.openxmlformats.org/markup-compatibility/2006" xmlns:o="urn:schemas-microsoft-com:office:office" xmlns:r="http://schemas.openxmlformats.org/officeDocument/2006/relationships" xmlns:m="http://schemas.openxmlformats.org/officeDocument/2006/math" xmlns:v="urn:schemas-microsoft-com:vml" xmlns:wp14="http://schemas.microsoft.com/office/word/2010/wordprocessingDrawing" xmlns:wp="http://schemas.openxmlformats.org/drawingml/2006/wordprocessingDrawing" xmlns:w10="urn:schemas-microsoft-com:office:word" xmlns:w="http://schemas.openxmlformats.org/wordprocessingml/2006/main" xmlns:w14="http://schemas.microsoft.com/office/word/2010/wordml" xmlns:wpg="http://schemas.microsoft.com/office/word/2010/wordprocessingGroup" xmlns:wpi="http://schemas.microsoft.com/office/word/2010/wordprocessingInk" xmlns:wne="http://schemas.microsoft.com/office/word/2006/wordml" xmlns:wps="http://schemas.microsoft.com/office/word/2010/wordprocessingShape" mc:Ignorable="w14 wp14">
   <w:p>
     <w:pPr>
@@ -9781,7 +10027,6 @@
         <w:dataBinding w:prefixMappings="xmlns:ns0='http://schemas.openxmlformats.org/package/2006/metadata/core-properties' xmlns:ns1='http://purl.org/dc/elements/1.1/'" w:xpath="/ns0:coreProperties[1]/ns1:creator[1]" w:storeItemID="{6C3C8BC8-F283-45AE-878A-BAB7291924A1}"/>
         <w:text/>
       </w:sdtPr>
-      <w:sdtEndPr/>
       <w:sdtContent>
         <w:r>
           <w:t>Andy Bottom</w:t>
@@ -9802,7 +10047,7 @@
           <v:stroke joinstyle="miter"/>
           <v:path gradientshapeok="t" o:connecttype="rect"/>
         </v:shapetype>
-        <v:shape id="Text Box 56" o:spid="_x0000_s2093" type="#_x0000_t202" style="position:absolute;margin-left:1284pt;margin-top:0;width:118.8pt;height:31.15pt;z-index:251692032;visibility:visible;mso-position-horizontal:right;mso-position-horizontal-relative:margin;mso-position-vertical:top;mso-position-vertical-relative:bottom-margin-area;mso-width-relative:margin;mso-height-relative:margin" o:gfxdata="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" filled="f" stroked="f" strokeweight=".5pt">
+        <v:shape id="Text Box 56" o:spid="_x0000_s2093" type="#_x0000_t202" style="position:absolute;margin-left:1351.6pt;margin-top:0;width:118.8pt;height:41.45pt;z-index:251692032;visibility:visible;mso-position-horizontal:right;mso-position-horizontal-relative:margin;mso-position-vertical:top;mso-position-vertical-relative:bottom-margin-area;mso-width-relative:margin;mso-height-relative:margin" o:gfxdata="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" filled="f" stroked="f" strokeweight=".5pt">
           <v:textbox style="mso-next-textbox:#Text Box 56;mso-fit-shape-to-text:t">
             <w:txbxContent>
               <w:p>
@@ -9852,7 +10097,7 @@
 </w:ftr>
 </file>
 
-<file path=word/footer4.xml><?xml version="1.0" encoding="utf-8"?>
+<file path=word/footer5.xml><?xml version="1.0" encoding="utf-8"?>
 <w:ftr xmlns:wpc="http://schemas.microsoft.com/office/word/2010/wordprocessingCanvas" xmlns:mc="http://schemas.openxmlformats.org/markup-compatibility/2006" xmlns:o="urn:schemas-microsoft-com:office:office" xmlns:r="http://schemas.openxmlformats.org/officeDocument/2006/relationships" xmlns:m="http://schemas.openxmlformats.org/officeDocument/2006/math" xmlns:v="urn:schemas-microsoft-com:vml" xmlns:wp14="http://schemas.microsoft.com/office/word/2010/wordprocessingDrawing" xmlns:wp="http://schemas.openxmlformats.org/drawingml/2006/wordprocessingDrawing" xmlns:w10="urn:schemas-microsoft-com:office:word" xmlns:w="http://schemas.openxmlformats.org/wordprocessingml/2006/main" xmlns:w14="http://schemas.microsoft.com/office/word/2010/wordml" xmlns:wpg="http://schemas.microsoft.com/office/word/2010/wordprocessingGroup" xmlns:wpi="http://schemas.microsoft.com/office/word/2010/wordprocessingInk" xmlns:wne="http://schemas.microsoft.com/office/word/2006/wordml" xmlns:wps="http://schemas.microsoft.com/office/word/2010/wordprocessingShape" mc:Ignorable="w14 wp14">
   <w:p>
     <w:pPr>
@@ -9875,7 +10120,6 @@
         <w:dataBinding w:prefixMappings="xmlns:ns0='http://schemas.openxmlformats.org/package/2006/metadata/core-properties' xmlns:ns1='http://purl.org/dc/elements/1.1/'" w:xpath="/ns0:coreProperties[1]/ns1:creator[1]" w:storeItemID="{6C3C8BC8-F283-45AE-878A-BAB7291924A1}"/>
         <w:text/>
       </w:sdtPr>
-      <w:sdtEndPr/>
       <w:sdtContent>
         <w:r>
           <w:rPr>
@@ -9901,7 +10145,7 @@
           <v:stroke joinstyle="miter"/>
           <v:path gradientshapeok="t" o:connecttype="rect"/>
         </v:shapetype>
-        <v:shape id="_x0000_s2096" type="#_x0000_t202" style="position:absolute;margin-left:473.2pt;margin-top:0;width:118.8pt;height:31.15pt;z-index:251695104;visibility:visible;mso-wrap-style:square;mso-width-percent:0;mso-height-percent:0;mso-wrap-distance-left:9pt;mso-wrap-distance-top:0;mso-wrap-distance-right:9pt;mso-wrap-distance-bottom:0;mso-position-horizontal:right;mso-position-horizontal-relative:margin;mso-position-vertical:top;mso-position-vertical-relative:bottom-margin-area;mso-width-percent:0;mso-height-percent:0;mso-width-relative:margin;mso-height-relative:margin;v-text-anchor:top" o:gfxdata="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" filled="f" stroked="f" strokeweight=".5pt">
+        <v:shape id="_x0000_s2096" type="#_x0000_t202" style="position:absolute;margin-left:540.8pt;margin-top:0;width:118.8pt;height:31.15pt;z-index:251695104;visibility:visible;mso-position-horizontal:right;mso-position-horizontal-relative:margin;mso-position-vertical:top;mso-position-vertical-relative:bottom-margin-area;mso-width-relative:margin;mso-height-relative:margin" o:gfxdata="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" filled="f" stroked="f" strokeweight=".5pt">
           <v:textbox style="mso-next-textbox:#_x0000_s2096;mso-fit-shape-to-text:t">
             <w:txbxContent>
               <w:p>
@@ -9954,7 +10198,7 @@
         <w:noProof/>
       </w:rPr>
       <w:pict>
-        <v:rect id="_x0000_s2097" style="position:absolute;margin-left:0;margin-top:0;width:468pt;height:2.85pt;z-index:-251620352;visibility:visible;mso-wrap-style:square;mso-width-percent:1000;mso-height-percent:0;mso-wrap-distance-left:9pt;mso-wrap-distance-top:7.2pt;mso-wrap-distance-right:9pt;mso-wrap-distance-bottom:7.2pt;mso-position-horizontal:center;mso-position-horizontal-relative:margin;mso-position-vertical:top;mso-position-vertical-relative:bottom-margin-area;mso-width-percent:1000;mso-height-percent:0;mso-width-relative:margin;mso-height-relative:margin;v-text-anchor:middle" o:gfxdata="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" fillcolor="#0f6fc6 [3204]" stroked="f" strokeweight="2pt">
+        <v:rect id="_x0000_s2097" style="position:absolute;margin-left:0;margin-top:0;width:468pt;height:2.85pt;z-index:-251620352;visibility:visible;mso-width-percent:1000;mso-wrap-distance-top:7.2pt;mso-wrap-distance-bottom:7.2pt;mso-position-horizontal:center;mso-position-horizontal-relative:margin;mso-position-vertical:top;mso-position-vertical-relative:bottom-margin-area;mso-width-percent:1000;mso-width-relative:margin;mso-height-relative:margin;v-text-anchor:middle" o:gfxdata="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" fillcolor="#0f6fc6 [3204]" stroked="f" strokeweight="2pt">
           <w10:wrap type="square" anchorx="margin" anchory="margin"/>
         </v:rect>
       </w:pict>
@@ -9963,7 +10207,7 @@
 </w:ftr>
 </file>
 
-<file path=word/footer5.xml><?xml version="1.0" encoding="utf-8"?>
+<file path=word/footer6.xml><?xml version="1.0" encoding="utf-8"?>
 <w:ftr xmlns:wpc="http://schemas.microsoft.com/office/word/2010/wordprocessingCanvas" xmlns:mc="http://schemas.openxmlformats.org/markup-compatibility/2006" xmlns:o="urn:schemas-microsoft-com:office:office" xmlns:r="http://schemas.openxmlformats.org/officeDocument/2006/relationships" xmlns:m="http://schemas.openxmlformats.org/officeDocument/2006/math" xmlns:v="urn:schemas-microsoft-com:vml" xmlns:wp14="http://schemas.microsoft.com/office/word/2010/wordprocessingDrawing" xmlns:wp="http://schemas.openxmlformats.org/drawingml/2006/wordprocessingDrawing" xmlns:w10="urn:schemas-microsoft-com:office:word" xmlns:w="http://schemas.openxmlformats.org/wordprocessingml/2006/main" xmlns:w14="http://schemas.microsoft.com/office/word/2010/wordml" xmlns:wpg="http://schemas.microsoft.com/office/word/2010/wordprocessingGroup" xmlns:wpi="http://schemas.microsoft.com/office/word/2010/wordprocessingInk" xmlns:wne="http://schemas.microsoft.com/office/word/2006/wordml" xmlns:wps="http://schemas.microsoft.com/office/word/2010/wordprocessingShape" mc:Ignorable="w14 wp14">
   <w:p>
     <w:pPr>
@@ -9976,7 +10220,6 @@
         <w:dataBinding w:prefixMappings="xmlns:ns0='http://schemas.openxmlformats.org/package/2006/metadata/core-properties' xmlns:ns1='http://purl.org/dc/elements/1.1/'" w:xpath="/ns0:coreProperties[1]/ns1:creator[1]" w:storeItemID="{6C3C8BC8-F283-45AE-878A-BAB7291924A1}"/>
         <w:text/>
       </w:sdtPr>
-      <w:sdtEndPr/>
       <w:sdtContent>
         <w:r>
           <w:t>Andy Bottom</w:t>
@@ -9997,7 +10240,7 @@
           <v:stroke joinstyle="miter"/>
           <v:path gradientshapeok="t" o:connecttype="rect"/>
         </v:shapetype>
-        <v:shape id="_x0000_s2183" type="#_x0000_t202" style="position:absolute;margin-left:1284pt;margin-top:0;width:118.8pt;height:31.15pt;z-index:251699200;visibility:visible;mso-position-horizontal:right;mso-position-horizontal-relative:margin;mso-position-vertical:top;mso-position-vertical-relative:bottom-margin-area;mso-width-relative:margin;mso-height-relative:margin" o:gfxdata="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" filled="f" stroked="f" strokeweight=".5pt">
+        <v:shape id="_x0000_s2183" type="#_x0000_t202" style="position:absolute;margin-left:1351.6pt;margin-top:0;width:118.8pt;height:41.45pt;z-index:251699200;visibility:visible;mso-position-horizontal:right;mso-position-horizontal-relative:margin;mso-position-vertical:top;mso-position-vertical-relative:bottom-margin-area;mso-width-relative:margin;mso-height-relative:margin" o:gfxdata="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" filled="f" stroked="f" strokeweight=".5pt">
           <v:textbox style="mso-next-textbox:#_x0000_s2183;mso-fit-shape-to-text:t">
             <w:txbxContent>
               <w:p>
@@ -10047,7 +10290,7 @@
 </w:ftr>
 </file>
 
-<file path=word/footer6.xml><?xml version="1.0" encoding="utf-8"?>
+<file path=word/footer7.xml><?xml version="1.0" encoding="utf-8"?>
 <w:ftr xmlns:wpc="http://schemas.microsoft.com/office/word/2010/wordprocessingCanvas" xmlns:mc="http://schemas.openxmlformats.org/markup-compatibility/2006" xmlns:o="urn:schemas-microsoft-com:office:office" xmlns:r="http://schemas.openxmlformats.org/officeDocument/2006/relationships" xmlns:m="http://schemas.openxmlformats.org/officeDocument/2006/math" xmlns:v="urn:schemas-microsoft-com:vml" xmlns:wp14="http://schemas.microsoft.com/office/word/2010/wordprocessingDrawing" xmlns:wp="http://schemas.openxmlformats.org/drawingml/2006/wordprocessingDrawing" xmlns:w10="urn:schemas-microsoft-com:office:word" xmlns:w="http://schemas.openxmlformats.org/wordprocessingml/2006/main" xmlns:w14="http://schemas.microsoft.com/office/word/2010/wordml" xmlns:wpg="http://schemas.microsoft.com/office/word/2010/wordprocessingGroup" xmlns:wpi="http://schemas.microsoft.com/office/word/2010/wordprocessingInk" xmlns:wne="http://schemas.microsoft.com/office/word/2006/wordml" xmlns:wps="http://schemas.microsoft.com/office/word/2010/wordprocessingShape" mc:Ignorable="w14 wp14">
   <w:p>
     <w:pPr>
@@ -10070,7 +10313,6 @@
         <w:dataBinding w:prefixMappings="xmlns:ns0='http://schemas.openxmlformats.org/package/2006/metadata/core-properties' xmlns:ns1='http://purl.org/dc/elements/1.1/'" w:xpath="/ns0:coreProperties[1]/ns1:creator[1]" w:storeItemID="{6C3C8BC8-F283-45AE-878A-BAB7291924A1}"/>
         <w:text/>
       </w:sdtPr>
-      <w:sdtEndPr/>
       <w:sdtContent>
         <w:r>
           <w:rPr>
@@ -10096,7 +10338,7 @@
           <v:stroke joinstyle="miter"/>
           <v:path gradientshapeok="t" o:connecttype="rect"/>
         </v:shapetype>
-        <v:shape id="_x0000_s2186" type="#_x0000_t202" style="position:absolute;margin-left:473.2pt;margin-top:0;width:118.8pt;height:31.15pt;z-index:251702272;visibility:visible;mso-wrap-style:square;mso-width-percent:0;mso-height-percent:0;mso-wrap-distance-left:9pt;mso-wrap-distance-top:0;mso-wrap-distance-right:9pt;mso-wrap-distance-bottom:0;mso-position-horizontal:right;mso-position-horizontal-relative:margin;mso-position-vertical:top;mso-position-vertical-relative:bottom-margin-area;mso-width-percent:0;mso-height-percent:0;mso-width-relative:margin;mso-height-relative:margin;v-text-anchor:top" o:gfxdata="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" filled="f" stroked="f" strokeweight=".5pt">
+        <v:shape id="_x0000_s2186" type="#_x0000_t202" style="position:absolute;margin-left:540.8pt;margin-top:0;width:118.8pt;height:31.15pt;z-index:251702272;visibility:visible;mso-position-horizontal:right;mso-position-horizontal-relative:margin;mso-position-vertical:top;mso-position-vertical-relative:bottom-margin-area;mso-width-relative:margin;mso-height-relative:margin" o:gfxdata="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" filled="f" stroked="f" strokeweight=".5pt">
           <v:textbox style="mso-next-textbox:#_x0000_s2186;mso-fit-shape-to-text:t">
             <w:txbxContent>
               <w:p>
@@ -10149,7 +10391,7 @@
         <w:noProof/>
       </w:rPr>
       <w:pict>
-        <v:rect id="_x0000_s2187" style="position:absolute;margin-left:0;margin-top:0;width:468pt;height:2.85pt;z-index:-251613184;visibility:visible;mso-wrap-style:square;mso-width-percent:1000;mso-height-percent:0;mso-wrap-distance-left:9pt;mso-wrap-distance-top:7.2pt;mso-wrap-distance-right:9pt;mso-wrap-distance-bottom:7.2pt;mso-position-horizontal:center;mso-position-horizontal-relative:margin;mso-position-vertical:top;mso-position-vertical-relative:bottom-margin-area;mso-width-percent:1000;mso-height-percent:0;mso-width-relative:margin;mso-height-relative:margin;v-text-anchor:middle" o:gfxdata="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" fillcolor="#0f6fc6 [3204]" stroked="f" strokeweight="2pt">
+        <v:rect id="_x0000_s2187" style="position:absolute;margin-left:0;margin-top:0;width:468pt;height:2.85pt;z-index:-251613184;visibility:visible;mso-width-percent:1000;mso-wrap-distance-top:7.2pt;mso-wrap-distance-bottom:7.2pt;mso-position-horizontal:center;mso-position-horizontal-relative:margin;mso-position-vertical:top;mso-position-vertical-relative:bottom-margin-area;mso-width-percent:1000;mso-width-relative:margin;mso-height-relative:margin;v-text-anchor:middle" o:gfxdata="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" fillcolor="#0f6fc6 [3204]" stroked="f" strokeweight="2pt">
           <w10:wrap type="square" anchorx="margin" anchory="margin"/>
         </v:rect>
       </w:pict>
@@ -10158,7 +10400,7 @@
 </w:ftr>
 </file>
 
-<file path=word/footer7.xml><?xml version="1.0" encoding="utf-8"?>
+<file path=word/footer8.xml><?xml version="1.0" encoding="utf-8"?>
 <w:ftr xmlns:wpc="http://schemas.microsoft.com/office/word/2010/wordprocessingCanvas" xmlns:mc="http://schemas.openxmlformats.org/markup-compatibility/2006" xmlns:o="urn:schemas-microsoft-com:office:office" xmlns:r="http://schemas.openxmlformats.org/officeDocument/2006/relationships" xmlns:m="http://schemas.openxmlformats.org/officeDocument/2006/math" xmlns:v="urn:schemas-microsoft-com:vml" xmlns:wp14="http://schemas.microsoft.com/office/word/2010/wordprocessingDrawing" xmlns:wp="http://schemas.openxmlformats.org/drawingml/2006/wordprocessingDrawing" xmlns:w10="urn:schemas-microsoft-com:office:word" xmlns:w="http://schemas.openxmlformats.org/wordprocessingml/2006/main" xmlns:w14="http://schemas.microsoft.com/office/word/2010/wordml" xmlns:wpg="http://schemas.microsoft.com/office/word/2010/wordprocessingGroup" xmlns:wpi="http://schemas.microsoft.com/office/word/2010/wordprocessingInk" xmlns:wne="http://schemas.microsoft.com/office/word/2006/wordml" xmlns:wps="http://schemas.microsoft.com/office/word/2010/wordprocessingShape" mc:Ignorable="w14 wp14">
   <w:p>
     <w:pPr>
@@ -10171,7 +10413,6 @@
         <w:dataBinding w:prefixMappings="xmlns:ns0='http://schemas.openxmlformats.org/package/2006/metadata/core-properties' xmlns:ns1='http://purl.org/dc/elements/1.1/'" w:xpath="/ns0:coreProperties[1]/ns1:creator[1]" w:storeItemID="{6C3C8BC8-F283-45AE-878A-BAB7291924A1}"/>
         <w:text/>
       </w:sdtPr>
-      <w:sdtEndPr/>
       <w:sdtContent>
         <w:r>
           <w:t>Andy Bottom</w:t>
@@ -10192,7 +10433,7 @@
           <v:stroke joinstyle="miter"/>
           <v:path gradientshapeok="t" o:connecttype="rect"/>
         </v:shapetype>
-        <v:shape id="_x0000_s2190" type="#_x0000_t202" style="position:absolute;margin-left:1284pt;margin-top:0;width:118.8pt;height:31.15pt;z-index:251707392;visibility:visible;mso-position-horizontal:right;mso-position-horizontal-relative:margin;mso-position-vertical:top;mso-position-vertical-relative:bottom-margin-area;mso-width-relative:margin;mso-height-relative:margin" o:gfxdata="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" filled="f" stroked="f" strokeweight=".5pt">
+        <v:shape id="_x0000_s2190" type="#_x0000_t202" style="position:absolute;margin-left:1351.6pt;margin-top:0;width:118.8pt;height:41.45pt;z-index:251707392;visibility:visible;mso-position-horizontal:right;mso-position-horizontal-relative:margin;mso-position-vertical:top;mso-position-vertical-relative:bottom-margin-area;mso-width-relative:margin;mso-height-relative:margin" o:gfxdata="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" filled="f" stroked="f" strokeweight=".5pt">
           <v:textbox style="mso-next-textbox:#_x0000_s2190;mso-fit-shape-to-text:t">
             <w:txbxContent>
               <w:p>
@@ -10242,7 +10483,7 @@
 </w:ftr>
 </file>
 
-<file path=word/footer8.xml><?xml version="1.0" encoding="utf-8"?>
+<file path=word/footer9.xml><?xml version="1.0" encoding="utf-8"?>
 <w:ftr xmlns:wpc="http://schemas.microsoft.com/office/word/2010/wordprocessingCanvas" xmlns:mc="http://schemas.openxmlformats.org/markup-compatibility/2006" xmlns:o="urn:schemas-microsoft-com:office:office" xmlns:r="http://schemas.openxmlformats.org/officeDocument/2006/relationships" xmlns:m="http://schemas.openxmlformats.org/officeDocument/2006/math" xmlns:v="urn:schemas-microsoft-com:vml" xmlns:wp14="http://schemas.microsoft.com/office/word/2010/wordprocessingDrawing" xmlns:wp="http://schemas.openxmlformats.org/drawingml/2006/wordprocessingDrawing" xmlns:w10="urn:schemas-microsoft-com:office:word" xmlns:w="http://schemas.openxmlformats.org/wordprocessingml/2006/main" xmlns:w14="http://schemas.microsoft.com/office/word/2010/wordml" xmlns:wpg="http://schemas.microsoft.com/office/word/2010/wordprocessingGroup" xmlns:wpi="http://schemas.microsoft.com/office/word/2010/wordprocessingInk" xmlns:wne="http://schemas.microsoft.com/office/word/2006/wordml" xmlns:wps="http://schemas.microsoft.com/office/word/2010/wordprocessingShape" mc:Ignorable="w14 wp14">
   <w:p>
     <w:pPr>
@@ -10265,7 +10506,6 @@
         <w:dataBinding w:prefixMappings="xmlns:ns0='http://schemas.openxmlformats.org/package/2006/metadata/core-properties' xmlns:ns1='http://purl.org/dc/elements/1.1/'" w:xpath="/ns0:coreProperties[1]/ns1:creator[1]" w:storeItemID="{6C3C8BC8-F283-45AE-878A-BAB7291924A1}"/>
         <w:text/>
       </w:sdtPr>
-      <w:sdtEndPr/>
       <w:sdtContent>
         <w:r>
           <w:rPr>
@@ -10291,7 +10531,7 @@
           <v:stroke joinstyle="miter"/>
           <v:path gradientshapeok="t" o:connecttype="rect"/>
         </v:shapetype>
-        <v:shape id="_x0000_s2193" type="#_x0000_t202" style="position:absolute;margin-left:473.2pt;margin-top:0;width:118.8pt;height:31.15pt;z-index:251710464;visibility:visible;mso-wrap-style:square;mso-width-percent:0;mso-height-percent:0;mso-wrap-distance-left:9pt;mso-wrap-distance-top:0;mso-wrap-distance-right:9pt;mso-wrap-distance-bottom:0;mso-position-horizontal:right;mso-position-horizontal-relative:margin;mso-position-vertical:top;mso-position-vertical-relative:bottom-margin-area;mso-width-percent:0;mso-height-percent:0;mso-width-relative:margin;mso-height-relative:margin;v-text-anchor:top" o:gfxdata="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" filled="f" stroked="f" strokeweight=".5pt">
+        <v:shape id="_x0000_s2193" type="#_x0000_t202" style="position:absolute;margin-left:540.8pt;margin-top:0;width:118.8pt;height:31.15pt;z-index:251710464;visibility:visible;mso-position-horizontal:right;mso-position-horizontal-relative:margin;mso-position-vertical:top;mso-position-vertical-relative:bottom-margin-area;mso-width-relative:margin;mso-height-relative:margin" o:gfxdata="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" filled="f" stroked="f" strokeweight=".5pt">
           <v:textbox style="mso-next-textbox:#_x0000_s2193;mso-fit-shape-to-text:t">
             <w:txbxContent>
               <w:p>
@@ -10344,91 +10584,7 @@
         <w:noProof/>
       </w:rPr>
       <w:pict>
-        <v:rect id="_x0000_s2194" style="position:absolute;margin-left:0;margin-top:0;width:468pt;height:2.85pt;z-index:-251604992;visibility:visible;mso-wrap-style:square;mso-width-percent:1000;mso-height-percent:0;mso-wrap-distance-left:9pt;mso-wrap-distance-top:7.2pt;mso-wrap-distance-right:9pt;mso-wrap-distance-bottom:7.2pt;mso-position-horizontal:center;mso-position-horizontal-relative:margin;mso-position-vertical:top;mso-position-vertical-relative:bottom-margin-area;mso-width-percent:1000;mso-height-percent:0;mso-width-relative:margin;mso-height-relative:margin;v-text-anchor:middle" o:gfxdata="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" fillcolor="#0f6fc6 [3204]" stroked="f" strokeweight="2pt">
-          <w10:wrap type="square" anchorx="margin" anchory="margin"/>
-        </v:rect>
-      </w:pict>
-    </w:r>
-  </w:p>
-</w:ftr>
-</file>
-
-<file path=word/footer9.xml><?xml version="1.0" encoding="utf-8"?>
-<w:ftr xmlns:wpc="http://schemas.microsoft.com/office/word/2010/wordprocessingCanvas" xmlns:mc="http://schemas.openxmlformats.org/markup-compatibility/2006" xmlns:o="urn:schemas-microsoft-com:office:office" xmlns:r="http://schemas.openxmlformats.org/officeDocument/2006/relationships" xmlns:m="http://schemas.openxmlformats.org/officeDocument/2006/math" xmlns:v="urn:schemas-microsoft-com:vml" xmlns:wp14="http://schemas.microsoft.com/office/word/2010/wordprocessingDrawing" xmlns:wp="http://schemas.openxmlformats.org/drawingml/2006/wordprocessingDrawing" xmlns:w10="urn:schemas-microsoft-com:office:word" xmlns:w="http://schemas.openxmlformats.org/wordprocessingml/2006/main" xmlns:w14="http://schemas.microsoft.com/office/word/2010/wordml" xmlns:wpg="http://schemas.microsoft.com/office/word/2010/wordprocessingGroup" xmlns:wpi="http://schemas.microsoft.com/office/word/2010/wordprocessingInk" xmlns:wne="http://schemas.microsoft.com/office/word/2006/wordml" xmlns:wps="http://schemas.microsoft.com/office/word/2010/wordprocessingShape" mc:Ignorable="w14 wp14">
-  <w:p>
-    <w:pPr>
-      <w:pStyle w:val="Footer"/>
-    </w:pPr>
-    <w:sdt>
-      <w:sdtPr>
-        <w:alias w:val="Author"/>
-        <w:id w:val="-1780936747"/>
-        <w:dataBinding w:prefixMappings="xmlns:ns0='http://schemas.openxmlformats.org/package/2006/metadata/core-properties' xmlns:ns1='http://purl.org/dc/elements/1.1/'" w:xpath="/ns0:coreProperties[1]/ns1:creator[1]" w:storeItemID="{6C3C8BC8-F283-45AE-878A-BAB7291924A1}"/>
-        <w:text/>
-      </w:sdtPr>
-      <w:sdtEndPr/>
-      <w:sdtContent>
-        <w:r>
-          <w:t>Andy Bottom</w:t>
-        </w:r>
-      </w:sdtContent>
-    </w:sdt>
-  </w:p>
-  <w:p>
-    <w:pPr>
-      <w:pStyle w:val="Footer"/>
-    </w:pPr>
-    <w:r>
-      <w:rPr>
-        <w:noProof/>
-      </w:rPr>
-      <w:pict>
-        <v:shapetype id="_x0000_t202" coordsize="21600,21600" o:spt="202" path="m,l,21600r21600,l21600,xe">
-          <v:stroke joinstyle="miter"/>
-          <v:path gradientshapeok="t" o:connecttype="rect"/>
-        </v:shapetype>
-        <v:shape id="_x0000_s2197" type="#_x0000_t202" style="position:absolute;margin-left:1284pt;margin-top:0;width:118.8pt;height:31.15pt;z-index:251715584;visibility:visible;mso-position-horizontal:right;mso-position-horizontal-relative:margin;mso-position-vertical:top;mso-position-vertical-relative:bottom-margin-area;mso-width-relative:margin;mso-height-relative:margin" o:gfxdata="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" filled="f" stroked="f" strokeweight=".5pt">
-          <v:textbox style="mso-next-textbox:#_x0000_s2197;mso-fit-shape-to-text:t">
-            <w:txbxContent>
-              <w:p>
-                <w:pPr>
-                  <w:pStyle w:val="Footer"/>
-                </w:pPr>
-                <w:r>
-                  <w:fldChar w:fldCharType="begin"/>
-                </w:r>
-                <w:r>
-                  <w:instrText xml:space="preserve"> PAGE  \* Arabic  \* MERGEFORMAT </w:instrText>
-                </w:r>
-                <w:r>
-                  <w:fldChar w:fldCharType="separate"/>
-                </w:r>
-                <w:r>
-                  <w:rPr>
-                    <w:noProof/>
-                  </w:rPr>
-                  <w:t>7</w:t>
-                </w:r>
-                <w:r>
-                  <w:rPr>
-                    <w:noProof/>
-                  </w:rPr>
-                  <w:fldChar w:fldCharType="end"/>
-                </w:r>
-              </w:p>
-            </w:txbxContent>
-          </v:textbox>
-          <w10:wrap anchorx="margin" anchory="margin"/>
-        </v:shape>
-      </w:pict>
-    </w:r>
-    <w:r>
-      <w:rPr>
-        <w:noProof/>
-        <w:color w:val="0F6FC6" w:themeColor="accent1"/>
-      </w:rPr>
-      <w:pict>
-        <v:rect id="_x0000_s2198" style="position:absolute;margin-left:0;margin-top:0;width:468pt;height:2.85pt;z-index:-251599872;visibility:visible;mso-width-percent:1000;mso-wrap-distance-top:7.2pt;mso-wrap-distance-bottom:7.2pt;mso-position-horizontal:center;mso-position-horizontal-relative:margin;mso-position-vertical:top;mso-position-vertical-relative:bottom-margin-area;mso-width-percent:1000;mso-width-relative:margin;mso-height-relative:margin;v-text-anchor:middle" o:gfxdata="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" fillcolor="#0f6fc6 [3204]" stroked="f" strokeweight="2pt">
+        <v:rect id="_x0000_s2194" style="position:absolute;margin-left:0;margin-top:0;width:468pt;height:2.85pt;z-index:-251604992;visibility:visible;mso-width-percent:1000;mso-wrap-distance-top:7.2pt;mso-wrap-distance-bottom:7.2pt;mso-position-horizontal:center;mso-position-horizontal-relative:margin;mso-position-vertical:top;mso-position-vertical-relative:bottom-margin-area;mso-width-percent:1000;mso-width-relative:margin;mso-height-relative:margin;v-text-anchor:middle" o:gfxdata="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" fillcolor="#0f6fc6 [3204]" stroked="f" strokeweight="2pt">
           <w10:wrap type="square" anchorx="margin" anchory="margin"/>
         </v:rect>
       </w:pict>
@@ -10462,21 +10618,6 @@
     <w:pPr>
       <w:pStyle w:val="Header"/>
     </w:pPr>
-    <w:r>
-      <w:rPr>
-        <w:noProof/>
-      </w:rPr>
-      <w:pict>
-        <v:rect id="_x0000_s2081" style="position:absolute;margin-left:0;margin-top:0;width:468pt;height:61.2pt;z-index:251684864;visibility:visible;mso-width-percent:1000;mso-height-percent:850;mso-position-horizontal:center;mso-position-horizontal-relative:margin;mso-position-vertical:top;mso-position-vertical-relative:page;mso-width-percent:1000;mso-height-percent:850;mso-width-relative:margin;mso-height-relative:top-margin-area;v-text-anchor:middle" o:gfxdata="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" fillcolor="#0f6fc6 [3204]" stroked="f" strokeweight="2pt">
-          <w10:wrap anchorx="margin" anchory="page"/>
-        </v:rect>
-      </w:pict>
-    </w:r>
-  </w:p>
-  <w:p>
-    <w:pPr>
-      <w:pStyle w:val="Header"/>
-    </w:pPr>
   </w:p>
 </w:hdr>
 </file>
@@ -10486,13 +10627,17 @@
   <w:p>
     <w:pPr>
       <w:pStyle w:val="Header"/>
+      <w:jc w:val="right"/>
+      <w:rPr>
+        <w:color w:val="0F6FC6" w:themeColor="accent1"/>
+      </w:rPr>
     </w:pPr>
     <w:r>
       <w:rPr>
         <w:noProof/>
       </w:rPr>
       <w:pict>
-        <v:rect id="_x0000_s2196" style="position:absolute;margin-left:0;margin-top:0;width:468pt;height:61.2pt;z-index:251714560;visibility:visible;mso-width-percent:1000;mso-height-percent:850;mso-position-horizontal:center;mso-position-horizontal-relative:margin;mso-position-vertical:top;mso-position-vertical-relative:page;mso-width-percent:1000;mso-height-percent:850;mso-width-relative:margin;mso-height-relative:top-margin-area;v-text-anchor:middle" o:gfxdata="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" fillcolor="#0f6fc6 [3204]" stroked="f" strokeweight="2pt">
+        <v:rect id="_x0000_s2192" style="position:absolute;left:0;text-align:left;margin-left:0;margin-top:0;width:468pt;height:61.2pt;z-index:251709440;visibility:visible;mso-width-percent:1000;mso-height-percent:850;mso-position-horizontal:center;mso-position-horizontal-relative:margin;mso-position-vertical:top;mso-position-vertical-relative:page;mso-width-percent:1000;mso-height-percent:850;mso-width-relative:margin;mso-height-relative:top-margin-area;v-text-anchor:middle" o:gfxdata="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" fillcolor="#0f6fc6 [3204]" stroked="f" strokeweight="2pt">
           <w10:wrap anchorx="margin" anchory="page"/>
         </v:rect>
       </w:pict>
@@ -10511,17 +10656,34 @@
   <w:p>
     <w:pPr>
       <w:pStyle w:val="Header"/>
-      <w:jc w:val="right"/>
-      <w:rPr>
-        <w:color w:val="0F6FC6" w:themeColor="accent1"/>
-      </w:rPr>
     </w:pPr>
     <w:r>
       <w:rPr>
         <w:noProof/>
+        <w:lang w:eastAsia="en-US"/>
       </w:rPr>
       <w:pict>
-        <v:rect id="_x0000_s2199" style="position:absolute;left:0;text-align:left;margin-left:0;margin-top:0;width:468pt;height:61.2pt;z-index:251717632;visibility:visible;mso-wrap-style:square;mso-width-percent:1000;mso-height-percent:850;mso-wrap-distance-left:9pt;mso-wrap-distance-top:0;mso-wrap-distance-right:9pt;mso-wrap-distance-bottom:0;mso-position-horizontal:center;mso-position-horizontal-relative:margin;mso-position-vertical:top;mso-position-vertical-relative:page;mso-width-percent:1000;mso-height-percent:850;mso-width-relative:margin;mso-height-relative:top-margin-area;v-text-anchor:middle" o:gfxdata="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" fillcolor="#0f6fc6 [3204]" stroked="f" strokeweight="2pt">
+        <v:rect id="_x0000_s2188" style="position:absolute;margin-left:0;margin-top:0;width:468pt;height:61.2pt;z-index:251705344;visibility:visible;mso-width-percent:1000;mso-height-percent:850;mso-position-horizontal:center;mso-position-horizontal-relative:margin;mso-position-vertical:top;mso-position-vertical-relative:page;mso-width-percent:1000;mso-height-percent:850;mso-width-relative:margin;mso-height-relative:top-margin-area;v-text-anchor:middle" o:gfxdata="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" fillcolor="#0f6fc6 [3204]" stroked="f" strokeweight="2pt">
+          <w10:wrap anchorx="margin" anchory="page"/>
+        </v:rect>
+      </w:pict>
+    </w:r>
+  </w:p>
+</w:hdr>
+</file>
+
+<file path=word/header12.xml><?xml version="1.0" encoding="utf-8"?>
+<w:hdr xmlns:wpc="http://schemas.microsoft.com/office/word/2010/wordprocessingCanvas" xmlns:mc="http://schemas.openxmlformats.org/markup-compatibility/2006" xmlns:o="urn:schemas-microsoft-com:office:office" xmlns:r="http://schemas.openxmlformats.org/officeDocument/2006/relationships" xmlns:m="http://schemas.openxmlformats.org/officeDocument/2006/math" xmlns:v="urn:schemas-microsoft-com:vml" xmlns:wp14="http://schemas.microsoft.com/office/word/2010/wordprocessingDrawing" xmlns:wp="http://schemas.openxmlformats.org/drawingml/2006/wordprocessingDrawing" xmlns:w10="urn:schemas-microsoft-com:office:word" xmlns:w="http://schemas.openxmlformats.org/wordprocessingml/2006/main" xmlns:w14="http://schemas.microsoft.com/office/word/2010/wordml" xmlns:wpg="http://schemas.microsoft.com/office/word/2010/wordprocessingGroup" xmlns:wpi="http://schemas.microsoft.com/office/word/2010/wordprocessingInk" xmlns:wne="http://schemas.microsoft.com/office/word/2006/wordml" xmlns:wps="http://schemas.microsoft.com/office/word/2010/wordprocessingShape" mc:Ignorable="w14 wp14">
+  <w:p>
+    <w:pPr>
+      <w:pStyle w:val="Header"/>
+    </w:pPr>
+    <w:r>
+      <w:rPr>
+        <w:noProof/>
+      </w:rPr>
+      <w:pict>
+        <v:rect id="_x0000_s2196" style="position:absolute;margin-left:0;margin-top:0;width:468pt;height:86.9pt;z-index:251714560;visibility:visible;mso-width-percent:1000;mso-height-percent:850;mso-position-horizontal:center;mso-position-horizontal-relative:margin;mso-position-vertical:top;mso-position-vertical-relative:page;mso-width-percent:1000;mso-height-percent:850;mso-width-relative:margin;mso-height-relative:top-margin-area;v-text-anchor:middle" o:gfxdata="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" fillcolor="#0f6fc6 [3204]" stroked="f" strokeweight="2pt">
           <w10:wrap anchorx="margin" anchory="page"/>
         </v:rect>
       </w:pict>
@@ -10535,39 +10697,22 @@
 </w:hdr>
 </file>
 
-<file path=word/header12.xml><?xml version="1.0" encoding="utf-8"?>
-<w:hdr xmlns:wpc="http://schemas.microsoft.com/office/word/2010/wordprocessingCanvas" xmlns:mc="http://schemas.openxmlformats.org/markup-compatibility/2006" xmlns:o="urn:schemas-microsoft-com:office:office" xmlns:r="http://schemas.openxmlformats.org/officeDocument/2006/relationships" xmlns:m="http://schemas.openxmlformats.org/officeDocument/2006/math" xmlns:v="urn:schemas-microsoft-com:vml" xmlns:wp14="http://schemas.microsoft.com/office/word/2010/wordprocessingDrawing" xmlns:wp="http://schemas.openxmlformats.org/drawingml/2006/wordprocessingDrawing" xmlns:w10="urn:schemas-microsoft-com:office:word" xmlns:w="http://schemas.openxmlformats.org/wordprocessingml/2006/main" xmlns:w14="http://schemas.microsoft.com/office/word/2010/wordml" xmlns:wpg="http://schemas.microsoft.com/office/word/2010/wordprocessingGroup" xmlns:wpi="http://schemas.microsoft.com/office/word/2010/wordprocessingInk" xmlns:wne="http://schemas.microsoft.com/office/word/2006/wordml" xmlns:wps="http://schemas.microsoft.com/office/word/2010/wordprocessingShape" mc:Ignorable="w14 wp14">
-  <w:p>
-    <w:pPr>
-      <w:pStyle w:val="Header"/>
-    </w:pPr>
-    <w:r>
-      <w:rPr>
-        <w:noProof/>
-        <w:lang w:eastAsia="en-US"/>
-      </w:rPr>
-      <w:pict>
-        <v:rect id="_x0000_s2195" style="position:absolute;margin-left:0;margin-top:0;width:468pt;height:61.2pt;z-index:251713536;visibility:visible;mso-width-percent:1000;mso-height-percent:850;mso-position-horizontal:center;mso-position-horizontal-relative:margin;mso-position-vertical:top;mso-position-vertical-relative:page;mso-width-percent:1000;mso-height-percent:850;mso-width-relative:margin;mso-height-relative:top-margin-area;v-text-anchor:middle" o:gfxdata="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" fillcolor="#0f6fc6 [3204]" stroked="f" strokeweight="2pt">
-          <w10:wrap anchorx="margin" anchory="page"/>
-        </v:rect>
-      </w:pict>
-    </w:r>
-  </w:p>
-</w:hdr>
-</file>
-
 <file path=word/header13.xml><?xml version="1.0" encoding="utf-8"?>
 <w:hdr xmlns:wpc="http://schemas.microsoft.com/office/word/2010/wordprocessingCanvas" xmlns:mc="http://schemas.openxmlformats.org/markup-compatibility/2006" xmlns:o="urn:schemas-microsoft-com:office:office" xmlns:r="http://schemas.openxmlformats.org/officeDocument/2006/relationships" xmlns:m="http://schemas.openxmlformats.org/officeDocument/2006/math" xmlns:v="urn:schemas-microsoft-com:vml" xmlns:wp14="http://schemas.microsoft.com/office/word/2010/wordprocessingDrawing" xmlns:wp="http://schemas.openxmlformats.org/drawingml/2006/wordprocessingDrawing" xmlns:w10="urn:schemas-microsoft-com:office:word" xmlns:w="http://schemas.openxmlformats.org/wordprocessingml/2006/main" xmlns:w14="http://schemas.microsoft.com/office/word/2010/wordml" xmlns:wpg="http://schemas.microsoft.com/office/word/2010/wordprocessingGroup" xmlns:wpi="http://schemas.microsoft.com/office/word/2010/wordprocessingInk" xmlns:wne="http://schemas.microsoft.com/office/word/2006/wordml" xmlns:wps="http://schemas.microsoft.com/office/word/2010/wordprocessingShape" mc:Ignorable="w14 wp14">
   <w:p>
     <w:pPr>
       <w:pStyle w:val="Header"/>
+      <w:jc w:val="right"/>
+      <w:rPr>
+        <w:color w:val="0F6FC6" w:themeColor="accent1"/>
+      </w:rPr>
     </w:pPr>
     <w:r>
       <w:rPr>
         <w:noProof/>
       </w:rPr>
       <w:pict>
-        <v:rect id="_x0000_s2203" style="position:absolute;margin-left:0;margin-top:0;width:468pt;height:61.2pt;z-index:251722752;visibility:visible;mso-width-percent:1000;mso-height-percent:850;mso-position-horizontal:center;mso-position-horizontal-relative:margin;mso-position-vertical:top;mso-position-vertical-relative:page;mso-width-percent:1000;mso-height-percent:850;mso-width-relative:margin;mso-height-relative:top-margin-area;v-text-anchor:middle" o:gfxdata="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" fillcolor="#0f6fc6 [3204]" stroked="f" strokeweight="2pt">
+        <v:rect id="_x0000_s2199" style="position:absolute;left:0;text-align:left;margin-left:0;margin-top:0;width:468pt;height:61.2pt;z-index:251717632;visibility:visible;mso-width-percent:1000;mso-height-percent:850;mso-position-horizontal:center;mso-position-horizontal-relative:margin;mso-position-vertical:top;mso-position-vertical-relative:page;mso-width-percent:1000;mso-height-percent:850;mso-width-relative:margin;mso-height-relative:top-margin-area;v-text-anchor:middle" o:gfxdata="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" fillcolor="#0f6fc6 [3204]" stroked="f" strokeweight="2pt">
           <w10:wrap anchorx="margin" anchory="page"/>
         </v:rect>
       </w:pict>
@@ -10586,17 +10731,34 @@
   <w:p>
     <w:pPr>
       <w:pStyle w:val="Header"/>
-      <w:jc w:val="right"/>
-      <w:rPr>
-        <w:color w:val="0F6FC6" w:themeColor="accent1"/>
-      </w:rPr>
     </w:pPr>
     <w:r>
       <w:rPr>
         <w:noProof/>
+        <w:lang w:eastAsia="en-US"/>
       </w:rPr>
       <w:pict>
-        <v:rect id="_x0000_s2206" style="position:absolute;left:0;text-align:left;margin-left:0;margin-top:0;width:468pt;height:61.2pt;z-index:251725824;visibility:visible;mso-wrap-style:square;mso-width-percent:1000;mso-height-percent:850;mso-wrap-distance-left:9pt;mso-wrap-distance-top:0;mso-wrap-distance-right:9pt;mso-wrap-distance-bottom:0;mso-position-horizontal:center;mso-position-horizontal-relative:margin;mso-position-vertical:top;mso-position-vertical-relative:page;mso-width-percent:1000;mso-height-percent:850;mso-width-relative:margin;mso-height-relative:top-margin-area;v-text-anchor:middle" o:gfxdata="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" fillcolor="#0f6fc6 [3204]" stroked="f" strokeweight="2pt">
+        <v:rect id="_x0000_s2195" style="position:absolute;margin-left:0;margin-top:0;width:468pt;height:61.2pt;z-index:251713536;visibility:visible;mso-width-percent:1000;mso-height-percent:850;mso-position-horizontal:center;mso-position-horizontal-relative:margin;mso-position-vertical:top;mso-position-vertical-relative:page;mso-width-percent:1000;mso-height-percent:850;mso-width-relative:margin;mso-height-relative:top-margin-area;v-text-anchor:middle" o:gfxdata="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" fillcolor="#0f6fc6 [3204]" stroked="f" strokeweight="2pt">
+          <w10:wrap anchorx="margin" anchory="page"/>
+        </v:rect>
+      </w:pict>
+    </w:r>
+  </w:p>
+</w:hdr>
+</file>
+
+<file path=word/header15.xml><?xml version="1.0" encoding="utf-8"?>
+<w:hdr xmlns:wpc="http://schemas.microsoft.com/office/word/2010/wordprocessingCanvas" xmlns:mc="http://schemas.openxmlformats.org/markup-compatibility/2006" xmlns:o="urn:schemas-microsoft-com:office:office" xmlns:r="http://schemas.openxmlformats.org/officeDocument/2006/relationships" xmlns:m="http://schemas.openxmlformats.org/officeDocument/2006/math" xmlns:v="urn:schemas-microsoft-com:vml" xmlns:wp14="http://schemas.microsoft.com/office/word/2010/wordprocessingDrawing" xmlns:wp="http://schemas.openxmlformats.org/drawingml/2006/wordprocessingDrawing" xmlns:w10="urn:schemas-microsoft-com:office:word" xmlns:w="http://schemas.openxmlformats.org/wordprocessingml/2006/main" xmlns:w14="http://schemas.microsoft.com/office/word/2010/wordml" xmlns:wpg="http://schemas.microsoft.com/office/word/2010/wordprocessingGroup" xmlns:wpi="http://schemas.microsoft.com/office/word/2010/wordprocessingInk" xmlns:wne="http://schemas.microsoft.com/office/word/2006/wordml" xmlns:wps="http://schemas.microsoft.com/office/word/2010/wordprocessingShape" mc:Ignorable="w14 wp14">
+  <w:p>
+    <w:pPr>
+      <w:pStyle w:val="Header"/>
+    </w:pPr>
+    <w:r>
+      <w:rPr>
+        <w:noProof/>
+      </w:rPr>
+      <w:pict>
+        <v:rect id="_x0000_s2203" style="position:absolute;margin-left:0;margin-top:0;width:468pt;height:86.9pt;z-index:251722752;visibility:visible;mso-width-percent:1000;mso-height-percent:850;mso-position-horizontal:center;mso-position-horizontal-relative:margin;mso-position-vertical:top;mso-position-vertical-relative:page;mso-width-percent:1000;mso-height-percent:850;mso-width-relative:margin;mso-height-relative:top-margin-area;v-text-anchor:middle" o:gfxdata="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" fillcolor="#0f6fc6 [3204]" stroked="f" strokeweight="2pt">
           <w10:wrap anchorx="margin" anchory="page"/>
         </v:rect>
       </w:pict>
@@ -10610,39 +10772,22 @@
 </w:hdr>
 </file>
 
-<file path=word/header15.xml><?xml version="1.0" encoding="utf-8"?>
-<w:hdr xmlns:wpc="http://schemas.microsoft.com/office/word/2010/wordprocessingCanvas" xmlns:mc="http://schemas.openxmlformats.org/markup-compatibility/2006" xmlns:o="urn:schemas-microsoft-com:office:office" xmlns:r="http://schemas.openxmlformats.org/officeDocument/2006/relationships" xmlns:m="http://schemas.openxmlformats.org/officeDocument/2006/math" xmlns:v="urn:schemas-microsoft-com:vml" xmlns:wp14="http://schemas.microsoft.com/office/word/2010/wordprocessingDrawing" xmlns:wp="http://schemas.openxmlformats.org/drawingml/2006/wordprocessingDrawing" xmlns:w10="urn:schemas-microsoft-com:office:word" xmlns:w="http://schemas.openxmlformats.org/wordprocessingml/2006/main" xmlns:w14="http://schemas.microsoft.com/office/word/2010/wordml" xmlns:wpg="http://schemas.microsoft.com/office/word/2010/wordprocessingGroup" xmlns:wpi="http://schemas.microsoft.com/office/word/2010/wordprocessingInk" xmlns:wne="http://schemas.microsoft.com/office/word/2006/wordml" xmlns:wps="http://schemas.microsoft.com/office/word/2010/wordprocessingShape" mc:Ignorable="w14 wp14">
-  <w:p>
-    <w:pPr>
-      <w:pStyle w:val="Header"/>
-    </w:pPr>
-    <w:r>
-      <w:rPr>
-        <w:noProof/>
-        <w:lang w:eastAsia="en-US"/>
-      </w:rPr>
-      <w:pict>
-        <v:rect id="_x0000_s2202" style="position:absolute;margin-left:0;margin-top:0;width:468pt;height:61.2pt;z-index:251721728;visibility:visible;mso-width-percent:1000;mso-height-percent:850;mso-position-horizontal:center;mso-position-horizontal-relative:margin;mso-position-vertical:top;mso-position-vertical-relative:page;mso-width-percent:1000;mso-height-percent:850;mso-width-relative:margin;mso-height-relative:top-margin-area;v-text-anchor:middle" o:gfxdata="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" fillcolor="#0f6fc6 [3204]" stroked="f" strokeweight="2pt">
-          <w10:wrap anchorx="margin" anchory="page"/>
-        </v:rect>
-      </w:pict>
-    </w:r>
-  </w:p>
-</w:hdr>
-</file>
-
 <file path=word/header16.xml><?xml version="1.0" encoding="utf-8"?>
 <w:hdr xmlns:wpc="http://schemas.microsoft.com/office/word/2010/wordprocessingCanvas" xmlns:mc="http://schemas.openxmlformats.org/markup-compatibility/2006" xmlns:o="urn:schemas-microsoft-com:office:office" xmlns:r="http://schemas.openxmlformats.org/officeDocument/2006/relationships" xmlns:m="http://schemas.openxmlformats.org/officeDocument/2006/math" xmlns:v="urn:schemas-microsoft-com:vml" xmlns:wp14="http://schemas.microsoft.com/office/word/2010/wordprocessingDrawing" xmlns:wp="http://schemas.openxmlformats.org/drawingml/2006/wordprocessingDrawing" xmlns:w10="urn:schemas-microsoft-com:office:word" xmlns:w="http://schemas.openxmlformats.org/wordprocessingml/2006/main" xmlns:w14="http://schemas.microsoft.com/office/word/2010/wordml" xmlns:wpg="http://schemas.microsoft.com/office/word/2010/wordprocessingGroup" xmlns:wpi="http://schemas.microsoft.com/office/word/2010/wordprocessingInk" xmlns:wne="http://schemas.microsoft.com/office/word/2006/wordml" xmlns:wps="http://schemas.microsoft.com/office/word/2010/wordprocessingShape" mc:Ignorable="w14 wp14">
   <w:p>
     <w:pPr>
       <w:pStyle w:val="Header"/>
+      <w:jc w:val="right"/>
+      <w:rPr>
+        <w:color w:val="0F6FC6" w:themeColor="accent1"/>
+      </w:rPr>
     </w:pPr>
     <w:r>
       <w:rPr>
         <w:noProof/>
       </w:rPr>
       <w:pict>
-        <v:rect id="_x0000_s2250" style="position:absolute;margin-left:0;margin-top:0;width:468pt;height:61.2pt;z-index:251765760;visibility:visible;mso-width-percent:1000;mso-height-percent:850;mso-position-horizontal:center;mso-position-horizontal-relative:margin;mso-position-vertical:top;mso-position-vertical-relative:page;mso-width-percent:1000;mso-height-percent:850;mso-width-relative:margin;mso-height-relative:top-margin-area;v-text-anchor:middle" o:gfxdata="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" fillcolor="#0f6fc6 [3204]" stroked="f" strokeweight="2pt">
+        <v:rect id="_x0000_s2206" style="position:absolute;left:0;text-align:left;margin-left:0;margin-top:0;width:468pt;height:61.2pt;z-index:251725824;visibility:visible;mso-width-percent:1000;mso-height-percent:850;mso-position-horizontal:center;mso-position-horizontal-relative:margin;mso-position-vertical:top;mso-position-vertical-relative:page;mso-width-percent:1000;mso-height-percent:850;mso-width-relative:margin;mso-height-relative:top-margin-area;v-text-anchor:middle" o:gfxdata="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" fillcolor="#0f6fc6 [3204]" stroked="f" strokeweight="2pt">
           <w10:wrap anchorx="margin" anchory="page"/>
         </v:rect>
       </w:pict>
@@ -10661,17 +10806,34 @@
   <w:p>
     <w:pPr>
       <w:pStyle w:val="Header"/>
-      <w:jc w:val="right"/>
-      <w:rPr>
-        <w:color w:val="0F6FC6" w:themeColor="accent1"/>
-      </w:rPr>
     </w:pPr>
     <w:r>
       <w:rPr>
         <w:noProof/>
+        <w:lang w:eastAsia="en-US"/>
       </w:rPr>
       <w:pict>
-        <v:rect id="_x0000_s2253" style="position:absolute;left:0;text-align:left;margin-left:0;margin-top:0;width:468pt;height:61.2pt;z-index:251768832;visibility:visible;mso-wrap-style:square;mso-width-percent:1000;mso-height-percent:850;mso-wrap-distance-left:9pt;mso-wrap-distance-top:0;mso-wrap-distance-right:9pt;mso-wrap-distance-bottom:0;mso-position-horizontal:center;mso-position-horizontal-relative:margin;mso-position-vertical:top;mso-position-vertical-relative:page;mso-width-percent:1000;mso-height-percent:850;mso-width-relative:margin;mso-height-relative:top-margin-area;v-text-anchor:middle" o:gfxdata="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" fillcolor="#0f6fc6 [3204]" stroked="f" strokeweight="2pt">
+        <v:rect id="_x0000_s2202" style="position:absolute;margin-left:0;margin-top:0;width:468pt;height:61.2pt;z-index:251721728;visibility:visible;mso-width-percent:1000;mso-height-percent:850;mso-position-horizontal:center;mso-position-horizontal-relative:margin;mso-position-vertical:top;mso-position-vertical-relative:page;mso-width-percent:1000;mso-height-percent:850;mso-width-relative:margin;mso-height-relative:top-margin-area;v-text-anchor:middle" o:gfxdata="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" fillcolor="#0f6fc6 [3204]" stroked="f" strokeweight="2pt">
+          <w10:wrap anchorx="margin" anchory="page"/>
+        </v:rect>
+      </w:pict>
+    </w:r>
+  </w:p>
+</w:hdr>
+</file>
+
+<file path=word/header18.xml><?xml version="1.0" encoding="utf-8"?>
+<w:hdr xmlns:wpc="http://schemas.microsoft.com/office/word/2010/wordprocessingCanvas" xmlns:mc="http://schemas.openxmlformats.org/markup-compatibility/2006" xmlns:o="urn:schemas-microsoft-com:office:office" xmlns:r="http://schemas.openxmlformats.org/officeDocument/2006/relationships" xmlns:m="http://schemas.openxmlformats.org/officeDocument/2006/math" xmlns:v="urn:schemas-microsoft-com:vml" xmlns:wp14="http://schemas.microsoft.com/office/word/2010/wordprocessingDrawing" xmlns:wp="http://schemas.openxmlformats.org/drawingml/2006/wordprocessingDrawing" xmlns:w10="urn:schemas-microsoft-com:office:word" xmlns:w="http://schemas.openxmlformats.org/wordprocessingml/2006/main" xmlns:w14="http://schemas.microsoft.com/office/word/2010/wordml" xmlns:wpg="http://schemas.microsoft.com/office/word/2010/wordprocessingGroup" xmlns:wpi="http://schemas.microsoft.com/office/word/2010/wordprocessingInk" xmlns:wne="http://schemas.microsoft.com/office/word/2006/wordml" xmlns:wps="http://schemas.microsoft.com/office/word/2010/wordprocessingShape" mc:Ignorable="w14 wp14">
+  <w:p>
+    <w:pPr>
+      <w:pStyle w:val="Header"/>
+    </w:pPr>
+    <w:r>
+      <w:rPr>
+        <w:noProof/>
+      </w:rPr>
+      <w:pict>
+        <v:rect id="_x0000_s2250" style="position:absolute;margin-left:0;margin-top:0;width:468pt;height:86.7pt;z-index:251765760;visibility:visible;mso-width-percent:1000;mso-height-percent:850;mso-position-horizontal:center;mso-position-horizontal-relative:margin;mso-position-vertical:top;mso-position-vertical-relative:page;mso-width-percent:1000;mso-height-percent:850;mso-width-relative:margin;mso-height-relative:top-margin-area;v-text-anchor:middle" o:gfxdata="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" fillcolor="#0f6fc6 [3204]" stroked="f" strokeweight="2pt">
           <w10:wrap anchorx="margin" anchory="page"/>
         </v:rect>
       </w:pict>
@@ -10685,60 +10847,22 @@
 </w:hdr>
 </file>
 
-<file path=word/header18.xml><?xml version="1.0" encoding="utf-8"?>
-<w:hdr xmlns:wpc="http://schemas.microsoft.com/office/word/2010/wordprocessingCanvas" xmlns:mc="http://schemas.openxmlformats.org/markup-compatibility/2006" xmlns:o="urn:schemas-microsoft-com:office:office" xmlns:r="http://schemas.openxmlformats.org/officeDocument/2006/relationships" xmlns:m="http://schemas.openxmlformats.org/officeDocument/2006/math" xmlns:v="urn:schemas-microsoft-com:vml" xmlns:wp14="http://schemas.microsoft.com/office/word/2010/wordprocessingDrawing" xmlns:wp="http://schemas.openxmlformats.org/drawingml/2006/wordprocessingDrawing" xmlns:w10="urn:schemas-microsoft-com:office:word" xmlns:w="http://schemas.openxmlformats.org/wordprocessingml/2006/main" xmlns:w14="http://schemas.microsoft.com/office/word/2010/wordml" xmlns:wpg="http://schemas.microsoft.com/office/word/2010/wordprocessingGroup" xmlns:wpi="http://schemas.microsoft.com/office/word/2010/wordprocessingInk" xmlns:wne="http://schemas.microsoft.com/office/word/2006/wordml" xmlns:wps="http://schemas.microsoft.com/office/word/2010/wordprocessingShape" mc:Ignorable="w14 wp14">
-  <w:p>
-    <w:pPr>
-      <w:pStyle w:val="Header"/>
-    </w:pPr>
-    <w:r>
-      <w:rPr>
-        <w:noProof/>
-        <w:lang w:eastAsia="en-US"/>
-      </w:rPr>
-      <w:pict>
-        <v:rect id="_x0000_s2249" style="position:absolute;margin-left:0;margin-top:0;width:468pt;height:61.2pt;z-index:251764736;visibility:visible;mso-width-percent:1000;mso-height-percent:850;mso-position-horizontal:center;mso-position-horizontal-relative:margin;mso-position-vertical:top;mso-position-vertical-relative:page;mso-width-percent:1000;mso-height-percent:850;mso-width-relative:margin;mso-height-relative:top-margin-area;v-text-anchor:middle" o:gfxdata="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" fillcolor="#0f6fc6 [3204]" stroked="f" strokeweight="2pt">
-          <w10:wrap anchorx="margin" anchory="page"/>
-        </v:rect>
-      </w:pict>
-    </w:r>
-  </w:p>
-</w:hdr>
-</file>
-
 <file path=word/header19.xml><?xml version="1.0" encoding="utf-8"?>
 <w:hdr xmlns:wpc="http://schemas.microsoft.com/office/word/2010/wordprocessingCanvas" xmlns:mc="http://schemas.openxmlformats.org/markup-compatibility/2006" xmlns:o="urn:schemas-microsoft-com:office:office" xmlns:r="http://schemas.openxmlformats.org/officeDocument/2006/relationships" xmlns:m="http://schemas.openxmlformats.org/officeDocument/2006/math" xmlns:v="urn:schemas-microsoft-com:vml" xmlns:wp14="http://schemas.microsoft.com/office/word/2010/wordprocessingDrawing" xmlns:wp="http://schemas.openxmlformats.org/drawingml/2006/wordprocessingDrawing" xmlns:w10="urn:schemas-microsoft-com:office:word" xmlns:w="http://schemas.openxmlformats.org/wordprocessingml/2006/main" xmlns:w14="http://schemas.microsoft.com/office/word/2010/wordml" xmlns:wpg="http://schemas.microsoft.com/office/word/2010/wordprocessingGroup" xmlns:wpi="http://schemas.microsoft.com/office/word/2010/wordprocessingInk" xmlns:wne="http://schemas.microsoft.com/office/word/2006/wordml" xmlns:wps="http://schemas.microsoft.com/office/word/2010/wordprocessingShape" mc:Ignorable="w14 wp14">
   <w:p>
     <w:pPr>
       <w:pStyle w:val="Header"/>
+      <w:jc w:val="right"/>
+      <w:rPr>
+        <w:color w:val="0F6FC6" w:themeColor="accent1"/>
+      </w:rPr>
     </w:pPr>
     <w:r>
       <w:rPr>
         <w:noProof/>
-        <w:lang w:eastAsia="en-US"/>
       </w:rPr>
       <w:pict>
-        <v:rect id="_x0000_s2237" style="position:absolute;margin-left:0;margin-top:0;width:468pt;height:61.2pt;z-index:251762688;visibility:visible;mso-width-percent:1000;mso-height-percent:850;mso-position-horizontal:center;mso-position-horizontal-relative:margin;mso-position-vertical:top;mso-position-vertical-relative:page;mso-width-percent:1000;mso-height-percent:850;mso-width-relative:margin;mso-height-relative:top-margin-area;v-text-anchor:middle" o:gfxdata="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" fillcolor="#0f6fc6 [3204]" stroked="f" strokeweight="2pt">
-          <w10:wrap anchorx="margin" anchory="page"/>
-        </v:rect>
-      </w:pict>
-    </w:r>
-  </w:p>
-</w:hdr>
-</file>
-
-<file path=word/header2.xml><?xml version="1.0" encoding="utf-8"?>
-<w:hdr xmlns:wpc="http://schemas.microsoft.com/office/word/2010/wordprocessingCanvas" xmlns:mc="http://schemas.openxmlformats.org/markup-compatibility/2006" xmlns:o="urn:schemas-microsoft-com:office:office" xmlns:r="http://schemas.openxmlformats.org/officeDocument/2006/relationships" xmlns:m="http://schemas.openxmlformats.org/officeDocument/2006/math" xmlns:v="urn:schemas-microsoft-com:vml" xmlns:wp14="http://schemas.microsoft.com/office/word/2010/wordprocessingDrawing" xmlns:wp="http://schemas.openxmlformats.org/drawingml/2006/wordprocessingDrawing" xmlns:w10="urn:schemas-microsoft-com:office:word" xmlns:w="http://schemas.openxmlformats.org/wordprocessingml/2006/main" xmlns:w14="http://schemas.microsoft.com/office/word/2010/wordml" xmlns:wpg="http://schemas.microsoft.com/office/word/2010/wordprocessingGroup" xmlns:wpi="http://schemas.microsoft.com/office/word/2010/wordprocessingInk" xmlns:wne="http://schemas.microsoft.com/office/word/2006/wordml" xmlns:wps="http://schemas.microsoft.com/office/word/2010/wordprocessingShape" mc:Ignorable="w14 wp14">
-  <w:p>
-    <w:pPr>
-      <w:pStyle w:val="Header"/>
-    </w:pPr>
-    <w:r>
-      <w:rPr>
-        <w:noProof/>
-      </w:rPr>
-      <w:pict>
-        <v:rect id="Rectangle 4" o:spid="_x0000_s2092" style="position:absolute;margin-left:0;margin-top:0;width:468pt;height:61.2pt;z-index:251691008;visibility:visible;mso-width-percent:1000;mso-height-percent:850;mso-position-horizontal:center;mso-position-horizontal-relative:margin;mso-position-vertical:top;mso-position-vertical-relative:page;mso-width-percent:1000;mso-height-percent:850;mso-width-relative:margin;mso-height-relative:top-margin-area;v-text-anchor:middle" o:gfxdata="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" fillcolor="#0f6fc6 [3204]" stroked="f" strokeweight="2pt">
+        <v:rect id="_x0000_s2253" style="position:absolute;left:0;text-align:left;margin-left:0;margin-top:0;width:468pt;height:61.2pt;z-index:251768832;visibility:visible;mso-width-percent:1000;mso-height-percent:850;mso-position-horizontal:center;mso-position-horizontal-relative:margin;mso-position-vertical:top;mso-position-vertical-relative:page;mso-width-percent:1000;mso-height-percent:850;mso-width-relative:margin;mso-height-relative:top-margin-area;v-text-anchor:middle" o:gfxdata="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" fillcolor="#0f6fc6 [3204]" stroked="f" strokeweight="2pt">
           <w10:wrap anchorx="margin" anchory="page"/>
         </v:rect>
       </w:pict>
@@ -10752,27 +10876,60 @@
 </w:hdr>
 </file>
 
-<file path=word/header3.xml><?xml version="1.0" encoding="utf-8"?>
+<file path=word/header2.xml><?xml version="1.0" encoding="utf-8"?>
 <w:hdr xmlns:wpc="http://schemas.microsoft.com/office/word/2010/wordprocessingCanvas" xmlns:mc="http://schemas.openxmlformats.org/markup-compatibility/2006" xmlns:o="urn:schemas-microsoft-com:office:office" xmlns:r="http://schemas.openxmlformats.org/officeDocument/2006/relationships" xmlns:m="http://schemas.openxmlformats.org/officeDocument/2006/math" xmlns:v="urn:schemas-microsoft-com:vml" xmlns:wp14="http://schemas.microsoft.com/office/word/2010/wordprocessingDrawing" xmlns:wp="http://schemas.openxmlformats.org/drawingml/2006/wordprocessingDrawing" xmlns:w10="urn:schemas-microsoft-com:office:word" xmlns:w="http://schemas.openxmlformats.org/wordprocessingml/2006/main" xmlns:w14="http://schemas.microsoft.com/office/word/2010/wordml" xmlns:wpg="http://schemas.microsoft.com/office/word/2010/wordprocessingGroup" xmlns:wpi="http://schemas.microsoft.com/office/word/2010/wordprocessingInk" xmlns:wne="http://schemas.microsoft.com/office/word/2006/wordml" xmlns:wps="http://schemas.microsoft.com/office/word/2010/wordprocessingShape" mc:Ignorable="w14 wp14">
   <w:p>
     <w:pPr>
       <w:pStyle w:val="Header"/>
-      <w:jc w:val="right"/>
-      <w:rPr>
-        <w:color w:val="0F6FC6" w:themeColor="accent1"/>
-      </w:rPr>
+    </w:pPr>
+  </w:p>
+</w:hdr>
+</file>
+
+<file path=word/header20.xml><?xml version="1.0" encoding="utf-8"?>
+<w:hdr xmlns:wpc="http://schemas.microsoft.com/office/word/2010/wordprocessingCanvas" xmlns:mc="http://schemas.openxmlformats.org/markup-compatibility/2006" xmlns:o="urn:schemas-microsoft-com:office:office" xmlns:r="http://schemas.openxmlformats.org/officeDocument/2006/relationships" xmlns:m="http://schemas.openxmlformats.org/officeDocument/2006/math" xmlns:v="urn:schemas-microsoft-com:vml" xmlns:wp14="http://schemas.microsoft.com/office/word/2010/wordprocessingDrawing" xmlns:wp="http://schemas.openxmlformats.org/drawingml/2006/wordprocessingDrawing" xmlns:w10="urn:schemas-microsoft-com:office:word" xmlns:w="http://schemas.openxmlformats.org/wordprocessingml/2006/main" xmlns:w14="http://schemas.microsoft.com/office/word/2010/wordml" xmlns:wpg="http://schemas.microsoft.com/office/word/2010/wordprocessingGroup" xmlns:wpi="http://schemas.microsoft.com/office/word/2010/wordprocessingInk" xmlns:wne="http://schemas.microsoft.com/office/word/2006/wordml" xmlns:wps="http://schemas.microsoft.com/office/word/2010/wordprocessingShape" mc:Ignorable="w14 wp14">
+  <w:p>
+    <w:pPr>
+      <w:pStyle w:val="Header"/>
     </w:pPr>
     <w:r>
       <w:rPr>
         <w:noProof/>
+        <w:lang w:eastAsia="en-US"/>
       </w:rPr>
       <w:pict>
-        <v:rect id="_x0000_s2095" style="position:absolute;left:0;text-align:left;margin-left:0;margin-top:0;width:468pt;height:61.2pt;z-index:251694080;visibility:visible;mso-wrap-style:square;mso-width-percent:1000;mso-height-percent:850;mso-wrap-distance-left:9pt;mso-wrap-distance-top:0;mso-wrap-distance-right:9pt;mso-wrap-distance-bottom:0;mso-position-horizontal:center;mso-position-horizontal-relative:margin;mso-position-vertical:top;mso-position-vertical-relative:page;mso-width-percent:1000;mso-height-percent:850;mso-width-relative:margin;mso-height-relative:top-margin-area;v-text-anchor:middle" o:gfxdata="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" fillcolor="#0f6fc6 [3204]" stroked="f" strokeweight="2pt">
+        <v:rect id="_x0000_s2249" style="position:absolute;margin-left:0;margin-top:0;width:468pt;height:61.2pt;z-index:251764736;visibility:visible;mso-width-percent:1000;mso-height-percent:850;mso-position-horizontal:center;mso-position-horizontal-relative:margin;mso-position-vertical:top;mso-position-vertical-relative:page;mso-width-percent:1000;mso-height-percent:850;mso-width-relative:margin;mso-height-relative:top-margin-area;v-text-anchor:middle" o:gfxdata="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" fillcolor="#0f6fc6 [3204]" stroked="f" strokeweight="2pt">
           <w10:wrap anchorx="margin" anchory="page"/>
         </v:rect>
       </w:pict>
     </w:r>
   </w:p>
+</w:hdr>
+</file>
+
+<file path=word/header21.xml><?xml version="1.0" encoding="utf-8"?>
+<w:hdr xmlns:wpc="http://schemas.microsoft.com/office/word/2010/wordprocessingCanvas" xmlns:mc="http://schemas.openxmlformats.org/markup-compatibility/2006" xmlns:o="urn:schemas-microsoft-com:office:office" xmlns:r="http://schemas.openxmlformats.org/officeDocument/2006/relationships" xmlns:m="http://schemas.openxmlformats.org/officeDocument/2006/math" xmlns:v="urn:schemas-microsoft-com:vml" xmlns:wp14="http://schemas.microsoft.com/office/word/2010/wordprocessingDrawing" xmlns:wp="http://schemas.openxmlformats.org/drawingml/2006/wordprocessingDrawing" xmlns:w10="urn:schemas-microsoft-com:office:word" xmlns:w="http://schemas.openxmlformats.org/wordprocessingml/2006/main" xmlns:w14="http://schemas.microsoft.com/office/word/2010/wordml" xmlns:wpg="http://schemas.microsoft.com/office/word/2010/wordprocessingGroup" xmlns:wpi="http://schemas.microsoft.com/office/word/2010/wordprocessingInk" xmlns:wne="http://schemas.microsoft.com/office/word/2006/wordml" xmlns:wps="http://schemas.microsoft.com/office/word/2010/wordprocessingShape" mc:Ignorable="w14 wp14">
+  <w:p>
+    <w:pPr>
+      <w:pStyle w:val="Header"/>
+    </w:pPr>
+    <w:r>
+      <w:rPr>
+        <w:noProof/>
+        <w:lang w:eastAsia="en-US"/>
+      </w:rPr>
+      <w:pict>
+        <v:rect id="_x0000_s2237" style="position:absolute;margin-left:0;margin-top:0;width:468pt;height:61.2pt;z-index:251762688;visibility:visible;mso-width-percent:1000;mso-height-percent:850;mso-position-horizontal:center;mso-position-horizontal-relative:margin;mso-position-vertical:top;mso-position-vertical-relative:page;mso-width-percent:1000;mso-height-percent:850;mso-width-relative:margin;mso-height-relative:top-margin-area;v-text-anchor:middle" o:gfxdata="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" fillcolor="#0f6fc6 [3204]" stroked="f" strokeweight="2pt">
+          <w10:wrap anchorx="margin" anchory="page"/>
+        </v:rect>
+      </w:pict>
+    </w:r>
+  </w:p>
+</w:hdr>
+</file>
+
+<file path=word/header3.xml><?xml version="1.0" encoding="utf-8"?>
+<w:hdr xmlns:wpc="http://schemas.microsoft.com/office/word/2010/wordprocessingCanvas" xmlns:mc="http://schemas.openxmlformats.org/markup-compatibility/2006" xmlns:o="urn:schemas-microsoft-com:office:office" xmlns:r="http://schemas.openxmlformats.org/officeDocument/2006/relationships" xmlns:m="http://schemas.openxmlformats.org/officeDocument/2006/math" xmlns:v="urn:schemas-microsoft-com:vml" xmlns:wp14="http://schemas.microsoft.com/office/word/2010/wordprocessingDrawing" xmlns:wp="http://schemas.openxmlformats.org/drawingml/2006/wordprocessingDrawing" xmlns:w10="urn:schemas-microsoft-com:office:word" xmlns:w="http://schemas.openxmlformats.org/wordprocessingml/2006/main" xmlns:w14="http://schemas.microsoft.com/office/word/2010/wordml" xmlns:wpg="http://schemas.microsoft.com/office/word/2010/wordprocessingGroup" xmlns:wpi="http://schemas.microsoft.com/office/word/2010/wordprocessingInk" xmlns:wne="http://schemas.microsoft.com/office/word/2006/wordml" xmlns:wps="http://schemas.microsoft.com/office/word/2010/wordprocessingShape" mc:Ignorable="w14 wp14">
   <w:p>
     <w:pPr>
       <w:pStyle w:val="Header"/>
@@ -10792,7 +10949,7 @@
         <w:noProof/>
       </w:rPr>
       <w:pict>
-        <v:rect id="_x0000_s2182" style="position:absolute;margin-left:0;margin-top:0;width:468pt;height:61.2pt;z-index:251698176;visibility:visible;mso-width-percent:1000;mso-height-percent:850;mso-position-horizontal:center;mso-position-horizontal-relative:margin;mso-position-vertical:top;mso-position-vertical-relative:page;mso-width-percent:1000;mso-height-percent:850;mso-width-relative:margin;mso-height-relative:top-margin-area;v-text-anchor:middle" o:gfxdata="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" fillcolor="#0f6fc6 [3204]" stroked="f" strokeweight="2pt">
+        <v:rect id="Rectangle 4" o:spid="_x0000_s2092" style="position:absolute;margin-left:0;margin-top:0;width:468pt;height:86.7pt;z-index:251691008;visibility:visible;mso-width-percent:1000;mso-height-percent:850;mso-position-horizontal:center;mso-position-horizontal-relative:margin;mso-position-vertical:top;mso-position-vertical-relative:page;mso-width-percent:1000;mso-height-percent:850;mso-width-relative:margin;mso-height-relative:top-margin-area;v-text-anchor:middle" o:gfxdata="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" fillcolor="#0f6fc6 [3204]" stroked="f" strokeweight="2pt">
           <w10:wrap anchorx="margin" anchory="page"/>
         </v:rect>
       </w:pict>
@@ -10821,7 +10978,7 @@
         <w:noProof/>
       </w:rPr>
       <w:pict>
-        <v:rect id="_x0000_s2185" style="position:absolute;left:0;text-align:left;margin-left:0;margin-top:0;width:468pt;height:61.2pt;z-index:251701248;visibility:visible;mso-wrap-style:square;mso-width-percent:1000;mso-height-percent:850;mso-wrap-distance-left:9pt;mso-wrap-distance-top:0;mso-wrap-distance-right:9pt;mso-wrap-distance-bottom:0;mso-position-horizontal:center;mso-position-horizontal-relative:margin;mso-position-vertical:top;mso-position-vertical-relative:page;mso-width-percent:1000;mso-height-percent:850;mso-width-relative:margin;mso-height-relative:top-margin-area;v-text-anchor:middle" o:gfxdata="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" fillcolor="#0f6fc6 [3204]" stroked="f" strokeweight="2pt">
+        <v:rect id="_x0000_s2095" style="position:absolute;left:0;text-align:left;margin-left:0;margin-top:0;width:468pt;height:61.2pt;z-index:251694080;visibility:visible;mso-width-percent:1000;mso-height-percent:850;mso-position-horizontal:center;mso-position-horizontal-relative:margin;mso-position-vertical:top;mso-position-vertical-relative:page;mso-width-percent:1000;mso-height-percent:850;mso-width-relative:margin;mso-height-relative:top-margin-area;v-text-anchor:middle" o:gfxdata="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" fillcolor="#0f6fc6 [3204]" stroked="f" strokeweight="2pt">
           <w10:wrap anchorx="margin" anchory="page"/>
         </v:rect>
       </w:pict>
@@ -10844,14 +11001,18 @@
     <w:r>
       <w:rPr>
         <w:noProof/>
-        <w:lang w:eastAsia="en-US"/>
       </w:rPr>
       <w:pict>
-        <v:rect id="_x0000_s2072" style="position:absolute;margin-left:0;margin-top:0;width:468pt;height:61.2pt;z-index:251675648;visibility:visible;mso-width-percent:1000;mso-height-percent:850;mso-position-horizontal:center;mso-position-horizontal-relative:margin;mso-position-vertical:top;mso-position-vertical-relative:page;mso-width-percent:1000;mso-height-percent:850;mso-width-relative:margin;mso-height-relative:top-margin-area;v-text-anchor:middle" o:gfxdata="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" fillcolor="#0f6fc6 [3204]" stroked="f" strokeweight="2pt">
+        <v:rect id="_x0000_s2182" style="position:absolute;margin-left:0;margin-top:0;width:468pt;height:86.7pt;z-index:251698176;visibility:visible;mso-width-percent:1000;mso-height-percent:850;mso-position-horizontal:center;mso-position-horizontal-relative:margin;mso-position-vertical:top;mso-position-vertical-relative:page;mso-width-percent:1000;mso-height-percent:850;mso-width-relative:margin;mso-height-relative:top-margin-area;v-text-anchor:middle" o:gfxdata="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" fillcolor="#0f6fc6 [3204]" stroked="f" strokeweight="2pt">
           <w10:wrap anchorx="margin" anchory="page"/>
         </v:rect>
       </w:pict>
     </w:r>
+  </w:p>
+  <w:p>
+    <w:pPr>
+      <w:pStyle w:val="Header"/>
+    </w:pPr>
   </w:p>
 </w:hdr>
 </file>
@@ -10861,13 +11022,17 @@
   <w:p>
     <w:pPr>
       <w:pStyle w:val="Header"/>
+      <w:jc w:val="right"/>
+      <w:rPr>
+        <w:color w:val="0F6FC6" w:themeColor="accent1"/>
+      </w:rPr>
     </w:pPr>
     <w:r>
       <w:rPr>
         <w:noProof/>
       </w:rPr>
       <w:pict>
-        <v:rect id="_x0000_s2189" style="position:absolute;margin-left:0;margin-top:0;width:468pt;height:61.2pt;z-index:251706368;visibility:visible;mso-width-percent:1000;mso-height-percent:850;mso-position-horizontal:center;mso-position-horizontal-relative:margin;mso-position-vertical:top;mso-position-vertical-relative:page;mso-width-percent:1000;mso-height-percent:850;mso-width-relative:margin;mso-height-relative:top-margin-area;v-text-anchor:middle" o:gfxdata="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" fillcolor="#0f6fc6 [3204]" stroked="f" strokeweight="2pt">
+        <v:rect id="_x0000_s2185" style="position:absolute;left:0;text-align:left;margin-left:0;margin-top:0;width:468pt;height:61.2pt;z-index:251701248;visibility:visible;mso-width-percent:1000;mso-height-percent:850;mso-position-horizontal:center;mso-position-horizontal-relative:margin;mso-position-vertical:top;mso-position-vertical-relative:page;mso-width-percent:1000;mso-height-percent:850;mso-width-relative:margin;mso-height-relative:top-margin-area;v-text-anchor:middle" o:gfxdata="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" fillcolor="#0f6fc6 [3204]" stroked="f" strokeweight="2pt">
           <w10:wrap anchorx="margin" anchory="page"/>
         </v:rect>
       </w:pict>
@@ -10886,26 +11051,18 @@
   <w:p>
     <w:pPr>
       <w:pStyle w:val="Header"/>
-      <w:jc w:val="right"/>
-      <w:rPr>
-        <w:color w:val="0F6FC6" w:themeColor="accent1"/>
-      </w:rPr>
     </w:pPr>
     <w:r>
       <w:rPr>
         <w:noProof/>
+        <w:lang w:eastAsia="en-US"/>
       </w:rPr>
       <w:pict>
-        <v:rect id="_x0000_s2192" style="position:absolute;left:0;text-align:left;margin-left:0;margin-top:0;width:468pt;height:61.2pt;z-index:251709440;visibility:visible;mso-wrap-style:square;mso-width-percent:1000;mso-height-percent:850;mso-wrap-distance-left:9pt;mso-wrap-distance-top:0;mso-wrap-distance-right:9pt;mso-wrap-distance-bottom:0;mso-position-horizontal:center;mso-position-horizontal-relative:margin;mso-position-vertical:top;mso-position-vertical-relative:page;mso-width-percent:1000;mso-height-percent:850;mso-width-relative:margin;mso-height-relative:top-margin-area;v-text-anchor:middle" o:gfxdata="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" fillcolor="#0f6fc6 [3204]" stroked="f" strokeweight="2pt">
+        <v:rect id="_x0000_s2072" style="position:absolute;margin-left:0;margin-top:0;width:468pt;height:61.2pt;z-index:251675648;visibility:visible;mso-width-percent:1000;mso-height-percent:850;mso-position-horizontal:center;mso-position-horizontal-relative:margin;mso-position-vertical:top;mso-position-vertical-relative:page;mso-width-percent:1000;mso-height-percent:850;mso-width-relative:margin;mso-height-relative:top-margin-area;v-text-anchor:middle" o:gfxdata="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" fillcolor="#0f6fc6 [3204]" stroked="f" strokeweight="2pt">
           <w10:wrap anchorx="margin" anchory="page"/>
         </v:rect>
       </w:pict>
     </w:r>
-  </w:p>
-  <w:p>
-    <w:pPr>
-      <w:pStyle w:val="Header"/>
-    </w:pPr>
   </w:p>
 </w:hdr>
 </file>
@@ -10919,14 +11076,18 @@
     <w:r>
       <w:rPr>
         <w:noProof/>
-        <w:lang w:eastAsia="en-US"/>
       </w:rPr>
       <w:pict>
-        <v:rect id="_x0000_s2188" style="position:absolute;margin-left:0;margin-top:0;width:468pt;height:61.2pt;z-index:251705344;visibility:visible;mso-width-percent:1000;mso-height-percent:850;mso-position-horizontal:center;mso-position-horizontal-relative:margin;mso-position-vertical:top;mso-position-vertical-relative:page;mso-width-percent:1000;mso-height-percent:850;mso-width-relative:margin;mso-height-relative:top-margin-area;v-text-anchor:middle" o:gfxdata="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" fillcolor="#0f6fc6 [3204]" stroked="f" strokeweight="2pt">
+        <v:rect id="_x0000_s2189" style="position:absolute;margin-left:0;margin-top:0;width:468pt;height:86.7pt;z-index:251706368;visibility:visible;mso-width-percent:1000;mso-height-percent:850;mso-position-horizontal:center;mso-position-horizontal-relative:margin;mso-position-vertical:top;mso-position-vertical-relative:page;mso-width-percent:1000;mso-height-percent:850;mso-width-relative:margin;mso-height-relative:top-margin-area;v-text-anchor:middle" o:gfxdata="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" fillcolor="#0f6fc6 [3204]" stroked="f" strokeweight="2pt">
           <w10:wrap anchorx="margin" anchory="page"/>
         </v:rect>
       </w:pict>
     </w:r>
+  </w:p>
+  <w:p>
+    <w:pPr>
+      <w:pStyle w:val="Header"/>
+    </w:pPr>
   </w:p>
 </w:hdr>
 </file>
@@ -13282,1126 +13443,6 @@
 </w:styles>
 </file>
 
-<file path=word/stylesWithEffects.xml><?xml version="1.0" encoding="utf-8"?>
-<w:styles xmlns:wpc="http://schemas.microsoft.com/office/word/2010/wordprocessingCanvas" xmlns:mc="http://schemas.openxmlformats.org/markup-compatibility/2006" xmlns:o="urn:schemas-microsoft-com:office:office" xmlns:r="http://schemas.openxmlformats.org/officeDocument/2006/relationships" xmlns:m="http://schemas.openxmlformats.org/officeDocument/2006/math" xmlns:v="urn:schemas-microsoft-com:vml" xmlns:wp14="http://schemas.microsoft.com/office/word/2010/wordprocessingDrawing" xmlns:wp="http://schemas.openxmlformats.org/drawingml/2006/wordprocessingDrawing" xmlns:w10="urn:schemas-microsoft-com:office:word" xmlns:w="http://schemas.openxmlformats.org/wordprocessingml/2006/main" xmlns:w14="http://schemas.microsoft.com/office/word/2010/wordml" xmlns:wpg="http://schemas.microsoft.com/office/word/2010/wordprocessingGroup" xmlns:wpi="http://schemas.microsoft.com/office/word/2010/wordprocessingInk" xmlns:wne="http://schemas.microsoft.com/office/word/2006/wordml" xmlns:wps="http://schemas.microsoft.com/office/word/2010/wordprocessingShape" mc:Ignorable="w14 wp14">
-  <w:docDefaults>
-    <w:rPrDefault>
-      <w:rPr>
-        <w:rFonts w:asciiTheme="minorHAnsi" w:eastAsiaTheme="minorHAnsi" w:hAnsiTheme="minorHAnsi" w:cstheme="minorBidi"/>
-        <w:sz w:val="22"/>
-        <w:szCs w:val="22"/>
-        <w:lang w:val="en-US" w:eastAsia="en-US" w:bidi="ar-SA"/>
-      </w:rPr>
-    </w:rPrDefault>
-    <w:pPrDefault>
-      <w:pPr>
-        <w:spacing w:after="200" w:line="276" w:lineRule="auto"/>
-      </w:pPr>
-    </w:pPrDefault>
-  </w:docDefaults>
-  <w:latentStyles w:defLockedState="0" w:defUIPriority="99" w:defSemiHidden="1" w:defUnhideWhenUsed="1" w:defQFormat="0" w:count="267">
-    <w:lsdException w:name="Normal" w:semiHidden="0" w:uiPriority="0" w:unhideWhenUsed="0" w:qFormat="1"/>
-    <w:lsdException w:name="heading 1" w:semiHidden="0" w:uiPriority="9" w:unhideWhenUsed="0" w:qFormat="1"/>
-    <w:lsdException w:name="heading 2" w:uiPriority="9" w:qFormat="1"/>
-    <w:lsdException w:name="heading 3" w:uiPriority="9" w:qFormat="1"/>
-    <w:lsdException w:name="heading 4" w:uiPriority="9" w:qFormat="1"/>
-    <w:lsdException w:name="heading 5" w:uiPriority="9" w:qFormat="1"/>
-    <w:lsdException w:name="heading 6" w:uiPriority="9" w:qFormat="1"/>
-    <w:lsdException w:name="heading 7" w:uiPriority="9" w:qFormat="1"/>
-    <w:lsdException w:name="heading 8" w:uiPriority="9" w:qFormat="1"/>
-    <w:lsdException w:name="heading 9" w:uiPriority="9" w:qFormat="1"/>
-    <w:lsdException w:name="toc 1" w:uiPriority="39"/>
-    <w:lsdException w:name="toc 2" w:uiPriority="39"/>
-    <w:lsdException w:name="toc 3" w:uiPriority="39"/>
-    <w:lsdException w:name="toc 4" w:uiPriority="39"/>
-    <w:lsdException w:name="toc 5" w:uiPriority="39"/>
-    <w:lsdException w:name="toc 6" w:uiPriority="39"/>
-    <w:lsdException w:name="toc 7" w:uiPriority="39"/>
-    <w:lsdException w:name="toc 8" w:uiPriority="39"/>
-    <w:lsdException w:name="toc 9" w:uiPriority="39"/>
-    <w:lsdException w:name="caption" w:uiPriority="35" w:qFormat="1"/>
-    <w:lsdException w:name="Title" w:semiHidden="0" w:uiPriority="10" w:unhideWhenUsed="0" w:qFormat="1"/>
-    <w:lsdException w:name="Default Paragraph Font" w:uiPriority="1"/>
-    <w:lsdException w:name="Subtitle" w:semiHidden="0" w:uiPriority="11" w:unhideWhenUsed="0" w:qFormat="1"/>
-    <w:lsdException w:name="Strong" w:semiHidden="0" w:uiPriority="22" w:unhideWhenUsed="0" w:qFormat="1"/>
-    <w:lsdException w:name="Emphasis" w:semiHidden="0" w:uiPriority="20" w:unhideWhenUsed="0" w:qFormat="1"/>
-    <w:lsdException w:name="Table Grid" w:semiHidden="0" w:uiPriority="0" w:unhideWhenUsed="0"/>
-    <w:lsdException w:name="Placeholder Text" w:unhideWhenUsed="0"/>
-    <w:lsdException w:name="No Spacing" w:semiHidden="0" w:uiPriority="0" w:unhideWhenUsed="0" w:qFormat="1"/>
-    <w:lsdException w:name="Light Shading" w:semiHidden="0" w:uiPriority="60" w:unhideWhenUsed="0"/>
-    <w:lsdException w:name="Light List" w:semiHidden="0" w:uiPriority="61" w:unhideWhenUsed="0"/>
-    <w:lsdException w:name="Light Grid" w:semiHidden="0" w:uiPriority="62" w:unhideWhenUsed="0"/>
-    <w:lsdException w:name="Medium Shading 1" w:semiHidden="0" w:uiPriority="63" w:unhideWhenUsed="0"/>
-    <w:lsdException w:name="Medium Shading 2" w:semiHidden="0" w:uiPriority="64" w:unhideWhenUsed="0"/>
-    <w:lsdException w:name="Medium List 1" w:semiHidden="0" w:uiPriority="65" w:unhideWhenUsed="0"/>
-    <w:lsdException w:name="Medium List 2" w:semiHidden="0" w:uiPriority="66" w:unhideWhenUsed="0"/>
-    <w:lsdException w:name="Medium Grid 1" w:semiHidden="0" w:uiPriority="67" w:unhideWhenUsed="0"/>
-    <w:lsdException w:name="Medium Grid 2" w:semiHidden="0" w:uiPriority="68" w:unhideWhenUsed="0"/>
-    <w:lsdException w:name="Medium Grid 3" w:semiHidden="0" w:uiPriority="69" w:unhideWhenUsed="0"/>
-    <w:lsdException w:name="Dark List" w:semiHidden="0" w:uiPriority="70" w:unhideWhenUsed="0"/>
-    <w:lsdException w:name="Colorful Shading" w:semiHidden="0" w:uiPriority="71" w:unhideWhenUsed="0"/>
-    <w:lsdException w:name="Colorful List" w:semiHidden="0" w:uiPriority="72" w:unhideWhenUsed="0"/>
-    <w:lsdException w:name="Colorful Grid" w:semiHidden="0" w:uiPriority="73" w:unhideWhenUsed="0"/>
-    <w:lsdException w:name="Light Shading Accent 1" w:semiHidden="0" w:uiPriority="60" w:unhideWhenUsed="0"/>
-    <w:lsdException w:name="Light List Accent 1" w:semiHidden="0" w:uiPriority="61" w:unhideWhenUsed="0"/>
-    <w:lsdException w:name="Light Grid Accent 1" w:semiHidden="0" w:uiPriority="62" w:unhideWhenUsed="0"/>
-    <w:lsdException w:name="Medium Shading 1 Accent 1" w:semiHidden="0" w:uiPriority="63" w:unhideWhenUsed="0"/>
-    <w:lsdException w:name="Medium Shading 2 Accent 1" w:semiHidden="0" w:uiPriority="64" w:unhideWhenUsed="0"/>
-    <w:lsdException w:name="Medium List 1 Accent 1" w:semiHidden="0" w:uiPriority="65" w:unhideWhenUsed="0"/>
-    <w:lsdException w:name="Revision" w:unhideWhenUsed="0"/>
-    <w:lsdException w:name="List Paragraph" w:semiHidden="0" w:uiPriority="34" w:unhideWhenUsed="0" w:qFormat="1"/>
-    <w:lsdException w:name="Quote" w:semiHidden="0" w:uiPriority="29" w:unhideWhenUsed="0" w:qFormat="1"/>
-    <w:lsdException w:name="Intense Quote" w:semiHidden="0" w:uiPriority="30" w:unhideWhenUsed="0" w:qFormat="1"/>
-    <w:lsdException w:name="Medium List 2 Accent 1" w:semiHidden="0" w:uiPriority="66" w:unhideWhenUsed="0"/>
-    <w:lsdException w:name="Medium Grid 1 Accent 1" w:semiHidden="0" w:uiPriority="67" w:unhideWhenUsed="0"/>
-    <w:lsdException w:name="Medium Grid 2 Accent 1" w:semiHidden="0" w:uiPriority="68" w:unhideWhenUsed="0"/>
-    <w:lsdException w:name="Medium Grid 3 Accent 1" w:semiHidden="0" w:uiPriority="69" w:unhideWhenUsed="0"/>
-    <w:lsdException w:name="Dark List Accent 1" w:semiHidden="0" w:uiPriority="70" w:unhideWhenUsed="0"/>
-    <w:lsdException w:name="Colorful Shading Accent 1" w:semiHidden="0" w:uiPriority="71" w:unhideWhenUsed="0"/>
-    <w:lsdException w:name="Colorful List Accent 1" w:semiHidden="0" w:uiPriority="72" w:unhideWhenUsed="0"/>
-    <w:lsdException w:name="Colorful Grid Accent 1" w:semiHidden="0" w:uiPriority="73" w:unhideWhenUsed="0"/>
-    <w:lsdException w:name="Light Shading Accent 2" w:semiHidden="0" w:uiPriority="60" w:unhideWhenUsed="0"/>
-    <w:lsdException w:name="Light List Accent 2" w:semiHidden="0" w:uiPriority="61" w:unhideWhenUsed="0"/>
-    <w:lsdException w:name="Light Grid Accent 2" w:semiHidden="0" w:uiPriority="62" w:unhideWhenUsed="0"/>
-    <w:lsdException w:name="Medium Shading 1 Accent 2" w:semiHidden="0" w:uiPriority="63" w:unhideWhenUsed="0"/>
-    <w:lsdException w:name="Medium Shading 2 Accent 2" w:semiHidden="0" w:uiPriority="64" w:unhideWhenUsed="0"/>
-    <w:lsdException w:name="Medium List 1 Accent 2" w:semiHidden="0" w:uiPriority="65" w:unhideWhenUsed="0"/>
-    <w:lsdException w:name="Medium List 2 Accent 2" w:semiHidden="0" w:uiPriority="66" w:unhideWhenUsed="0"/>
-    <w:lsdException w:name="Medium Grid 1 Accent 2" w:semiHidden="0" w:uiPriority="67" w:unhideWhenUsed="0"/>
-    <w:lsdException w:name="Medium Grid 2 Accent 2" w:semiHidden="0" w:uiPriority="68" w:unhideWhenUsed="0"/>
-    <w:lsdException w:name="Medium Grid 3 Accent 2" w:semiHidden="0" w:uiPriority="69" w:unhideWhenUsed="0"/>
-    <w:lsdException w:name="Dark List Accent 2" w:semiHidden="0" w:uiPriority="70" w:unhideWhenUsed="0"/>
-    <w:lsdException w:name="Colorful Shading Accent 2" w:semiHidden="0" w:uiPriority="71" w:unhideWhenUsed="0"/>
-    <w:lsdException w:name="Colorful List Accent 2" w:semiHidden="0" w:uiPriority="72" w:unhideWhenUsed="0"/>
-    <w:lsdException w:name="Colorful Grid Accent 2" w:semiHidden="0" w:uiPriority="73" w:unhideWhenUsed="0"/>
-    <w:lsdException w:name="Light Shading Accent 3" w:semiHidden="0" w:uiPriority="60" w:unhideWhenUsed="0"/>
-    <w:lsdException w:name="Light List Accent 3" w:semiHidden="0" w:uiPriority="61" w:unhideWhenUsed="0"/>
-    <w:lsdException w:name="Light Grid Accent 3" w:semiHidden="0" w:uiPriority="62" w:unhideWhenUsed="0"/>
-    <w:lsdException w:name="Medium Shading 1 Accent 3" w:semiHidden="0" w:uiPriority="63" w:unhideWhenUsed="0"/>
-    <w:lsdException w:name="Medium Shading 2 Accent 3" w:semiHidden="0" w:uiPriority="64" w:unhideWhenUsed="0"/>
-    <w:lsdException w:name="Medium List 1 Accent 3" w:semiHidden="0" w:uiPriority="65" w:unhideWhenUsed="0"/>
-    <w:lsdException w:name="Medium List 2 Accent 3" w:semiHidden="0" w:uiPriority="66" w:unhideWhenUsed="0"/>
-    <w:lsdException w:name="Medium Grid 1 Accent 3" w:semiHidden="0" w:uiPriority="67" w:unhideWhenUsed="0"/>
-    <w:lsdException w:name="Medium Grid 2 Accent 3" w:semiHidden="0" w:uiPriority="68" w:unhideWhenUsed="0"/>
-    <w:lsdException w:name="Medium Grid 3 Accent 3" w:semiHidden="0" w:uiPriority="69" w:unhideWhenUsed="0"/>
-    <w:lsdException w:name="Dark List Accent 3" w:semiHidden="0" w:uiPriority="70" w:unhideWhenUsed="0"/>
-    <w:lsdException w:name="Colorful Shading Accent 3" w:semiHidden="0" w:uiPriority="71" w:unhideWhenUsed="0"/>
-    <w:lsdException w:name="Colorful List Accent 3" w:semiHidden="0" w:uiPriority="72" w:unhideWhenUsed="0"/>
-    <w:lsdException w:name="Colorful Grid Accent 3" w:semiHidden="0" w:uiPriority="73" w:unhideWhenUsed="0"/>
-    <w:lsdException w:name="Light Shading Accent 4" w:semiHidden="0" w:uiPriority="60" w:unhideWhenUsed="0"/>
-    <w:lsdException w:name="Light List Accent 4" w:semiHidden="0" w:uiPriority="61" w:unhideWhenUsed="0"/>
-    <w:lsdException w:name="Light Grid Accent 4" w:semiHidden="0" w:uiPriority="62" w:unhideWhenUsed="0"/>
-    <w:lsdException w:name="Medium Shading 1 Accent 4" w:semiHidden="0" w:uiPriority="63" w:unhideWhenUsed="0"/>
-    <w:lsdException w:name="Medium Shading 2 Accent 4" w:semiHidden="0" w:uiPriority="64" w:unhideWhenUsed="0"/>
-    <w:lsdException w:name="Medium List 1 Accent 4" w:semiHidden="0" w:uiPriority="65" w:unhideWhenUsed="0"/>
-    <w:lsdException w:name="Medium List 2 Accent 4" w:semiHidden="0" w:uiPriority="66" w:unhideWhenUsed="0"/>
-    <w:lsdException w:name="Medium Grid 1 Accent 4" w:semiHidden="0" w:uiPriority="67" w:unhideWhenUsed="0"/>
-    <w:lsdException w:name="Medium Grid 2 Accent 4" w:semiHidden="0" w:uiPriority="68" w:unhideWhenUsed="0"/>
-    <w:lsdException w:name="Medium Grid 3 Accent 4" w:semiHidden="0" w:uiPriority="69" w:unhideWhenUsed="0"/>
-    <w:lsdException w:name="Dark List Accent 4" w:semiHidden="0" w:uiPriority="70" w:unhideWhenUsed="0"/>
-    <w:lsdException w:name="Colorful Shading Accent 4" w:semiHidden="0" w:uiPriority="71" w:unhideWhenUsed="0"/>
-    <w:lsdException w:name="Colorful List Accent 4" w:semiHidden="0" w:uiPriority="72" w:unhideWhenUsed="0"/>
-    <w:lsdException w:name="Colorful Grid Accent 4" w:semiHidden="0" w:uiPriority="73" w:unhideWhenUsed="0"/>
-    <w:lsdException w:name="Light Shading Accent 5" w:semiHidden="0" w:uiPriority="60" w:unhideWhenUsed="0"/>
-    <w:lsdException w:name="Light List Accent 5" w:semiHidden="0" w:uiPriority="61" w:unhideWhenUsed="0"/>
-    <w:lsdException w:name="Light Grid Accent 5" w:semiHidden="0" w:uiPriority="62" w:unhideWhenUsed="0"/>
-    <w:lsdException w:name="Medium Shading 1 Accent 5" w:semiHidden="0" w:uiPriority="63" w:unhideWhenUsed="0"/>
-    <w:lsdException w:name="Medium Shading 2 Accent 5" w:semiHidden="0" w:uiPriority="64" w:unhideWhenUsed="0"/>
-    <w:lsdException w:name="Medium List 1 Accent 5" w:semiHidden="0" w:uiPriority="65" w:unhideWhenUsed="0"/>
-    <w:lsdException w:name="Medium List 2 Accent 5" w:semiHidden="0" w:uiPriority="66" w:unhideWhenUsed="0"/>
-    <w:lsdException w:name="Medium Grid 1 Accent 5" w:semiHidden="0" w:uiPriority="67" w:unhideWhenUsed="0"/>
-    <w:lsdException w:name="Medium Grid 2 Accent 5" w:semiHidden="0" w:uiPriority="68" w:unhideWhenUsed="0"/>
-    <w:lsdException w:name="Medium Grid 3 Accent 5" w:semiHidden="0" w:uiPriority="69" w:unhideWhenUsed="0"/>
-    <w:lsdException w:name="Dark List Accent 5" w:semiHidden="0" w:uiPriority="70" w:unhideWhenUsed="0"/>
-    <w:lsdException w:name="Colorful Shading Accent 5" w:semiHidden="0" w:uiPriority="71" w:unhideWhenUsed="0"/>
-    <w:lsdException w:name="Colorful List Accent 5" w:semiHidden="0" w:uiPriority="72" w:unhideWhenUsed="0"/>
-    <w:lsdException w:name="Colorful Grid Accent 5" w:semiHidden="0" w:uiPriority="73" w:unhideWhenUsed="0"/>
-    <w:lsdException w:name="Light Shading Accent 6" w:semiHidden="0" w:uiPriority="60" w:unhideWhenUsed="0"/>
-    <w:lsdException w:name="Light List Accent 6" w:semiHidden="0" w:uiPriority="61" w:unhideWhenUsed="0"/>
-    <w:lsdException w:name="Light Grid Accent 6" w:semiHidden="0" w:uiPriority="62" w:unhideWhenUsed="0"/>
-    <w:lsdException w:name="Medium Shading 1 Accent 6" w:semiHidden="0" w:uiPriority="63" w:unhideWhenUsed="0"/>
-    <w:lsdException w:name="Medium Shading 2 Accent 6" w:semiHidden="0" w:uiPriority="64" w:unhideWhenUsed="0"/>
-    <w:lsdException w:name="Medium List 1 Accent 6" w:semiHidden="0" w:uiPriority="65" w:unhideWhenUsed="0"/>
-    <w:lsdException w:name="Medium List 2 Accent 6" w:semiHidden="0" w:uiPriority="66" w:unhideWhenUsed="0"/>
-    <w:lsdException w:name="Medium Grid 1 Accent 6" w:semiHidden="0" w:uiPriority="67" w:unhideWhenUsed="0"/>
-    <w:lsdException w:name="Medium Grid 2 Accent 6" w:semiHidden="0" w:uiPriority="68" w:unhideWhenUsed="0"/>
-    <w:lsdException w:name="Medium Grid 3 Accent 6" w:semiHidden="0" w:uiPriority="69" w:unhideWhenUsed="0"/>
-    <w:lsdException w:name="Dark List Accent 6" w:semiHidden="0" w:uiPriority="70" w:unhideWhenUsed="0"/>
-    <w:lsdException w:name="Colorful Shading Accent 6" w:semiHidden="0" w:uiPriority="71" w:unhideWhenUsed="0"/>
-    <w:lsdException w:name="Colorful List Accent 6" w:semiHidden="0" w:uiPriority="72" w:unhideWhenUsed="0"/>
-    <w:lsdException w:name="Colorful Grid Accent 6" w:semiHidden="0" w:uiPriority="73" w:unhideWhenUsed="0"/>
-    <w:lsdException w:name="Subtle Emphasis" w:semiHidden="0" w:uiPriority="19" w:unhideWhenUsed="0" w:qFormat="1"/>
-    <w:lsdException w:name="Intense Emphasis" w:semiHidden="0" w:uiPriority="21" w:unhideWhenUsed="0" w:qFormat="1"/>
-    <w:lsdException w:name="Subtle Reference" w:semiHidden="0" w:uiPriority="31" w:unhideWhenUsed="0" w:qFormat="1"/>
-    <w:lsdException w:name="Intense Reference" w:semiHidden="0" w:uiPriority="32" w:unhideWhenUsed="0" w:qFormat="1"/>
-    <w:lsdException w:name="Book Title" w:semiHidden="0" w:uiPriority="33" w:unhideWhenUsed="0" w:qFormat="1"/>
-    <w:lsdException w:name="Bibliography" w:uiPriority="37"/>
-    <w:lsdException w:name="TOC Heading" w:uiPriority="39" w:qFormat="1"/>
-  </w:latentStyles>
-  <w:style w:type="paragraph" w:default="1" w:styleId="Normal">
-    <w:name w:val="Normal"/>
-    <w:qFormat/>
-    <w:rsid w:val="00BC13D5"/>
-    <w:pPr>
-      <w:spacing w:after="0" w:line="480" w:lineRule="auto"/>
-    </w:pPr>
-    <w:rPr>
-      <w:bCs/>
-      <w:color w:val="000000"/>
-      <w:lang w:eastAsia="ja-JP"/>
-    </w:rPr>
-  </w:style>
-  <w:style w:type="paragraph" w:styleId="Heading1">
-    <w:name w:val="heading 1"/>
-    <w:basedOn w:val="Normal"/>
-    <w:next w:val="Normal"/>
-    <w:link w:val="Heading1Char"/>
-    <w:uiPriority w:val="9"/>
-    <w:qFormat/>
-    <w:rsid w:val="00E80710"/>
-    <w:pPr>
-      <w:keepNext/>
-      <w:keepLines/>
-      <w:spacing w:before="480"/>
-      <w:outlineLvl w:val="0"/>
-    </w:pPr>
-    <w:rPr>
-      <w:rFonts w:asciiTheme="majorHAnsi" w:eastAsiaTheme="majorEastAsia" w:hAnsiTheme="majorHAnsi" w:cstheme="majorBidi"/>
-      <w:b/>
-      <w:bCs w:val="0"/>
-      <w:color w:val="0B5294" w:themeColor="accent1" w:themeShade="BF"/>
-      <w:sz w:val="28"/>
-      <w:szCs w:val="28"/>
-    </w:rPr>
-  </w:style>
-  <w:style w:type="paragraph" w:styleId="Heading2">
-    <w:name w:val="heading 2"/>
-    <w:basedOn w:val="Normal"/>
-    <w:next w:val="Normal"/>
-    <w:link w:val="Heading2Char"/>
-    <w:uiPriority w:val="9"/>
-    <w:unhideWhenUsed/>
-    <w:qFormat/>
-    <w:rsid w:val="00E80710"/>
-    <w:pPr>
-      <w:keepNext/>
-      <w:keepLines/>
-      <w:spacing w:before="200"/>
-      <w:outlineLvl w:val="1"/>
-    </w:pPr>
-    <w:rPr>
-      <w:rFonts w:asciiTheme="majorHAnsi" w:eastAsiaTheme="majorEastAsia" w:hAnsiTheme="majorHAnsi" w:cstheme="majorBidi"/>
-      <w:b/>
-      <w:bCs w:val="0"/>
-      <w:color w:val="0F6FC6" w:themeColor="accent1"/>
-      <w:sz w:val="26"/>
-      <w:szCs w:val="26"/>
-    </w:rPr>
-  </w:style>
-  <w:style w:type="paragraph" w:styleId="Heading3">
-    <w:name w:val="heading 3"/>
-    <w:basedOn w:val="Normal"/>
-    <w:next w:val="Normal"/>
-    <w:link w:val="Heading3Char"/>
-    <w:uiPriority w:val="9"/>
-    <w:unhideWhenUsed/>
-    <w:qFormat/>
-    <w:rsid w:val="001A1856"/>
-    <w:pPr>
-      <w:keepNext/>
-      <w:keepLines/>
-      <w:spacing w:before="200"/>
-      <w:outlineLvl w:val="2"/>
-    </w:pPr>
-    <w:rPr>
-      <w:rFonts w:asciiTheme="majorHAnsi" w:eastAsiaTheme="majorEastAsia" w:hAnsiTheme="majorHAnsi" w:cstheme="majorBidi"/>
-      <w:b/>
-      <w:bCs w:val="0"/>
-      <w:color w:val="0F6FC6" w:themeColor="accent1"/>
-    </w:rPr>
-  </w:style>
-  <w:style w:type="character" w:default="1" w:styleId="DefaultParagraphFont">
-    <w:name w:val="Default Paragraph Font"/>
-    <w:uiPriority w:val="1"/>
-    <w:semiHidden/>
-    <w:unhideWhenUsed/>
-  </w:style>
-  <w:style w:type="table" w:default="1" w:styleId="TableNormal">
-    <w:name w:val="Normal Table"/>
-    <w:uiPriority w:val="99"/>
-    <w:semiHidden/>
-    <w:unhideWhenUsed/>
-    <w:tblPr>
-      <w:tblInd w:w="0" w:type="dxa"/>
-      <w:tblCellMar>
-        <w:top w:w="0" w:type="dxa"/>
-        <w:left w:w="108" w:type="dxa"/>
-        <w:bottom w:w="0" w:type="dxa"/>
-        <w:right w:w="108" w:type="dxa"/>
-      </w:tblCellMar>
-    </w:tblPr>
-  </w:style>
-  <w:style w:type="numbering" w:default="1" w:styleId="NoList">
-    <w:name w:val="No List"/>
-    <w:uiPriority w:val="99"/>
-    <w:semiHidden/>
-    <w:unhideWhenUsed/>
-  </w:style>
-  <w:style w:type="character" w:customStyle="1" w:styleId="Heading1Char">
-    <w:name w:val="Heading 1 Char"/>
-    <w:basedOn w:val="DefaultParagraphFont"/>
-    <w:link w:val="Heading1"/>
-    <w:uiPriority w:val="9"/>
-    <w:rsid w:val="00E80710"/>
-    <w:rPr>
-      <w:rFonts w:asciiTheme="majorHAnsi" w:eastAsiaTheme="majorEastAsia" w:hAnsiTheme="majorHAnsi" w:cstheme="majorBidi"/>
-      <w:b/>
-      <w:bCs/>
-      <w:color w:val="0B5294" w:themeColor="accent1" w:themeShade="BF"/>
-      <w:sz w:val="28"/>
-      <w:szCs w:val="28"/>
-    </w:rPr>
-  </w:style>
-  <w:style w:type="character" w:customStyle="1" w:styleId="Heading2Char">
-    <w:name w:val="Heading 2 Char"/>
-    <w:basedOn w:val="DefaultParagraphFont"/>
-    <w:link w:val="Heading2"/>
-    <w:uiPriority w:val="9"/>
-    <w:rsid w:val="00E80710"/>
-    <w:rPr>
-      <w:rFonts w:asciiTheme="majorHAnsi" w:eastAsiaTheme="majorEastAsia" w:hAnsiTheme="majorHAnsi" w:cstheme="majorBidi"/>
-      <w:b/>
-      <w:bCs/>
-      <w:color w:val="0F6FC6" w:themeColor="accent1"/>
-      <w:sz w:val="26"/>
-      <w:szCs w:val="26"/>
-    </w:rPr>
-  </w:style>
-  <w:style w:type="character" w:customStyle="1" w:styleId="Heading3Char">
-    <w:name w:val="Heading 3 Char"/>
-    <w:basedOn w:val="DefaultParagraphFont"/>
-    <w:link w:val="Heading3"/>
-    <w:uiPriority w:val="9"/>
-    <w:rsid w:val="001A1856"/>
-    <w:rPr>
-      <w:rFonts w:asciiTheme="majorHAnsi" w:eastAsiaTheme="majorEastAsia" w:hAnsiTheme="majorHAnsi" w:cstheme="majorBidi"/>
-      <w:b/>
-      <w:bCs/>
-      <w:color w:val="0F6FC6" w:themeColor="accent1"/>
-    </w:rPr>
-  </w:style>
-  <w:style w:type="paragraph" w:styleId="BalloonText">
-    <w:name w:val="Balloon Text"/>
-    <w:basedOn w:val="Normal"/>
-    <w:link w:val="BalloonTextChar"/>
-    <w:uiPriority w:val="99"/>
-    <w:semiHidden/>
-    <w:unhideWhenUsed/>
-    <w:rsid w:val="00335E10"/>
-    <w:pPr>
-      <w:spacing w:line="240" w:lineRule="auto"/>
-    </w:pPr>
-    <w:rPr>
-      <w:rFonts w:ascii="Tahoma" w:hAnsi="Tahoma" w:cs="Tahoma"/>
-      <w:sz w:val="16"/>
-      <w:szCs w:val="16"/>
-    </w:rPr>
-  </w:style>
-  <w:style w:type="character" w:customStyle="1" w:styleId="BalloonTextChar">
-    <w:name w:val="Balloon Text Char"/>
-    <w:basedOn w:val="DefaultParagraphFont"/>
-    <w:link w:val="BalloonText"/>
-    <w:uiPriority w:val="99"/>
-    <w:semiHidden/>
-    <w:rsid w:val="00335E10"/>
-    <w:rPr>
-      <w:rFonts w:ascii="Tahoma" w:hAnsi="Tahoma" w:cs="Tahoma"/>
-      <w:sz w:val="16"/>
-      <w:szCs w:val="16"/>
-    </w:rPr>
-  </w:style>
-  <w:style w:type="paragraph" w:styleId="Header">
-    <w:name w:val="header"/>
-    <w:basedOn w:val="Normal"/>
-    <w:link w:val="HeaderChar"/>
-    <w:uiPriority w:val="99"/>
-    <w:unhideWhenUsed/>
-    <w:rsid w:val="00335E10"/>
-    <w:pPr>
-      <w:tabs>
-        <w:tab w:val="center" w:pos="4680"/>
-        <w:tab w:val="right" w:pos="9360"/>
-      </w:tabs>
-      <w:spacing w:line="240" w:lineRule="auto"/>
-    </w:pPr>
-  </w:style>
-  <w:style w:type="character" w:customStyle="1" w:styleId="HeaderChar">
-    <w:name w:val="Header Char"/>
-    <w:basedOn w:val="DefaultParagraphFont"/>
-    <w:link w:val="Header"/>
-    <w:uiPriority w:val="99"/>
-    <w:rsid w:val="00335E10"/>
-  </w:style>
-  <w:style w:type="paragraph" w:styleId="Footer">
-    <w:name w:val="footer"/>
-    <w:basedOn w:val="Normal"/>
-    <w:link w:val="FooterChar"/>
-    <w:uiPriority w:val="99"/>
-    <w:unhideWhenUsed/>
-    <w:rsid w:val="00335E10"/>
-    <w:pPr>
-      <w:tabs>
-        <w:tab w:val="center" w:pos="4680"/>
-        <w:tab w:val="right" w:pos="9360"/>
-      </w:tabs>
-      <w:spacing w:line="240" w:lineRule="auto"/>
-    </w:pPr>
-  </w:style>
-  <w:style w:type="character" w:customStyle="1" w:styleId="FooterChar">
-    <w:name w:val="Footer Char"/>
-    <w:basedOn w:val="DefaultParagraphFont"/>
-    <w:link w:val="Footer"/>
-    <w:uiPriority w:val="99"/>
-    <w:rsid w:val="00335E10"/>
-  </w:style>
-  <w:style w:type="paragraph" w:styleId="NoSpacing">
-    <w:name w:val="No Spacing"/>
-    <w:link w:val="NoSpacingChar"/>
-    <w:qFormat/>
-    <w:rsid w:val="00335E10"/>
-    <w:pPr>
-      <w:spacing w:after="0" w:line="240" w:lineRule="auto"/>
-    </w:pPr>
-    <w:rPr>
-      <w:rFonts w:eastAsiaTheme="minorEastAsia"/>
-      <w:lang w:eastAsia="ja-JP"/>
-    </w:rPr>
-  </w:style>
-  <w:style w:type="character" w:customStyle="1" w:styleId="NoSpacingChar">
-    <w:name w:val="No Spacing Char"/>
-    <w:basedOn w:val="DefaultParagraphFont"/>
-    <w:link w:val="NoSpacing"/>
-    <w:uiPriority w:val="1"/>
-    <w:rsid w:val="00335E10"/>
-    <w:rPr>
-      <w:rFonts w:eastAsiaTheme="minorEastAsia"/>
-      <w:lang w:eastAsia="ja-JP"/>
-    </w:rPr>
-  </w:style>
-  <w:style w:type="paragraph" w:styleId="TOCHeading">
-    <w:name w:val="TOC Heading"/>
-    <w:basedOn w:val="Heading1"/>
-    <w:next w:val="Normal"/>
-    <w:uiPriority w:val="39"/>
-    <w:unhideWhenUsed/>
-    <w:qFormat/>
-    <w:rsid w:val="00F05C15"/>
-    <w:pPr>
-      <w:outlineLvl w:val="9"/>
-    </w:pPr>
-  </w:style>
-  <w:style w:type="paragraph" w:styleId="TOC1">
-    <w:name w:val="toc 1"/>
-    <w:basedOn w:val="Normal"/>
-    <w:next w:val="Normal"/>
-    <w:autoRedefine/>
-    <w:uiPriority w:val="39"/>
-    <w:unhideWhenUsed/>
-    <w:rsid w:val="00667525"/>
-    <w:pPr>
-      <w:tabs>
-        <w:tab w:val="right" w:leader="dot" w:pos="9350"/>
-      </w:tabs>
-      <w:spacing w:after="100" w:line="720" w:lineRule="auto"/>
-    </w:pPr>
-  </w:style>
-  <w:style w:type="paragraph" w:styleId="TOC2">
-    <w:name w:val="toc 2"/>
-    <w:basedOn w:val="Normal"/>
-    <w:next w:val="Normal"/>
-    <w:autoRedefine/>
-    <w:uiPriority w:val="39"/>
-    <w:unhideWhenUsed/>
-    <w:rsid w:val="00667525"/>
-    <w:pPr>
-      <w:tabs>
-        <w:tab w:val="right" w:leader="dot" w:pos="9350"/>
-      </w:tabs>
-      <w:spacing w:line="240" w:lineRule="auto"/>
-      <w:ind w:left="220"/>
-    </w:pPr>
-  </w:style>
-  <w:style w:type="paragraph" w:styleId="TOC3">
-    <w:name w:val="toc 3"/>
-    <w:basedOn w:val="Normal"/>
-    <w:next w:val="Normal"/>
-    <w:autoRedefine/>
-    <w:uiPriority w:val="39"/>
-    <w:unhideWhenUsed/>
-    <w:rsid w:val="00667525"/>
-    <w:pPr>
-      <w:tabs>
-        <w:tab w:val="right" w:leader="dot" w:pos="9350"/>
-      </w:tabs>
-      <w:spacing w:after="100" w:line="240" w:lineRule="auto"/>
-      <w:ind w:left="440"/>
-    </w:pPr>
-  </w:style>
-  <w:style w:type="character" w:styleId="Hyperlink">
-    <w:name w:val="Hyperlink"/>
-    <w:basedOn w:val="DefaultParagraphFont"/>
-    <w:uiPriority w:val="99"/>
-    <w:unhideWhenUsed/>
-    <w:rsid w:val="00F05C15"/>
-    <w:rPr>
-      <w:color w:val="F49100" w:themeColor="hyperlink"/>
-      <w:u w:val="single"/>
-    </w:rPr>
-  </w:style>
-  <w:style w:type="paragraph" w:styleId="ListParagraph">
-    <w:name w:val="List Paragraph"/>
-    <w:basedOn w:val="Normal"/>
-    <w:uiPriority w:val="34"/>
-    <w:qFormat/>
-    <w:rsid w:val="00FE0E9C"/>
-    <w:pPr>
-      <w:ind w:left="720"/>
-      <w:contextualSpacing/>
-    </w:pPr>
-  </w:style>
-  <w:style w:type="paragraph" w:customStyle="1" w:styleId="HeaderOdd">
-    <w:name w:val="Header Odd"/>
-    <w:basedOn w:val="NoSpacing"/>
-    <w:qFormat/>
-    <w:rsid w:val="004D39AC"/>
-    <w:pPr>
-      <w:pBdr>
-        <w:bottom w:val="single" w:sz="4" w:space="1" w:color="0F6FC6" w:themeColor="accent1"/>
-      </w:pBdr>
-      <w:jc w:val="right"/>
-    </w:pPr>
-    <w:rPr>
-      <w:rFonts w:eastAsiaTheme="minorHAnsi" w:cs="Times New Roman"/>
-      <w:b/>
-      <w:color w:val="04617B" w:themeColor="text2"/>
-      <w:sz w:val="20"/>
-      <w:szCs w:val="20"/>
-    </w:rPr>
-  </w:style>
-  <w:style w:type="paragraph" w:customStyle="1" w:styleId="HeaderLeft">
-    <w:name w:val="Header Left"/>
-    <w:basedOn w:val="Header"/>
-    <w:uiPriority w:val="35"/>
-    <w:qFormat/>
-    <w:rsid w:val="004D39AC"/>
-    <w:pPr>
-      <w:pBdr>
-        <w:bottom w:val="dashed" w:sz="4" w:space="18" w:color="7F7F7F" w:themeColor="text1" w:themeTint="80"/>
-      </w:pBdr>
-      <w:tabs>
-        <w:tab w:val="clear" w:pos="4680"/>
-        <w:tab w:val="clear" w:pos="9360"/>
-        <w:tab w:val="center" w:pos="4320"/>
-        <w:tab w:val="right" w:pos="8640"/>
-      </w:tabs>
-      <w:spacing w:after="200" w:line="396" w:lineRule="auto"/>
-    </w:pPr>
-    <w:rPr>
-      <w:rFonts w:cs="Times New Roman"/>
-      <w:color w:val="7F7F7F" w:themeColor="text1" w:themeTint="80"/>
-      <w:sz w:val="20"/>
-      <w:szCs w:val="20"/>
-    </w:rPr>
-  </w:style>
-  <w:style w:type="table" w:styleId="TableGrid">
-    <w:name w:val="Table Grid"/>
-    <w:basedOn w:val="TableNormal"/>
-    <w:rsid w:val="004D39AC"/>
-    <w:pPr>
-      <w:spacing w:after="0" w:line="240" w:lineRule="auto"/>
-    </w:pPr>
-    <w:rPr>
-      <w:rFonts w:cstheme="minorHAnsi"/>
-      <w:sz w:val="24"/>
-      <w:szCs w:val="24"/>
-    </w:rPr>
-    <w:tblPr>
-      <w:tblInd w:w="0" w:type="dxa"/>
-      <w:tblBorders>
-        <w:top w:val="single" w:sz="4" w:space="0" w:color="auto"/>
-        <w:left w:val="single" w:sz="4" w:space="0" w:color="auto"/>
-        <w:bottom w:val="single" w:sz="4" w:space="0" w:color="auto"/>
-        <w:right w:val="single" w:sz="4" w:space="0" w:color="auto"/>
-        <w:insideH w:val="single" w:sz="4" w:space="0" w:color="auto"/>
-        <w:insideV w:val="single" w:sz="4" w:space="0" w:color="auto"/>
-      </w:tblBorders>
-      <w:tblCellMar>
-        <w:top w:w="0" w:type="dxa"/>
-        <w:left w:w="108" w:type="dxa"/>
-        <w:bottom w:w="0" w:type="dxa"/>
-        <w:right w:w="108" w:type="dxa"/>
-      </w:tblCellMar>
-    </w:tblPr>
-  </w:style>
-  <w:style w:type="paragraph" w:styleId="NormalWeb">
-    <w:name w:val="Normal (Web)"/>
-    <w:basedOn w:val="Normal"/>
-    <w:uiPriority w:val="99"/>
-    <w:semiHidden/>
-    <w:unhideWhenUsed/>
-    <w:rsid w:val="00BB5FA2"/>
-    <w:pPr>
-      <w:spacing w:before="100" w:beforeAutospacing="1" w:after="100" w:afterAutospacing="1" w:line="240" w:lineRule="auto"/>
-    </w:pPr>
-    <w:rPr>
-      <w:rFonts w:ascii="Times New Roman" w:eastAsia="Times New Roman" w:hAnsi="Times New Roman" w:cs="Times New Roman"/>
-      <w:color w:val="auto"/>
-      <w:sz w:val="24"/>
-      <w:szCs w:val="24"/>
-    </w:rPr>
-  </w:style>
-  <w:style w:type="table" w:styleId="MediumShading2-Accent11">
-    <w:name w:val="Medium Shading 2 Accent 1"/>
-    <w:basedOn w:val="TableNormal"/>
-    <w:uiPriority w:val="64"/>
-    <w:rsid w:val="00BC13D5"/>
-    <w:pPr>
-      <w:spacing w:after="0" w:line="240" w:lineRule="auto"/>
-    </w:pPr>
-    <w:tblPr>
-      <w:tblStyleRowBandSize w:val="1"/>
-      <w:tblStyleColBandSize w:val="1"/>
-      <w:tblInd w:w="0" w:type="dxa"/>
-      <w:tblBorders>
-        <w:top w:val="single" w:sz="18" w:space="0" w:color="auto"/>
-        <w:bottom w:val="single" w:sz="18" w:space="0" w:color="auto"/>
-      </w:tblBorders>
-      <w:tblCellMar>
-        <w:top w:w="0" w:type="dxa"/>
-        <w:left w:w="108" w:type="dxa"/>
-        <w:bottom w:w="0" w:type="dxa"/>
-        <w:right w:w="108" w:type="dxa"/>
-      </w:tblCellMar>
-    </w:tblPr>
-    <w:tblStylePr w:type="firstRow">
-      <w:pPr>
-        <w:spacing w:before="0" w:after="0" w:line="240" w:lineRule="auto"/>
-      </w:pPr>
-      <w:rPr>
-        <w:b/>
-        <w:bCs/>
-        <w:color w:val="FFFFFF" w:themeColor="background1"/>
-      </w:rPr>
-      <w:tblPr/>
-      <w:tcPr>
-        <w:tcBorders>
-          <w:top w:val="single" w:sz="18" w:space="0" w:color="auto"/>
-          <w:left w:val="nil"/>
-          <w:bottom w:val="single" w:sz="18" w:space="0" w:color="auto"/>
-          <w:right w:val="nil"/>
-          <w:insideH w:val="nil"/>
-          <w:insideV w:val="nil"/>
-        </w:tcBorders>
-        <w:shd w:val="clear" w:color="auto" w:fill="0F6FC6" w:themeFill="accent1"/>
-      </w:tcPr>
-    </w:tblStylePr>
-    <w:tblStylePr w:type="lastRow">
-      <w:pPr>
-        <w:spacing w:before="0" w:after="0" w:line="240" w:lineRule="auto"/>
-      </w:pPr>
-      <w:rPr>
-        <w:color w:val="auto"/>
-      </w:rPr>
-      <w:tblPr/>
-      <w:tcPr>
-        <w:tcBorders>
-          <w:top w:val="double" w:sz="6" w:space="0" w:color="auto"/>
-          <w:left w:val="nil"/>
-          <w:bottom w:val="single" w:sz="18" w:space="0" w:color="auto"/>
-          <w:right w:val="nil"/>
-          <w:insideH w:val="nil"/>
-          <w:insideV w:val="nil"/>
-        </w:tcBorders>
-        <w:shd w:val="clear" w:color="auto" w:fill="FFFFFF" w:themeFill="background1"/>
-      </w:tcPr>
-    </w:tblStylePr>
-    <w:tblStylePr w:type="firstCol">
-      <w:rPr>
-        <w:b/>
-        <w:bCs/>
-        <w:color w:val="FFFFFF" w:themeColor="background1"/>
-      </w:rPr>
-      <w:tblPr/>
-      <w:tcPr>
-        <w:tcBorders>
-          <w:top w:val="nil"/>
-          <w:left w:val="nil"/>
-          <w:bottom w:val="single" w:sz="18" w:space="0" w:color="auto"/>
-          <w:right w:val="nil"/>
-          <w:insideH w:val="nil"/>
-          <w:insideV w:val="nil"/>
-        </w:tcBorders>
-        <w:shd w:val="clear" w:color="auto" w:fill="0F6FC6" w:themeFill="accent1"/>
-      </w:tcPr>
-    </w:tblStylePr>
-    <w:tblStylePr w:type="lastCol">
-      <w:rPr>
-        <w:b/>
-        <w:bCs/>
-        <w:color w:val="FFFFFF" w:themeColor="background1"/>
-      </w:rPr>
-      <w:tblPr/>
-      <w:tcPr>
-        <w:tcBorders>
-          <w:left w:val="nil"/>
-          <w:right w:val="nil"/>
-          <w:insideH w:val="nil"/>
-          <w:insideV w:val="nil"/>
-        </w:tcBorders>
-        <w:shd w:val="clear" w:color="auto" w:fill="0F6FC6" w:themeFill="accent1"/>
-      </w:tcPr>
-    </w:tblStylePr>
-    <w:tblStylePr w:type="band1Vert">
-      <w:tblPr/>
-      <w:tcPr>
-        <w:tcBorders>
-          <w:left w:val="nil"/>
-          <w:right w:val="nil"/>
-          <w:insideH w:val="nil"/>
-          <w:insideV w:val="nil"/>
-        </w:tcBorders>
-        <w:shd w:val="clear" w:color="auto" w:fill="D8D8D8" w:themeFill="background1" w:themeFillShade="D8"/>
-      </w:tcPr>
-    </w:tblStylePr>
-    <w:tblStylePr w:type="band1Horz">
-      <w:tblPr/>
-      <w:tcPr>
-        <w:shd w:val="clear" w:color="auto" w:fill="D8D8D8" w:themeFill="background1" w:themeFillShade="D8"/>
-      </w:tcPr>
-    </w:tblStylePr>
-    <w:tblStylePr w:type="neCell">
-      <w:tblPr/>
-      <w:tcPr>
-        <w:tcBorders>
-          <w:top w:val="single" w:sz="18" w:space="0" w:color="auto"/>
-          <w:left w:val="nil"/>
-          <w:bottom w:val="single" w:sz="18" w:space="0" w:color="auto"/>
-          <w:right w:val="nil"/>
-          <w:insideH w:val="nil"/>
-          <w:insideV w:val="nil"/>
-        </w:tcBorders>
-      </w:tcPr>
-    </w:tblStylePr>
-    <w:tblStylePr w:type="nwCell">
-      <w:rPr>
-        <w:color w:val="FFFFFF" w:themeColor="background1"/>
-      </w:rPr>
-      <w:tblPr/>
-      <w:tcPr>
-        <w:tcBorders>
-          <w:top w:val="single" w:sz="18" w:space="0" w:color="auto"/>
-          <w:left w:val="nil"/>
-          <w:bottom w:val="single" w:sz="18" w:space="0" w:color="auto"/>
-          <w:right w:val="nil"/>
-          <w:insideH w:val="nil"/>
-          <w:insideV w:val="nil"/>
-        </w:tcBorders>
-      </w:tcPr>
-    </w:tblStylePr>
-  </w:style>
-  <w:style w:type="table" w:styleId="MediumShading2-Accent3">
-    <w:name w:val="Medium Shading 2 Accent 3"/>
-    <w:basedOn w:val="TableNormal"/>
-    <w:uiPriority w:val="64"/>
-    <w:rsid w:val="00BC13D5"/>
-    <w:pPr>
-      <w:spacing w:after="0" w:line="240" w:lineRule="auto"/>
-    </w:pPr>
-    <w:tblPr>
-      <w:tblStyleRowBandSize w:val="1"/>
-      <w:tblStyleColBandSize w:val="1"/>
-      <w:tblInd w:w="0" w:type="dxa"/>
-      <w:tblBorders>
-        <w:top w:val="single" w:sz="18" w:space="0" w:color="auto"/>
-        <w:bottom w:val="single" w:sz="18" w:space="0" w:color="auto"/>
-      </w:tblBorders>
-      <w:tblCellMar>
-        <w:top w:w="0" w:type="dxa"/>
-        <w:left w:w="108" w:type="dxa"/>
-        <w:bottom w:w="0" w:type="dxa"/>
-        <w:right w:w="108" w:type="dxa"/>
-      </w:tblCellMar>
-    </w:tblPr>
-    <w:tblStylePr w:type="firstRow">
-      <w:pPr>
-        <w:spacing w:before="0" w:after="0" w:line="240" w:lineRule="auto"/>
-      </w:pPr>
-      <w:rPr>
-        <w:b/>
-        <w:bCs/>
-        <w:color w:val="FFFFFF" w:themeColor="background1"/>
-      </w:rPr>
-      <w:tblPr/>
-      <w:tcPr>
-        <w:tcBorders>
-          <w:top w:val="single" w:sz="18" w:space="0" w:color="auto"/>
-          <w:left w:val="nil"/>
-          <w:bottom w:val="single" w:sz="18" w:space="0" w:color="auto"/>
-          <w:right w:val="nil"/>
-          <w:insideH w:val="nil"/>
-          <w:insideV w:val="nil"/>
-        </w:tcBorders>
-        <w:shd w:val="clear" w:color="auto" w:fill="0BD0D9" w:themeFill="accent3"/>
-      </w:tcPr>
-    </w:tblStylePr>
-    <w:tblStylePr w:type="lastRow">
-      <w:pPr>
-        <w:spacing w:before="0" w:after="0" w:line="240" w:lineRule="auto"/>
-      </w:pPr>
-      <w:rPr>
-        <w:color w:val="auto"/>
-      </w:rPr>
-      <w:tblPr/>
-      <w:tcPr>
-        <w:tcBorders>
-          <w:top w:val="double" w:sz="6" w:space="0" w:color="auto"/>
-          <w:left w:val="nil"/>
-          <w:bottom w:val="single" w:sz="18" w:space="0" w:color="auto"/>
-          <w:right w:val="nil"/>
-          <w:insideH w:val="nil"/>
-          <w:insideV w:val="nil"/>
-        </w:tcBorders>
-        <w:shd w:val="clear" w:color="auto" w:fill="FFFFFF" w:themeFill="background1"/>
-      </w:tcPr>
-    </w:tblStylePr>
-    <w:tblStylePr w:type="firstCol">
-      <w:rPr>
-        <w:b/>
-        <w:bCs/>
-        <w:color w:val="FFFFFF" w:themeColor="background1"/>
-      </w:rPr>
-      <w:tblPr/>
-      <w:tcPr>
-        <w:tcBorders>
-          <w:top w:val="nil"/>
-          <w:left w:val="nil"/>
-          <w:bottom w:val="single" w:sz="18" w:space="0" w:color="auto"/>
-          <w:right w:val="nil"/>
-          <w:insideH w:val="nil"/>
-          <w:insideV w:val="nil"/>
-        </w:tcBorders>
-        <w:shd w:val="clear" w:color="auto" w:fill="0BD0D9" w:themeFill="accent3"/>
-      </w:tcPr>
-    </w:tblStylePr>
-    <w:tblStylePr w:type="lastCol">
-      <w:rPr>
-        <w:b/>
-        <w:bCs/>
-        <w:color w:val="FFFFFF" w:themeColor="background1"/>
-      </w:rPr>
-      <w:tblPr/>
-      <w:tcPr>
-        <w:tcBorders>
-          <w:left w:val="nil"/>
-          <w:right w:val="nil"/>
-          <w:insideH w:val="nil"/>
-          <w:insideV w:val="nil"/>
-        </w:tcBorders>
-        <w:shd w:val="clear" w:color="auto" w:fill="0BD0D9" w:themeFill="accent3"/>
-      </w:tcPr>
-    </w:tblStylePr>
-    <w:tblStylePr w:type="band1Vert">
-      <w:tblPr/>
-      <w:tcPr>
-        <w:tcBorders>
-          <w:left w:val="nil"/>
-          <w:right w:val="nil"/>
-          <w:insideH w:val="nil"/>
-          <w:insideV w:val="nil"/>
-        </w:tcBorders>
-        <w:shd w:val="clear" w:color="auto" w:fill="D8D8D8" w:themeFill="background1" w:themeFillShade="D8"/>
-      </w:tcPr>
-    </w:tblStylePr>
-    <w:tblStylePr w:type="band1Horz">
-      <w:tblPr/>
-      <w:tcPr>
-        <w:shd w:val="clear" w:color="auto" w:fill="D8D8D8" w:themeFill="background1" w:themeFillShade="D8"/>
-      </w:tcPr>
-    </w:tblStylePr>
-    <w:tblStylePr w:type="neCell">
-      <w:tblPr/>
-      <w:tcPr>
-        <w:tcBorders>
-          <w:top w:val="single" w:sz="18" w:space="0" w:color="auto"/>
-          <w:left w:val="nil"/>
-          <w:bottom w:val="single" w:sz="18" w:space="0" w:color="auto"/>
-          <w:right w:val="nil"/>
-          <w:insideH w:val="nil"/>
-          <w:insideV w:val="nil"/>
-        </w:tcBorders>
-      </w:tcPr>
-    </w:tblStylePr>
-    <w:tblStylePr w:type="nwCell">
-      <w:rPr>
-        <w:color w:val="FFFFFF" w:themeColor="background1"/>
-      </w:rPr>
-      <w:tblPr/>
-      <w:tcPr>
-        <w:tcBorders>
-          <w:top w:val="single" w:sz="18" w:space="0" w:color="auto"/>
-          <w:left w:val="nil"/>
-          <w:bottom w:val="single" w:sz="18" w:space="0" w:color="auto"/>
-          <w:right w:val="nil"/>
-          <w:insideH w:val="nil"/>
-          <w:insideV w:val="nil"/>
-        </w:tcBorders>
-      </w:tcPr>
-    </w:tblStylePr>
-  </w:style>
-  <w:style w:type="table" w:styleId="MediumShading2-Accent2">
-    <w:name w:val="Medium Shading 2 Accent 2"/>
-    <w:basedOn w:val="TableNormal"/>
-    <w:uiPriority w:val="64"/>
-    <w:rsid w:val="00BC13D5"/>
-    <w:pPr>
-      <w:spacing w:after="0" w:line="240" w:lineRule="auto"/>
-    </w:pPr>
-    <w:tblPr>
-      <w:tblStyleRowBandSize w:val="1"/>
-      <w:tblStyleColBandSize w:val="1"/>
-      <w:tblInd w:w="0" w:type="dxa"/>
-      <w:tblBorders>
-        <w:top w:val="single" w:sz="18" w:space="0" w:color="auto"/>
-        <w:bottom w:val="single" w:sz="18" w:space="0" w:color="auto"/>
-      </w:tblBorders>
-      <w:tblCellMar>
-        <w:top w:w="0" w:type="dxa"/>
-        <w:left w:w="108" w:type="dxa"/>
-        <w:bottom w:w="0" w:type="dxa"/>
-        <w:right w:w="108" w:type="dxa"/>
-      </w:tblCellMar>
-    </w:tblPr>
-    <w:tblStylePr w:type="firstRow">
-      <w:pPr>
-        <w:spacing w:before="0" w:after="0" w:line="240" w:lineRule="auto"/>
-      </w:pPr>
-      <w:rPr>
-        <w:b/>
-        <w:bCs/>
-        <w:color w:val="FFFFFF" w:themeColor="background1"/>
-      </w:rPr>
-      <w:tblPr/>
-      <w:tcPr>
-        <w:tcBorders>
-          <w:top w:val="single" w:sz="18" w:space="0" w:color="auto"/>
-          <w:left w:val="nil"/>
-          <w:bottom w:val="single" w:sz="18" w:space="0" w:color="auto"/>
-          <w:right w:val="nil"/>
-          <w:insideH w:val="nil"/>
-          <w:insideV w:val="nil"/>
-        </w:tcBorders>
-        <w:shd w:val="clear" w:color="auto" w:fill="009DD9" w:themeFill="accent2"/>
-      </w:tcPr>
-    </w:tblStylePr>
-    <w:tblStylePr w:type="lastRow">
-      <w:pPr>
-        <w:spacing w:before="0" w:after="0" w:line="240" w:lineRule="auto"/>
-      </w:pPr>
-      <w:rPr>
-        <w:color w:val="auto"/>
-      </w:rPr>
-      <w:tblPr/>
-      <w:tcPr>
-        <w:tcBorders>
-          <w:top w:val="double" w:sz="6" w:space="0" w:color="auto"/>
-          <w:left w:val="nil"/>
-          <w:bottom w:val="single" w:sz="18" w:space="0" w:color="auto"/>
-          <w:right w:val="nil"/>
-          <w:insideH w:val="nil"/>
-          <w:insideV w:val="nil"/>
-        </w:tcBorders>
-        <w:shd w:val="clear" w:color="auto" w:fill="FFFFFF" w:themeFill="background1"/>
-      </w:tcPr>
-    </w:tblStylePr>
-    <w:tblStylePr w:type="firstCol">
-      <w:rPr>
-        <w:b/>
-        <w:bCs/>
-        <w:color w:val="FFFFFF" w:themeColor="background1"/>
-      </w:rPr>
-      <w:tblPr/>
-      <w:tcPr>
-        <w:tcBorders>
-          <w:top w:val="nil"/>
-          <w:left w:val="nil"/>
-          <w:bottom w:val="single" w:sz="18" w:space="0" w:color="auto"/>
-          <w:right w:val="nil"/>
-          <w:insideH w:val="nil"/>
-          <w:insideV w:val="nil"/>
-        </w:tcBorders>
-        <w:shd w:val="clear" w:color="auto" w:fill="009DD9" w:themeFill="accent2"/>
-      </w:tcPr>
-    </w:tblStylePr>
-    <w:tblStylePr w:type="lastCol">
-      <w:rPr>
-        <w:b/>
-        <w:bCs/>
-        <w:color w:val="FFFFFF" w:themeColor="background1"/>
-      </w:rPr>
-      <w:tblPr/>
-      <w:tcPr>
-        <w:tcBorders>
-          <w:left w:val="nil"/>
-          <w:right w:val="nil"/>
-          <w:insideH w:val="nil"/>
-          <w:insideV w:val="nil"/>
-        </w:tcBorders>
-        <w:shd w:val="clear" w:color="auto" w:fill="009DD9" w:themeFill="accent2"/>
-      </w:tcPr>
-    </w:tblStylePr>
-    <w:tblStylePr w:type="band1Vert">
-      <w:tblPr/>
-      <w:tcPr>
-        <w:tcBorders>
-          <w:left w:val="nil"/>
-          <w:right w:val="nil"/>
-          <w:insideH w:val="nil"/>
-          <w:insideV w:val="nil"/>
-        </w:tcBorders>
-        <w:shd w:val="clear" w:color="auto" w:fill="D8D8D8" w:themeFill="background1" w:themeFillShade="D8"/>
-      </w:tcPr>
-    </w:tblStylePr>
-    <w:tblStylePr w:type="band1Horz">
-      <w:tblPr/>
-      <w:tcPr>
-        <w:shd w:val="clear" w:color="auto" w:fill="D8D8D8" w:themeFill="background1" w:themeFillShade="D8"/>
-      </w:tcPr>
-    </w:tblStylePr>
-    <w:tblStylePr w:type="neCell">
-      <w:tblPr/>
-      <w:tcPr>
-        <w:tcBorders>
-          <w:top w:val="single" w:sz="18" w:space="0" w:color="auto"/>
-          <w:left w:val="nil"/>
-          <w:bottom w:val="single" w:sz="18" w:space="0" w:color="auto"/>
-          <w:right w:val="nil"/>
-          <w:insideH w:val="nil"/>
-          <w:insideV w:val="nil"/>
-        </w:tcBorders>
-      </w:tcPr>
-    </w:tblStylePr>
-    <w:tblStylePr w:type="nwCell">
-      <w:rPr>
-        <w:color w:val="FFFFFF" w:themeColor="background1"/>
-      </w:rPr>
-      <w:tblPr/>
-      <w:tcPr>
-        <w:tcBorders>
-          <w:top w:val="single" w:sz="18" w:space="0" w:color="auto"/>
-          <w:left w:val="nil"/>
-          <w:bottom w:val="single" w:sz="18" w:space="0" w:color="auto"/>
-          <w:right w:val="nil"/>
-          <w:insideH w:val="nil"/>
-          <w:insideV w:val="nil"/>
-        </w:tcBorders>
-      </w:tcPr>
-    </w:tblStylePr>
-  </w:style>
-  <w:style w:type="table" w:styleId="LightList-Accent11">
-    <w:name w:val="Light List Accent 1"/>
-    <w:basedOn w:val="TableNormal"/>
-    <w:uiPriority w:val="61"/>
-    <w:rsid w:val="00BC13D5"/>
-    <w:pPr>
-      <w:spacing w:after="0" w:line="240" w:lineRule="auto"/>
-    </w:pPr>
-    <w:tblPr>
-      <w:tblStyleRowBandSize w:val="1"/>
-      <w:tblStyleColBandSize w:val="1"/>
-      <w:tblInd w:w="0" w:type="dxa"/>
-      <w:tblBorders>
-        <w:top w:val="single" w:sz="8" w:space="0" w:color="0F6FC6" w:themeColor="accent1"/>
-        <w:left w:val="single" w:sz="8" w:space="0" w:color="0F6FC6" w:themeColor="accent1"/>
-        <w:bottom w:val="single" w:sz="8" w:space="0" w:color="0F6FC6" w:themeColor="accent1"/>
-        <w:right w:val="single" w:sz="8" w:space="0" w:color="0F6FC6" w:themeColor="accent1"/>
-      </w:tblBorders>
-      <w:tblCellMar>
-        <w:top w:w="0" w:type="dxa"/>
-        <w:left w:w="108" w:type="dxa"/>
-        <w:bottom w:w="0" w:type="dxa"/>
-        <w:right w:w="108" w:type="dxa"/>
-      </w:tblCellMar>
-    </w:tblPr>
-    <w:tblStylePr w:type="firstRow">
-      <w:pPr>
-        <w:spacing w:before="0" w:after="0" w:line="240" w:lineRule="auto"/>
-      </w:pPr>
-      <w:rPr>
-        <w:b/>
-        <w:bCs/>
-        <w:color w:val="FFFFFF" w:themeColor="background1"/>
-      </w:rPr>
-      <w:tblPr/>
-      <w:tcPr>
-        <w:shd w:val="clear" w:color="auto" w:fill="0F6FC6" w:themeFill="accent1"/>
-      </w:tcPr>
-    </w:tblStylePr>
-    <w:tblStylePr w:type="lastRow">
-      <w:pPr>
-        <w:spacing w:before="0" w:after="0" w:line="240" w:lineRule="auto"/>
-      </w:pPr>
-      <w:rPr>
-        <w:b/>
-        <w:bCs/>
-      </w:rPr>
-      <w:tblPr/>
-      <w:tcPr>
-        <w:tcBorders>
-          <w:top w:val="double" w:sz="6" w:space="0" w:color="0F6FC6" w:themeColor="accent1"/>
-          <w:left w:val="single" w:sz="8" w:space="0" w:color="0F6FC6" w:themeColor="accent1"/>
-          <w:bottom w:val="single" w:sz="8" w:space="0" w:color="0F6FC6" w:themeColor="accent1"/>
-          <w:right w:val="single" w:sz="8" w:space="0" w:color="0F6FC6" w:themeColor="accent1"/>
-        </w:tcBorders>
-      </w:tcPr>
-    </w:tblStylePr>
-    <w:tblStylePr w:type="firstCol">
-      <w:rPr>
-        <w:b/>
-        <w:bCs/>
-      </w:rPr>
-    </w:tblStylePr>
-    <w:tblStylePr w:type="lastCol">
-      <w:rPr>
-        <w:b/>
-        <w:bCs/>
-      </w:rPr>
-    </w:tblStylePr>
-    <w:tblStylePr w:type="band1Vert">
-      <w:tblPr/>
-      <w:tcPr>
-        <w:tcBorders>
-          <w:top w:val="single" w:sz="8" w:space="0" w:color="0F6FC6" w:themeColor="accent1"/>
-          <w:left w:val="single" w:sz="8" w:space="0" w:color="0F6FC6" w:themeColor="accent1"/>
-          <w:bottom w:val="single" w:sz="8" w:space="0" w:color="0F6FC6" w:themeColor="accent1"/>
-          <w:right w:val="single" w:sz="8" w:space="0" w:color="0F6FC6" w:themeColor="accent1"/>
-        </w:tcBorders>
-      </w:tcPr>
-    </w:tblStylePr>
-    <w:tblStylePr w:type="band1Horz">
-      <w:tblPr/>
-      <w:tcPr>
-        <w:tcBorders>
-          <w:top w:val="single" w:sz="8" w:space="0" w:color="0F6FC6" w:themeColor="accent1"/>
-          <w:left w:val="single" w:sz="8" w:space="0" w:color="0F6FC6" w:themeColor="accent1"/>
-          <w:bottom w:val="single" w:sz="8" w:space="0" w:color="0F6FC6" w:themeColor="accent1"/>
-          <w:right w:val="single" w:sz="8" w:space="0" w:color="0F6FC6" w:themeColor="accent1"/>
-        </w:tcBorders>
-      </w:tcPr>
-    </w:tblStylePr>
-  </w:style>
-</w:styles>
-</file>
-
 <file path=word/theme/theme1.xml><?xml version="1.0" encoding="utf-8"?>
 <a:theme xmlns:a="http://schemas.openxmlformats.org/drawingml/2006/main" name="Apex">
   <a:themeElements>
@@ -14711,7 +13752,7 @@
 </file>
 
 <file path=customXml/itemProps2.xml><?xml version="1.0" encoding="utf-8"?>
-<ds:datastoreItem xmlns:ds="http://schemas.openxmlformats.org/officeDocument/2006/customXml" ds:itemID="{C86E8B63-F720-4DF7-B5AE-323FA2AA7706}">
+<ds:datastoreItem xmlns:ds="http://schemas.openxmlformats.org/officeDocument/2006/customXml" ds:itemID="{C54C65BD-A544-4546-AD67-E7E34526C6A4}">
   <ds:schemaRefs>
     <ds:schemaRef ds:uri="http://schemas.openxmlformats.org/officeDocument/2006/bibliography"/>
   </ds:schemaRefs>
